--- a/Project_requirements.docx
+++ b/Project_requirements.docx
@@ -726,11 +726,1139 @@
       <w:r>
         <w:t xml:space="preserve"> Beta testing and optimization.</w:t>
       </w:r>
-    </w:p>
-    <w:p>
       <w:bookmarkStart w:id="0" w:name="_GoBack"/>
       <w:bookmarkEnd w:id="0"/>
     </w:p>
+    <w:p>
+      <w:pPr>
+        <w:spacing w:beforeLines="0" w:afterLines="0"/>
+        <w:jc w:val="left"/>
+        <w:rPr>
+          <w:rFonts w:hint="default" w:ascii="Verdana" w:hAnsi="Verdana" w:eastAsia="Verdana"/>
+          <w:sz w:val="18"/>
+          <w:szCs w:val="24"/>
+        </w:rPr>
+      </w:pPr>
+      <w:r>
+        <w:rPr>
+          <w:rFonts w:hint="default" w:ascii="Verdana" w:hAnsi="Verdana" w:eastAsia="Verdana"/>
+          <w:sz w:val="18"/>
+          <w:szCs w:val="24"/>
+        </w:rPr>
+        <w:t>Hello Tony,</w:t>
+      </w:r>
+    </w:p>
+    <w:p>
+      <w:pPr>
+        <w:spacing w:beforeLines="0" w:afterLines="0"/>
+        <w:jc w:val="left"/>
+        <w:rPr>
+          <w:rFonts w:hint="default" w:ascii="Verdana" w:hAnsi="Verdana" w:eastAsia="Verdana"/>
+          <w:sz w:val="18"/>
+          <w:szCs w:val="24"/>
+        </w:rPr>
+      </w:pPr>
+    </w:p>
+    <w:p>
+      <w:pPr>
+        <w:spacing w:beforeLines="0" w:afterLines="0"/>
+        <w:jc w:val="left"/>
+        <w:rPr>
+          <w:rFonts w:hint="default" w:ascii="Verdana" w:hAnsi="Verdana" w:eastAsia="Verdana"/>
+          <w:sz w:val="18"/>
+          <w:szCs w:val="24"/>
+        </w:rPr>
+      </w:pPr>
+      <w:r>
+        <w:rPr>
+          <w:rFonts w:hint="default" w:ascii="Verdana" w:hAnsi="Verdana" w:eastAsia="Verdana"/>
+          <w:sz w:val="18"/>
+          <w:szCs w:val="24"/>
+        </w:rPr>
+        <w:t>We have conducted a full review of the project, including backend, frontend, and API implementations. After two weeks (half of the agreed four-week period), the progress is highly unsatisfactory. Below is a detailed assessment:</w:t>
+      </w:r>
+    </w:p>
+    <w:p>
+      <w:pPr>
+        <w:spacing w:beforeLines="0" w:afterLines="0"/>
+        <w:jc w:val="left"/>
+        <w:rPr>
+          <w:rFonts w:hint="default" w:ascii="Verdana" w:hAnsi="Verdana" w:eastAsia="Verdana"/>
+          <w:sz w:val="18"/>
+          <w:szCs w:val="24"/>
+        </w:rPr>
+      </w:pPr>
+    </w:p>
+    <w:p>
+      <w:pPr>
+        <w:spacing w:beforeLines="0" w:afterLines="0"/>
+        <w:jc w:val="left"/>
+        <w:rPr>
+          <w:rFonts w:hint="default" w:ascii="Verdana" w:hAnsi="Verdana" w:eastAsia="Verdana"/>
+          <w:sz w:val="18"/>
+          <w:szCs w:val="24"/>
+        </w:rPr>
+      </w:pPr>
+      <w:r>
+        <w:rPr>
+          <w:rFonts w:hint="default" w:ascii="Verdana" w:hAnsi="Verdana" w:eastAsia="Verdana"/>
+          <w:sz w:val="18"/>
+          <w:szCs w:val="24"/>
+        </w:rPr>
+        <w:t>Backend Issues:</w:t>
+      </w:r>
+    </w:p>
+    <w:p>
+      <w:pPr>
+        <w:spacing w:beforeLines="0" w:afterLines="0"/>
+        <w:jc w:val="left"/>
+        <w:rPr>
+          <w:rFonts w:hint="default" w:ascii="Verdana" w:hAnsi="Verdana" w:eastAsia="Verdana"/>
+          <w:sz w:val="18"/>
+          <w:szCs w:val="24"/>
+        </w:rPr>
+      </w:pPr>
+    </w:p>
+    <w:p>
+      <w:pPr>
+        <w:spacing w:beforeLines="0" w:afterLines="0"/>
+        <w:jc w:val="left"/>
+        <w:rPr>
+          <w:rFonts w:hint="default" w:ascii="Verdana" w:hAnsi="Verdana" w:eastAsia="Verdana"/>
+          <w:sz w:val="18"/>
+          <w:szCs w:val="24"/>
+        </w:rPr>
+      </w:pPr>
+      <w:r>
+        <w:rPr>
+          <w:rFonts w:hint="default" w:ascii="Verdana" w:hAnsi="Verdana" w:eastAsia="Verdana"/>
+          <w:sz w:val="18"/>
+          <w:szCs w:val="24"/>
+        </w:rPr>
+        <w:t>APIs Implemented: User, Order, Product, and API Management endpoints are functional, but they are not connected with the frontend.</w:t>
+      </w:r>
+    </w:p>
+    <w:p>
+      <w:pPr>
+        <w:spacing w:beforeLines="0" w:afterLines="0"/>
+        <w:jc w:val="left"/>
+        <w:rPr>
+          <w:rFonts w:hint="default" w:ascii="Verdana" w:hAnsi="Verdana" w:eastAsia="Verdana"/>
+          <w:sz w:val="18"/>
+          <w:szCs w:val="24"/>
+        </w:rPr>
+      </w:pPr>
+    </w:p>
+    <w:p>
+      <w:pPr>
+        <w:spacing w:beforeLines="0" w:afterLines="0"/>
+        <w:jc w:val="left"/>
+        <w:rPr>
+          <w:rFonts w:hint="default" w:ascii="Verdana" w:hAnsi="Verdana" w:eastAsia="Verdana"/>
+          <w:sz w:val="18"/>
+          <w:szCs w:val="24"/>
+        </w:rPr>
+      </w:pPr>
+      <w:r>
+        <w:rPr>
+          <w:rFonts w:hint="default" w:ascii="Verdana" w:hAnsi="Verdana" w:eastAsia="Verdana"/>
+          <w:sz w:val="18"/>
+          <w:szCs w:val="24"/>
+        </w:rPr>
+        <w:t>Missing APIs: There are no endpoints for subscription management (/api/subscription) or dashboard metrics (/api/metrics).</w:t>
+      </w:r>
+    </w:p>
+    <w:p>
+      <w:pPr>
+        <w:spacing w:beforeLines="0" w:afterLines="0"/>
+        <w:jc w:val="left"/>
+        <w:rPr>
+          <w:rFonts w:hint="default" w:ascii="Verdana" w:hAnsi="Verdana" w:eastAsia="Verdana"/>
+          <w:sz w:val="18"/>
+          <w:szCs w:val="24"/>
+        </w:rPr>
+      </w:pPr>
+    </w:p>
+    <w:p>
+      <w:pPr>
+        <w:spacing w:beforeLines="0" w:afterLines="0"/>
+        <w:jc w:val="left"/>
+        <w:rPr>
+          <w:rFonts w:hint="default" w:ascii="Verdana" w:hAnsi="Verdana" w:eastAsia="Verdana"/>
+          <w:sz w:val="18"/>
+          <w:szCs w:val="24"/>
+        </w:rPr>
+      </w:pPr>
+      <w:r>
+        <w:rPr>
+          <w:rFonts w:hint="default" w:ascii="Verdana" w:hAnsi="Verdana" w:eastAsia="Verdana"/>
+          <w:sz w:val="18"/>
+          <w:szCs w:val="24"/>
+        </w:rPr>
+        <w:t>Marketplace Integration: No progress on integrating Amazon or Gamivo marketplaces.</w:t>
+      </w:r>
+    </w:p>
+    <w:p>
+      <w:pPr>
+        <w:spacing w:beforeLines="0" w:afterLines="0"/>
+        <w:jc w:val="left"/>
+        <w:rPr>
+          <w:rFonts w:hint="default" w:ascii="Verdana" w:hAnsi="Verdana" w:eastAsia="Verdana"/>
+          <w:sz w:val="18"/>
+          <w:szCs w:val="24"/>
+        </w:rPr>
+      </w:pPr>
+    </w:p>
+    <w:p>
+      <w:pPr>
+        <w:spacing w:beforeLines="0" w:afterLines="0"/>
+        <w:jc w:val="left"/>
+        <w:rPr>
+          <w:rFonts w:hint="default" w:ascii="Verdana" w:hAnsi="Verdana" w:eastAsia="Verdana"/>
+          <w:sz w:val="18"/>
+          <w:szCs w:val="24"/>
+        </w:rPr>
+      </w:pPr>
+      <w:r>
+        <w:rPr>
+          <w:rFonts w:hint="default" w:ascii="Verdana" w:hAnsi="Verdana" w:eastAsia="Verdana"/>
+          <w:sz w:val="18"/>
+          <w:szCs w:val="24"/>
+        </w:rPr>
+        <w:t>Security Issues: Routes such as /profile and /admin/users are accessible without proper authentication due to errors in auth.js.</w:t>
+      </w:r>
+    </w:p>
+    <w:p>
+      <w:pPr>
+        <w:spacing w:beforeLines="0" w:afterLines="0"/>
+        <w:jc w:val="left"/>
+        <w:rPr>
+          <w:rFonts w:hint="default" w:ascii="Verdana" w:hAnsi="Verdana" w:eastAsia="Verdana"/>
+          <w:sz w:val="18"/>
+          <w:szCs w:val="24"/>
+        </w:rPr>
+      </w:pPr>
+    </w:p>
+    <w:p>
+      <w:pPr>
+        <w:spacing w:beforeLines="0" w:afterLines="0"/>
+        <w:jc w:val="left"/>
+        <w:rPr>
+          <w:rFonts w:hint="default" w:ascii="Verdana" w:hAnsi="Verdana" w:eastAsia="Verdana"/>
+          <w:sz w:val="18"/>
+          <w:szCs w:val="24"/>
+        </w:rPr>
+      </w:pPr>
+      <w:r>
+        <w:rPr>
+          <w:rFonts w:hint="default" w:ascii="Verdana" w:hAnsi="Verdana" w:eastAsia="Verdana"/>
+          <w:sz w:val="18"/>
+          <w:szCs w:val="24"/>
+        </w:rPr>
+        <w:t>Lack of Rate Limiting: There is no protection against brute-force attacks.</w:t>
+      </w:r>
+    </w:p>
+    <w:p>
+      <w:pPr>
+        <w:spacing w:beforeLines="0" w:afterLines="0"/>
+        <w:jc w:val="left"/>
+        <w:rPr>
+          <w:rFonts w:hint="default" w:ascii="Verdana" w:hAnsi="Verdana" w:eastAsia="Verdana"/>
+          <w:sz w:val="18"/>
+          <w:szCs w:val="24"/>
+        </w:rPr>
+      </w:pPr>
+    </w:p>
+    <w:p>
+      <w:pPr>
+        <w:spacing w:beforeLines="0" w:afterLines="0"/>
+        <w:jc w:val="left"/>
+        <w:rPr>
+          <w:rFonts w:hint="default" w:ascii="Verdana" w:hAnsi="Verdana" w:eastAsia="Verdana"/>
+          <w:sz w:val="18"/>
+          <w:szCs w:val="24"/>
+        </w:rPr>
+      </w:pPr>
+      <w:r>
+        <w:rPr>
+          <w:rFonts w:hint="default" w:ascii="Verdana" w:hAnsi="Verdana" w:eastAsia="Verdana"/>
+          <w:sz w:val="18"/>
+          <w:szCs w:val="24"/>
+        </w:rPr>
+        <w:t>Frontend Issues:</w:t>
+      </w:r>
+    </w:p>
+    <w:p>
+      <w:pPr>
+        <w:spacing w:beforeLines="0" w:afterLines="0"/>
+        <w:jc w:val="left"/>
+        <w:rPr>
+          <w:rFonts w:hint="default" w:ascii="Verdana" w:hAnsi="Verdana" w:eastAsia="Verdana"/>
+          <w:sz w:val="18"/>
+          <w:szCs w:val="24"/>
+        </w:rPr>
+      </w:pPr>
+    </w:p>
+    <w:p>
+      <w:pPr>
+        <w:spacing w:beforeLines="0" w:afterLines="0"/>
+        <w:jc w:val="left"/>
+        <w:rPr>
+          <w:rFonts w:hint="default" w:ascii="Verdana" w:hAnsi="Verdana" w:eastAsia="Verdana"/>
+          <w:sz w:val="18"/>
+          <w:szCs w:val="24"/>
+        </w:rPr>
+      </w:pPr>
+      <w:r>
+        <w:rPr>
+          <w:rFonts w:hint="default" w:ascii="Verdana" w:hAnsi="Verdana" w:eastAsia="Verdana"/>
+          <w:sz w:val="18"/>
+          <w:szCs w:val="24"/>
+        </w:rPr>
+        <w:t>API Management Section: The APIIntegration.jsx component is broken and cannot connect to the backend due to issues with axios.post.</w:t>
+      </w:r>
+    </w:p>
+    <w:p>
+      <w:pPr>
+        <w:spacing w:beforeLines="0" w:afterLines="0"/>
+        <w:jc w:val="left"/>
+        <w:rPr>
+          <w:rFonts w:hint="default" w:ascii="Verdana" w:hAnsi="Verdana" w:eastAsia="Verdana"/>
+          <w:sz w:val="18"/>
+          <w:szCs w:val="24"/>
+        </w:rPr>
+      </w:pPr>
+    </w:p>
+    <w:p>
+      <w:pPr>
+        <w:spacing w:beforeLines="0" w:afterLines="0"/>
+        <w:jc w:val="left"/>
+        <w:rPr>
+          <w:rFonts w:hint="default" w:ascii="Verdana" w:hAnsi="Verdana" w:eastAsia="Verdana"/>
+          <w:sz w:val="18"/>
+          <w:szCs w:val="24"/>
+        </w:rPr>
+      </w:pPr>
+      <w:r>
+        <w:rPr>
+          <w:rFonts w:hint="default" w:ascii="Verdana" w:hAnsi="Verdana" w:eastAsia="Verdana"/>
+          <w:sz w:val="18"/>
+          <w:szCs w:val="24"/>
+        </w:rPr>
+        <w:t>Dashboard Issues: Dashboard.jsx displays hardcoded static data instead of fetching real metrics from the backend.</w:t>
+      </w:r>
+    </w:p>
+    <w:p>
+      <w:pPr>
+        <w:spacing w:beforeLines="0" w:afterLines="0"/>
+        <w:jc w:val="left"/>
+        <w:rPr>
+          <w:rFonts w:hint="default" w:ascii="Verdana" w:hAnsi="Verdana" w:eastAsia="Verdana"/>
+          <w:sz w:val="18"/>
+          <w:szCs w:val="24"/>
+        </w:rPr>
+      </w:pPr>
+    </w:p>
+    <w:p>
+      <w:pPr>
+        <w:spacing w:beforeLines="0" w:afterLines="0"/>
+        <w:jc w:val="left"/>
+        <w:rPr>
+          <w:rFonts w:hint="default" w:ascii="Verdana" w:hAnsi="Verdana" w:eastAsia="Verdana"/>
+          <w:sz w:val="18"/>
+          <w:szCs w:val="24"/>
+        </w:rPr>
+      </w:pPr>
+      <w:r>
+        <w:rPr>
+          <w:rFonts w:hint="default" w:ascii="Verdana" w:hAnsi="Verdana" w:eastAsia="Verdana"/>
+          <w:sz w:val="18"/>
+          <w:szCs w:val="24"/>
+        </w:rPr>
+        <w:t>No Subscription Management: There is no interface for managing user plans or subscriptions.</w:t>
+      </w:r>
+    </w:p>
+    <w:p>
+      <w:pPr>
+        <w:spacing w:beforeLines="0" w:afterLines="0"/>
+        <w:jc w:val="left"/>
+        <w:rPr>
+          <w:rFonts w:hint="default" w:ascii="Verdana" w:hAnsi="Verdana" w:eastAsia="Verdana"/>
+          <w:sz w:val="18"/>
+          <w:szCs w:val="24"/>
+        </w:rPr>
+      </w:pPr>
+    </w:p>
+    <w:p>
+      <w:pPr>
+        <w:spacing w:beforeLines="0" w:afterLines="0"/>
+        <w:jc w:val="left"/>
+        <w:rPr>
+          <w:rFonts w:hint="default" w:ascii="Verdana" w:hAnsi="Verdana" w:eastAsia="Verdana"/>
+          <w:sz w:val="18"/>
+          <w:szCs w:val="24"/>
+        </w:rPr>
+      </w:pPr>
+      <w:r>
+        <w:rPr>
+          <w:rFonts w:hint="default" w:ascii="Verdana" w:hAnsi="Verdana" w:eastAsia="Verdana"/>
+          <w:sz w:val="18"/>
+          <w:szCs w:val="24"/>
+        </w:rPr>
+        <w:t>Broken Checkout Process: The payment process in Payment.jsx fails with a server error (500).</w:t>
+      </w:r>
+    </w:p>
+    <w:p>
+      <w:pPr>
+        <w:spacing w:beforeLines="0" w:afterLines="0"/>
+        <w:jc w:val="left"/>
+        <w:rPr>
+          <w:rFonts w:hint="default" w:ascii="Verdana" w:hAnsi="Verdana" w:eastAsia="Verdana"/>
+          <w:sz w:val="18"/>
+          <w:szCs w:val="24"/>
+        </w:rPr>
+      </w:pPr>
+    </w:p>
+    <w:p>
+      <w:pPr>
+        <w:spacing w:beforeLines="0" w:afterLines="0"/>
+        <w:jc w:val="left"/>
+        <w:rPr>
+          <w:rFonts w:hint="default" w:ascii="Verdana" w:hAnsi="Verdana" w:eastAsia="Verdana"/>
+          <w:sz w:val="18"/>
+          <w:szCs w:val="24"/>
+        </w:rPr>
+      </w:pPr>
+      <w:r>
+        <w:rPr>
+          <w:rFonts w:hint="default" w:ascii="Verdana" w:hAnsi="Verdana" w:eastAsia="Verdana"/>
+          <w:sz w:val="18"/>
+          <w:szCs w:val="24"/>
+        </w:rPr>
+        <w:t>Profile Security Flaw: Profile.jsx does not verify authentication tokens, making it possible to view user profiles without logging in.</w:t>
+      </w:r>
+    </w:p>
+    <w:p>
+      <w:pPr>
+        <w:spacing w:beforeLines="0" w:afterLines="0"/>
+        <w:jc w:val="left"/>
+        <w:rPr>
+          <w:rFonts w:hint="default" w:ascii="Verdana" w:hAnsi="Verdana" w:eastAsia="Verdana"/>
+          <w:sz w:val="18"/>
+          <w:szCs w:val="24"/>
+        </w:rPr>
+      </w:pPr>
+    </w:p>
+    <w:p>
+      <w:pPr>
+        <w:spacing w:beforeLines="0" w:afterLines="0"/>
+        <w:jc w:val="left"/>
+        <w:rPr>
+          <w:rFonts w:hint="default" w:ascii="Verdana" w:hAnsi="Verdana" w:eastAsia="Verdana"/>
+          <w:sz w:val="18"/>
+          <w:szCs w:val="24"/>
+        </w:rPr>
+      </w:pPr>
+      <w:r>
+        <w:rPr>
+          <w:rFonts w:hint="default" w:ascii="Verdana" w:hAnsi="Verdana" w:eastAsia="Verdana"/>
+          <w:sz w:val="18"/>
+          <w:szCs w:val="24"/>
+        </w:rPr>
+        <w:t>No Responsive Design: CSS files such as Dashboard.css and Home.css lack media queries, making the site unusable on mobile devices.</w:t>
+      </w:r>
+    </w:p>
+    <w:p>
+      <w:pPr>
+        <w:spacing w:beforeLines="0" w:afterLines="0"/>
+        <w:jc w:val="left"/>
+        <w:rPr>
+          <w:rFonts w:hint="default" w:ascii="Verdana" w:hAnsi="Verdana" w:eastAsia="Verdana"/>
+          <w:sz w:val="18"/>
+          <w:szCs w:val="24"/>
+        </w:rPr>
+      </w:pPr>
+    </w:p>
+    <w:p>
+      <w:pPr>
+        <w:spacing w:beforeLines="0" w:afterLines="0"/>
+        <w:jc w:val="left"/>
+        <w:rPr>
+          <w:rFonts w:hint="default" w:ascii="Verdana" w:hAnsi="Verdana" w:eastAsia="Verdana"/>
+          <w:sz w:val="18"/>
+          <w:szCs w:val="24"/>
+        </w:rPr>
+      </w:pPr>
+      <w:r>
+        <w:rPr>
+          <w:rFonts w:hint="default" w:ascii="Verdana" w:hAnsi="Verdana" w:eastAsia="Verdana"/>
+          <w:sz w:val="18"/>
+          <w:szCs w:val="24"/>
+        </w:rPr>
+        <w:t>Missing Product Publishing: NewProduct.jsx is incomplete and cannot add products.</w:t>
+      </w:r>
+    </w:p>
+    <w:p>
+      <w:pPr>
+        <w:spacing w:beforeLines="0" w:afterLines="0"/>
+        <w:jc w:val="left"/>
+        <w:rPr>
+          <w:rFonts w:hint="default" w:ascii="Verdana" w:hAnsi="Verdana" w:eastAsia="Verdana"/>
+          <w:sz w:val="18"/>
+          <w:szCs w:val="24"/>
+        </w:rPr>
+      </w:pPr>
+    </w:p>
+    <w:p>
+      <w:pPr>
+        <w:spacing w:beforeLines="0" w:afterLines="0"/>
+        <w:jc w:val="left"/>
+        <w:rPr>
+          <w:rFonts w:hint="default" w:ascii="Verdana" w:hAnsi="Verdana" w:eastAsia="Verdana"/>
+          <w:sz w:val="18"/>
+          <w:szCs w:val="24"/>
+        </w:rPr>
+      </w:pPr>
+      <w:r>
+        <w:rPr>
+          <w:rFonts w:hint="default" w:ascii="Verdana" w:hAnsi="Verdana" w:eastAsia="Verdana"/>
+          <w:sz w:val="18"/>
+          <w:szCs w:val="24"/>
+        </w:rPr>
+        <w:t>Poor Form Validation: Forms such as SignUp.jsx and NewAPI.jsx lack proper input validations.</w:t>
+      </w:r>
+    </w:p>
+    <w:p>
+      <w:pPr>
+        <w:spacing w:beforeLines="0" w:afterLines="0"/>
+        <w:jc w:val="left"/>
+        <w:rPr>
+          <w:rFonts w:hint="default" w:ascii="Verdana" w:hAnsi="Verdana" w:eastAsia="Verdana"/>
+          <w:sz w:val="18"/>
+          <w:szCs w:val="24"/>
+        </w:rPr>
+      </w:pPr>
+    </w:p>
+    <w:p>
+      <w:pPr>
+        <w:spacing w:beforeLines="0" w:afterLines="0"/>
+        <w:jc w:val="left"/>
+        <w:rPr>
+          <w:rFonts w:hint="default" w:ascii="Verdana" w:hAnsi="Verdana" w:eastAsia="Verdana"/>
+          <w:sz w:val="18"/>
+          <w:szCs w:val="24"/>
+        </w:rPr>
+      </w:pPr>
+      <w:r>
+        <w:rPr>
+          <w:rFonts w:hint="default" w:ascii="Verdana" w:hAnsi="Verdana" w:eastAsia="Verdana"/>
+          <w:sz w:val="18"/>
+          <w:szCs w:val="24"/>
+        </w:rPr>
+        <w:t>Middleware and Security Issues:</w:t>
+      </w:r>
+    </w:p>
+    <w:p>
+      <w:pPr>
+        <w:spacing w:beforeLines="0" w:afterLines="0"/>
+        <w:jc w:val="left"/>
+        <w:rPr>
+          <w:rFonts w:hint="default" w:ascii="Verdana" w:hAnsi="Verdana" w:eastAsia="Verdana"/>
+          <w:sz w:val="18"/>
+          <w:szCs w:val="24"/>
+        </w:rPr>
+      </w:pPr>
+    </w:p>
+    <w:p>
+      <w:pPr>
+        <w:spacing w:beforeLines="0" w:afterLines="0"/>
+        <w:jc w:val="left"/>
+        <w:rPr>
+          <w:rFonts w:hint="default" w:ascii="Verdana" w:hAnsi="Verdana" w:eastAsia="Verdana"/>
+          <w:sz w:val="18"/>
+          <w:szCs w:val="24"/>
+        </w:rPr>
+      </w:pPr>
+      <w:r>
+        <w:rPr>
+          <w:rFonts w:hint="default" w:ascii="Verdana" w:hAnsi="Verdana" w:eastAsia="Verdana"/>
+          <w:sz w:val="18"/>
+          <w:szCs w:val="24"/>
+        </w:rPr>
+        <w:t>Broken Authentication Middleware: The auth.js file fails to correctly validate tokens, allowing unauthorized access.</w:t>
+      </w:r>
+    </w:p>
+    <w:p>
+      <w:pPr>
+        <w:spacing w:beforeLines="0" w:afterLines="0"/>
+        <w:jc w:val="left"/>
+        <w:rPr>
+          <w:rFonts w:hint="default" w:ascii="Verdana" w:hAnsi="Verdana" w:eastAsia="Verdana"/>
+          <w:sz w:val="18"/>
+          <w:szCs w:val="24"/>
+        </w:rPr>
+      </w:pPr>
+    </w:p>
+    <w:p>
+      <w:pPr>
+        <w:spacing w:beforeLines="0" w:afterLines="0"/>
+        <w:jc w:val="left"/>
+        <w:rPr>
+          <w:rFonts w:hint="default" w:ascii="Verdana" w:hAnsi="Verdana" w:eastAsia="Verdana"/>
+          <w:sz w:val="18"/>
+          <w:szCs w:val="24"/>
+        </w:rPr>
+      </w:pPr>
+      <w:r>
+        <w:rPr>
+          <w:rFonts w:hint="default" w:ascii="Verdana" w:hAnsi="Verdana" w:eastAsia="Verdana"/>
+          <w:sz w:val="18"/>
+          <w:szCs w:val="24"/>
+        </w:rPr>
+        <w:t>No Rate Limiting: The project does not implement any protection against brute-force attacks (express-rate-limit is not configured).</w:t>
+      </w:r>
+    </w:p>
+    <w:p>
+      <w:pPr>
+        <w:spacing w:beforeLines="0" w:afterLines="0"/>
+        <w:jc w:val="left"/>
+        <w:rPr>
+          <w:rFonts w:hint="default" w:ascii="Verdana" w:hAnsi="Verdana" w:eastAsia="Verdana"/>
+          <w:sz w:val="18"/>
+          <w:szCs w:val="24"/>
+        </w:rPr>
+      </w:pPr>
+    </w:p>
+    <w:p>
+      <w:pPr>
+        <w:spacing w:beforeLines="0" w:afterLines="0"/>
+        <w:jc w:val="left"/>
+        <w:rPr>
+          <w:rFonts w:hint="default" w:ascii="Verdana" w:hAnsi="Verdana" w:eastAsia="Verdana"/>
+          <w:sz w:val="18"/>
+          <w:szCs w:val="24"/>
+        </w:rPr>
+      </w:pPr>
+      <w:r>
+        <w:rPr>
+          <w:rFonts w:hint="default" w:ascii="Verdana" w:hAnsi="Verdana" w:eastAsia="Verdana"/>
+          <w:sz w:val="18"/>
+          <w:szCs w:val="24"/>
+        </w:rPr>
+        <w:t>Insufficient Error Handling: The error middleware captures only basic errors and lacks proper logging.</w:t>
+      </w:r>
+    </w:p>
+    <w:p>
+      <w:pPr>
+        <w:spacing w:beforeLines="0" w:afterLines="0"/>
+        <w:jc w:val="left"/>
+        <w:rPr>
+          <w:rFonts w:hint="default" w:ascii="Verdana" w:hAnsi="Verdana" w:eastAsia="Verdana"/>
+          <w:sz w:val="18"/>
+          <w:szCs w:val="24"/>
+        </w:rPr>
+      </w:pPr>
+    </w:p>
+    <w:p>
+      <w:pPr>
+        <w:spacing w:beforeLines="0" w:afterLines="0"/>
+        <w:jc w:val="left"/>
+        <w:rPr>
+          <w:rFonts w:hint="default" w:ascii="Verdana" w:hAnsi="Verdana" w:eastAsia="Verdana"/>
+          <w:sz w:val="18"/>
+          <w:szCs w:val="24"/>
+        </w:rPr>
+      </w:pPr>
+      <w:r>
+        <w:rPr>
+          <w:rFonts w:hint="default" w:ascii="Verdana" w:hAnsi="Verdana" w:eastAsia="Verdana"/>
+          <w:sz w:val="18"/>
+          <w:szCs w:val="24"/>
+        </w:rPr>
+        <w:t>Immediate Action Required (Next 5 Days):</w:t>
+      </w:r>
+    </w:p>
+    <w:p>
+      <w:pPr>
+        <w:spacing w:beforeLines="0" w:afterLines="0"/>
+        <w:jc w:val="left"/>
+        <w:rPr>
+          <w:rFonts w:hint="default" w:ascii="Verdana" w:hAnsi="Verdana" w:eastAsia="Verdana"/>
+          <w:sz w:val="18"/>
+          <w:szCs w:val="24"/>
+        </w:rPr>
+      </w:pPr>
+    </w:p>
+    <w:p>
+      <w:pPr>
+        <w:spacing w:beforeLines="0" w:afterLines="0"/>
+        <w:jc w:val="left"/>
+        <w:rPr>
+          <w:rFonts w:hint="default" w:ascii="Verdana" w:hAnsi="Verdana" w:eastAsia="Verdana"/>
+          <w:sz w:val="18"/>
+          <w:szCs w:val="24"/>
+        </w:rPr>
+      </w:pPr>
+      <w:r>
+        <w:rPr>
+          <w:rFonts w:hint="default" w:ascii="Verdana" w:hAnsi="Verdana" w:eastAsia="Verdana"/>
+          <w:sz w:val="18"/>
+          <w:szCs w:val="24"/>
+        </w:rPr>
+        <w:t>To ensure progress, we require the following actions within the next 5 days:</w:t>
+      </w:r>
+    </w:p>
+    <w:p>
+      <w:pPr>
+        <w:spacing w:beforeLines="0" w:afterLines="0"/>
+        <w:jc w:val="left"/>
+        <w:rPr>
+          <w:rFonts w:hint="default" w:ascii="Verdana" w:hAnsi="Verdana" w:eastAsia="Verdana"/>
+          <w:sz w:val="18"/>
+          <w:szCs w:val="24"/>
+        </w:rPr>
+      </w:pPr>
+    </w:p>
+    <w:p>
+      <w:pPr>
+        <w:spacing w:beforeLines="0" w:afterLines="0"/>
+        <w:jc w:val="left"/>
+        <w:rPr>
+          <w:rFonts w:hint="default" w:ascii="Verdana" w:hAnsi="Verdana" w:eastAsia="Verdana"/>
+          <w:sz w:val="18"/>
+          <w:szCs w:val="24"/>
+        </w:rPr>
+      </w:pPr>
+      <w:r>
+        <w:rPr>
+          <w:rFonts w:hint="default" w:ascii="Verdana" w:hAnsi="Verdana" w:eastAsia="Verdana"/>
+          <w:sz w:val="18"/>
+          <w:szCs w:val="24"/>
+        </w:rPr>
+        <w:t>Code Submission: Upload the complete project to Workana/GitHub immediately.</w:t>
+      </w:r>
+    </w:p>
+    <w:p>
+      <w:pPr>
+        <w:spacing w:beforeLines="0" w:afterLines="0"/>
+        <w:jc w:val="left"/>
+        <w:rPr>
+          <w:rFonts w:hint="default" w:ascii="Verdana" w:hAnsi="Verdana" w:eastAsia="Verdana"/>
+          <w:sz w:val="18"/>
+          <w:szCs w:val="24"/>
+        </w:rPr>
+      </w:pPr>
+    </w:p>
+    <w:p>
+      <w:pPr>
+        <w:spacing w:beforeLines="0" w:afterLines="0"/>
+        <w:jc w:val="left"/>
+        <w:rPr>
+          <w:rFonts w:hint="default" w:ascii="Verdana" w:hAnsi="Verdana" w:eastAsia="Verdana"/>
+          <w:sz w:val="18"/>
+          <w:szCs w:val="24"/>
+        </w:rPr>
+      </w:pPr>
+      <w:r>
+        <w:rPr>
+          <w:rFonts w:hint="default" w:ascii="Verdana" w:hAnsi="Verdana" w:eastAsia="Verdana"/>
+          <w:sz w:val="18"/>
+          <w:szCs w:val="24"/>
+        </w:rPr>
+        <w:t>Demo: Provide a live demonstration of functional API endpoints and a working dashboard.</w:t>
+      </w:r>
+    </w:p>
+    <w:p>
+      <w:pPr>
+        <w:spacing w:beforeLines="0" w:afterLines="0"/>
+        <w:jc w:val="left"/>
+        <w:rPr>
+          <w:rFonts w:hint="default" w:ascii="Verdana" w:hAnsi="Verdana" w:eastAsia="Verdana"/>
+          <w:sz w:val="18"/>
+          <w:szCs w:val="24"/>
+        </w:rPr>
+      </w:pPr>
+    </w:p>
+    <w:p>
+      <w:pPr>
+        <w:spacing w:beforeLines="0" w:afterLines="0"/>
+        <w:jc w:val="left"/>
+        <w:rPr>
+          <w:rFonts w:hint="default" w:ascii="Verdana" w:hAnsi="Verdana" w:eastAsia="Verdana"/>
+          <w:sz w:val="18"/>
+          <w:szCs w:val="24"/>
+        </w:rPr>
+      </w:pPr>
+      <w:r>
+        <w:rPr>
+          <w:rFonts w:hint="default" w:ascii="Verdana" w:hAnsi="Verdana" w:eastAsia="Verdana"/>
+          <w:sz w:val="18"/>
+          <w:szCs w:val="24"/>
+        </w:rPr>
+        <w:t>Backend Fixes:</w:t>
+      </w:r>
+    </w:p>
+    <w:p>
+      <w:pPr>
+        <w:spacing w:beforeLines="0" w:afterLines="0"/>
+        <w:jc w:val="left"/>
+        <w:rPr>
+          <w:rFonts w:hint="default" w:ascii="Verdana" w:hAnsi="Verdana" w:eastAsia="Verdana"/>
+          <w:sz w:val="18"/>
+          <w:szCs w:val="24"/>
+        </w:rPr>
+      </w:pPr>
+    </w:p>
+    <w:p>
+      <w:pPr>
+        <w:spacing w:beforeLines="0" w:afterLines="0"/>
+        <w:jc w:val="left"/>
+        <w:rPr>
+          <w:rFonts w:hint="default" w:ascii="Verdana" w:hAnsi="Verdana" w:eastAsia="Verdana"/>
+          <w:sz w:val="18"/>
+          <w:szCs w:val="24"/>
+        </w:rPr>
+      </w:pPr>
+      <w:r>
+        <w:rPr>
+          <w:rFonts w:hint="default" w:ascii="Verdana" w:hAnsi="Verdana" w:eastAsia="Verdana"/>
+          <w:sz w:val="18"/>
+          <w:szCs w:val="24"/>
+        </w:rPr>
+        <w:t>Implement /api/subscription endpoints for managing user plans.</w:t>
+      </w:r>
+    </w:p>
+    <w:p>
+      <w:pPr>
+        <w:spacing w:beforeLines="0" w:afterLines="0"/>
+        <w:jc w:val="left"/>
+        <w:rPr>
+          <w:rFonts w:hint="default" w:ascii="Verdana" w:hAnsi="Verdana" w:eastAsia="Verdana"/>
+          <w:sz w:val="18"/>
+          <w:szCs w:val="24"/>
+        </w:rPr>
+      </w:pPr>
+    </w:p>
+    <w:p>
+      <w:pPr>
+        <w:spacing w:beforeLines="0" w:afterLines="0"/>
+        <w:jc w:val="left"/>
+        <w:rPr>
+          <w:rFonts w:hint="default" w:ascii="Verdana" w:hAnsi="Verdana" w:eastAsia="Verdana"/>
+          <w:sz w:val="18"/>
+          <w:szCs w:val="24"/>
+        </w:rPr>
+      </w:pPr>
+      <w:r>
+        <w:rPr>
+          <w:rFonts w:hint="default" w:ascii="Verdana" w:hAnsi="Verdana" w:eastAsia="Verdana"/>
+          <w:sz w:val="18"/>
+          <w:szCs w:val="24"/>
+        </w:rPr>
+        <w:t>Implement /api/metrics for real-time dashboard analytics.</w:t>
+      </w:r>
+    </w:p>
+    <w:p>
+      <w:pPr>
+        <w:spacing w:beforeLines="0" w:afterLines="0"/>
+        <w:jc w:val="left"/>
+        <w:rPr>
+          <w:rFonts w:hint="default" w:ascii="Verdana" w:hAnsi="Verdana" w:eastAsia="Verdana"/>
+          <w:sz w:val="18"/>
+          <w:szCs w:val="24"/>
+        </w:rPr>
+      </w:pPr>
+    </w:p>
+    <w:p>
+      <w:pPr>
+        <w:spacing w:beforeLines="0" w:afterLines="0"/>
+        <w:jc w:val="left"/>
+        <w:rPr>
+          <w:rFonts w:hint="default" w:ascii="Verdana" w:hAnsi="Verdana" w:eastAsia="Verdana"/>
+          <w:sz w:val="18"/>
+          <w:szCs w:val="24"/>
+        </w:rPr>
+      </w:pPr>
+      <w:r>
+        <w:rPr>
+          <w:rFonts w:hint="default" w:ascii="Verdana" w:hAnsi="Verdana" w:eastAsia="Verdana"/>
+          <w:sz w:val="18"/>
+          <w:szCs w:val="24"/>
+        </w:rPr>
+        <w:t>Secure routes in auth.js and fix token validation issues.</w:t>
+      </w:r>
+    </w:p>
+    <w:p>
+      <w:pPr>
+        <w:spacing w:beforeLines="0" w:afterLines="0"/>
+        <w:jc w:val="left"/>
+        <w:rPr>
+          <w:rFonts w:hint="default" w:ascii="Verdana" w:hAnsi="Verdana" w:eastAsia="Verdana"/>
+          <w:sz w:val="18"/>
+          <w:szCs w:val="24"/>
+        </w:rPr>
+      </w:pPr>
+    </w:p>
+    <w:p>
+      <w:pPr>
+        <w:spacing w:beforeLines="0" w:afterLines="0"/>
+        <w:jc w:val="left"/>
+        <w:rPr>
+          <w:rFonts w:hint="default" w:ascii="Verdana" w:hAnsi="Verdana" w:eastAsia="Verdana"/>
+          <w:sz w:val="18"/>
+          <w:szCs w:val="24"/>
+        </w:rPr>
+      </w:pPr>
+      <w:r>
+        <w:rPr>
+          <w:rFonts w:hint="default" w:ascii="Verdana" w:hAnsi="Verdana" w:eastAsia="Verdana"/>
+          <w:sz w:val="18"/>
+          <w:szCs w:val="24"/>
+        </w:rPr>
+        <w:t>Add at least one marketplace integration (Amazon or Gamivo).</w:t>
+      </w:r>
+    </w:p>
+    <w:p>
+      <w:pPr>
+        <w:spacing w:beforeLines="0" w:afterLines="0"/>
+        <w:jc w:val="left"/>
+        <w:rPr>
+          <w:rFonts w:hint="default" w:ascii="Verdana" w:hAnsi="Verdana" w:eastAsia="Verdana"/>
+          <w:sz w:val="18"/>
+          <w:szCs w:val="24"/>
+        </w:rPr>
+      </w:pPr>
+    </w:p>
+    <w:p>
+      <w:pPr>
+        <w:spacing w:beforeLines="0" w:afterLines="0"/>
+        <w:jc w:val="left"/>
+        <w:rPr>
+          <w:rFonts w:hint="default" w:ascii="Verdana" w:hAnsi="Verdana" w:eastAsia="Verdana"/>
+          <w:sz w:val="18"/>
+          <w:szCs w:val="24"/>
+        </w:rPr>
+      </w:pPr>
+      <w:r>
+        <w:rPr>
+          <w:rFonts w:hint="default" w:ascii="Verdana" w:hAnsi="Verdana" w:eastAsia="Verdana"/>
+          <w:sz w:val="18"/>
+          <w:szCs w:val="24"/>
+        </w:rPr>
+        <w:t>Implement rate limiting to prevent brute-force attacks.</w:t>
+      </w:r>
+    </w:p>
+    <w:p>
+      <w:pPr>
+        <w:spacing w:beforeLines="0" w:afterLines="0"/>
+        <w:jc w:val="left"/>
+        <w:rPr>
+          <w:rFonts w:hint="default" w:ascii="Verdana" w:hAnsi="Verdana" w:eastAsia="Verdana"/>
+          <w:sz w:val="18"/>
+          <w:szCs w:val="24"/>
+        </w:rPr>
+      </w:pPr>
+    </w:p>
+    <w:p>
+      <w:pPr>
+        <w:spacing w:beforeLines="0" w:afterLines="0"/>
+        <w:jc w:val="left"/>
+        <w:rPr>
+          <w:rFonts w:hint="default" w:ascii="Verdana" w:hAnsi="Verdana" w:eastAsia="Verdana"/>
+          <w:sz w:val="18"/>
+          <w:szCs w:val="24"/>
+        </w:rPr>
+      </w:pPr>
+      <w:r>
+        <w:rPr>
+          <w:rFonts w:hint="default" w:ascii="Verdana" w:hAnsi="Verdana" w:eastAsia="Verdana"/>
+          <w:sz w:val="18"/>
+          <w:szCs w:val="24"/>
+        </w:rPr>
+        <w:t>Frontend Fixes:</w:t>
+      </w:r>
+    </w:p>
+    <w:p>
+      <w:pPr>
+        <w:spacing w:beforeLines="0" w:afterLines="0"/>
+        <w:jc w:val="left"/>
+        <w:rPr>
+          <w:rFonts w:hint="default" w:ascii="Verdana" w:hAnsi="Verdana" w:eastAsia="Verdana"/>
+          <w:sz w:val="18"/>
+          <w:szCs w:val="24"/>
+        </w:rPr>
+      </w:pPr>
+    </w:p>
+    <w:p>
+      <w:pPr>
+        <w:spacing w:beforeLines="0" w:afterLines="0"/>
+        <w:jc w:val="left"/>
+        <w:rPr>
+          <w:rFonts w:hint="default" w:ascii="Verdana" w:hAnsi="Verdana" w:eastAsia="Verdana"/>
+          <w:sz w:val="18"/>
+          <w:szCs w:val="24"/>
+        </w:rPr>
+      </w:pPr>
+      <w:r>
+        <w:rPr>
+          <w:rFonts w:hint="default" w:ascii="Verdana" w:hAnsi="Verdana" w:eastAsia="Verdana"/>
+          <w:sz w:val="18"/>
+          <w:szCs w:val="24"/>
+        </w:rPr>
+        <w:t>Fix APIIntegration.jsx to connect properly to backend endpoints.</w:t>
+      </w:r>
+    </w:p>
+    <w:p>
+      <w:pPr>
+        <w:spacing w:beforeLines="0" w:afterLines="0"/>
+        <w:jc w:val="left"/>
+        <w:rPr>
+          <w:rFonts w:hint="default" w:ascii="Verdana" w:hAnsi="Verdana" w:eastAsia="Verdana"/>
+          <w:sz w:val="18"/>
+          <w:szCs w:val="24"/>
+        </w:rPr>
+      </w:pPr>
+    </w:p>
+    <w:p>
+      <w:pPr>
+        <w:spacing w:beforeLines="0" w:afterLines="0"/>
+        <w:jc w:val="left"/>
+        <w:rPr>
+          <w:rFonts w:hint="default" w:ascii="Verdana" w:hAnsi="Verdana" w:eastAsia="Verdana"/>
+          <w:sz w:val="18"/>
+          <w:szCs w:val="24"/>
+        </w:rPr>
+      </w:pPr>
+      <w:r>
+        <w:rPr>
+          <w:rFonts w:hint="default" w:ascii="Verdana" w:hAnsi="Verdana" w:eastAsia="Verdana"/>
+          <w:sz w:val="18"/>
+          <w:szCs w:val="24"/>
+        </w:rPr>
+        <w:t>Update Dashboard.jsx to show real data from /api/metrics.</w:t>
+      </w:r>
+    </w:p>
+    <w:p>
+      <w:pPr>
+        <w:spacing w:beforeLines="0" w:afterLines="0"/>
+        <w:jc w:val="left"/>
+        <w:rPr>
+          <w:rFonts w:hint="default" w:ascii="Verdana" w:hAnsi="Verdana" w:eastAsia="Verdana"/>
+          <w:sz w:val="18"/>
+          <w:szCs w:val="24"/>
+        </w:rPr>
+      </w:pPr>
+    </w:p>
+    <w:p>
+      <w:pPr>
+        <w:spacing w:beforeLines="0" w:afterLines="0"/>
+        <w:jc w:val="left"/>
+        <w:rPr>
+          <w:rFonts w:hint="default" w:ascii="Verdana" w:hAnsi="Verdana" w:eastAsia="Verdana"/>
+          <w:sz w:val="18"/>
+          <w:szCs w:val="24"/>
+        </w:rPr>
+      </w:pPr>
+      <w:r>
+        <w:rPr>
+          <w:rFonts w:hint="default" w:ascii="Verdana" w:hAnsi="Verdana" w:eastAsia="Verdana"/>
+          <w:sz w:val="18"/>
+          <w:szCs w:val="24"/>
+        </w:rPr>
+        <w:t>Complete NewProduct.jsx to allow product creation.</w:t>
+      </w:r>
+    </w:p>
+    <w:p>
+      <w:pPr>
+        <w:spacing w:beforeLines="0" w:afterLines="0"/>
+        <w:jc w:val="left"/>
+        <w:rPr>
+          <w:rFonts w:hint="default" w:ascii="Verdana" w:hAnsi="Verdana" w:eastAsia="Verdana"/>
+          <w:sz w:val="18"/>
+          <w:szCs w:val="24"/>
+        </w:rPr>
+      </w:pPr>
+    </w:p>
+    <w:p>
+      <w:pPr>
+        <w:spacing w:beforeLines="0" w:afterLines="0"/>
+        <w:jc w:val="left"/>
+        <w:rPr>
+          <w:rFonts w:hint="default" w:ascii="Verdana" w:hAnsi="Verdana" w:eastAsia="Verdana"/>
+          <w:sz w:val="18"/>
+          <w:szCs w:val="24"/>
+        </w:rPr>
+      </w:pPr>
+      <w:r>
+        <w:rPr>
+          <w:rFonts w:hint="default" w:ascii="Verdana" w:hAnsi="Verdana" w:eastAsia="Verdana"/>
+          <w:sz w:val="18"/>
+          <w:szCs w:val="24"/>
+        </w:rPr>
+        <w:t>Add proper authentication protection to Profile.jsx.</w:t>
+      </w:r>
+    </w:p>
+    <w:p>
+      <w:pPr>
+        <w:spacing w:beforeLines="0" w:afterLines="0"/>
+        <w:jc w:val="left"/>
+        <w:rPr>
+          <w:rFonts w:hint="default" w:ascii="Verdana" w:hAnsi="Verdana" w:eastAsia="Verdana"/>
+          <w:sz w:val="18"/>
+          <w:szCs w:val="24"/>
+        </w:rPr>
+      </w:pPr>
+    </w:p>
+    <w:p>
+      <w:pPr>
+        <w:spacing w:beforeLines="0" w:afterLines="0"/>
+        <w:jc w:val="left"/>
+        <w:rPr>
+          <w:rFonts w:hint="default" w:ascii="Verdana" w:hAnsi="Verdana" w:eastAsia="Verdana"/>
+          <w:sz w:val="18"/>
+          <w:szCs w:val="24"/>
+        </w:rPr>
+      </w:pPr>
+      <w:r>
+        <w:rPr>
+          <w:rFonts w:hint="default" w:ascii="Verdana" w:hAnsi="Verdana" w:eastAsia="Verdana"/>
+          <w:sz w:val="18"/>
+          <w:szCs w:val="24"/>
+        </w:rPr>
+        <w:t>Make Dashboard.css and Home.css fully responsive.</w:t>
+      </w:r>
+    </w:p>
+    <w:p>
+      <w:pPr>
+        <w:spacing w:beforeLines="0" w:afterLines="0"/>
+        <w:jc w:val="left"/>
+        <w:rPr>
+          <w:rFonts w:hint="default" w:ascii="Verdana" w:hAnsi="Verdana" w:eastAsia="Verdana"/>
+          <w:sz w:val="18"/>
+          <w:szCs w:val="24"/>
+        </w:rPr>
+      </w:pPr>
+    </w:p>
+    <w:p>
+      <w:pPr>
+        <w:spacing w:beforeLines="0" w:afterLines="0"/>
+        <w:jc w:val="left"/>
+        <w:rPr>
+          <w:rFonts w:hint="default" w:ascii="Verdana" w:hAnsi="Verdana" w:eastAsia="Verdana"/>
+          <w:sz w:val="18"/>
+          <w:szCs w:val="24"/>
+        </w:rPr>
+      </w:pPr>
+      <w:r>
+        <w:rPr>
+          <w:rFonts w:hint="default" w:ascii="Verdana" w:hAnsi="Verdana" w:eastAsia="Verdana"/>
+          <w:sz w:val="18"/>
+          <w:szCs w:val="24"/>
+        </w:rPr>
+        <w:t>Implement proper input validation on all forms.  Admin</w:t>
+      </w:r>
+    </w:p>
+    <w:p/>
     <w:sectPr>
       <w:pgSz w:w="11906" w:h="16838"/>
       <w:pgMar w:top="1440" w:right="1800" w:bottom="1440" w:left="1800" w:header="720" w:footer="720" w:gutter="0"/>
@@ -1704,6 +2832,7 @@
       <w:jc w:val="left"/>
     </w:pPr>
     <w:rPr>
+      <w:rFonts w:ascii="Times New Roman" w:hAnsi="Times New Roman" w:eastAsia="SimSun" w:cs="Times New Roman"/>
       <w:kern w:val="0"/>
       <w:sz w:val="24"/>
       <w:szCs w:val="24"/>

--- a/Project_requirements.docx
+++ b/Project_requirements.docx
@@ -4,15 +4,15 @@
   <w:body>
     <w:p>
       <w:pPr>
-        <w:pStyle w:val="2"/>
-        <w:keepNext w:val="0"/>
-        <w:keepLines w:val="0"/>
-        <w:widowControl/>
-        <w:suppressLineNumbers w:val="0"/>
-      </w:pPr>
-      <w:r>
-        <w:rPr>
-          <w:rStyle w:val="8"/>
+        <w:pStyle w:val="3"/>
+        <w:keepNext w:val="0"/>
+        <w:keepLines w:val="0"/>
+        <w:widowControl/>
+        <w:suppressLineNumbers w:val="0"/>
+      </w:pPr>
+      <w:r>
+        <w:rPr>
+          <w:rStyle w:val="9"/>
           <w:b/>
           <w:bCs/>
         </w:rPr>
@@ -21,15 +21,15 @@
     </w:p>
     <w:p>
       <w:pPr>
-        <w:pStyle w:val="3"/>
-        <w:keepNext w:val="0"/>
-        <w:keepLines w:val="0"/>
-        <w:widowControl/>
-        <w:suppressLineNumbers w:val="0"/>
-      </w:pPr>
-      <w:r>
-        <w:rPr>
-          <w:rStyle w:val="8"/>
+        <w:pStyle w:val="4"/>
+        <w:keepNext w:val="0"/>
+        <w:keepLines w:val="0"/>
+        <w:widowControl/>
+        <w:suppressLineNumbers w:val="0"/>
+      </w:pPr>
+      <w:r>
+        <w:rPr>
+          <w:rStyle w:val="9"/>
           <w:b/>
           <w:bCs/>
         </w:rPr>
@@ -38,7 +38,7 @@
     </w:p>
     <w:p>
       <w:pPr>
-        <w:pStyle w:val="7"/>
+        <w:pStyle w:val="8"/>
         <w:keepNext w:val="0"/>
         <w:keepLines w:val="0"/>
         <w:widowControl/>
@@ -50,15 +50,15 @@
     </w:p>
     <w:p>
       <w:pPr>
-        <w:pStyle w:val="3"/>
-        <w:keepNext w:val="0"/>
-        <w:keepLines w:val="0"/>
-        <w:widowControl/>
-        <w:suppressLineNumbers w:val="0"/>
-      </w:pPr>
-      <w:r>
-        <w:rPr>
-          <w:rStyle w:val="8"/>
+        <w:pStyle w:val="4"/>
+        <w:keepNext w:val="0"/>
+        <w:keepLines w:val="0"/>
+        <w:widowControl/>
+        <w:suppressLineNumbers w:val="0"/>
+      </w:pPr>
+      <w:r>
+        <w:rPr>
+          <w:rStyle w:val="9"/>
           <w:b/>
           <w:bCs/>
         </w:rPr>
@@ -169,15 +169,15 @@
     </w:p>
     <w:p>
       <w:pPr>
-        <w:pStyle w:val="3"/>
-        <w:keepNext w:val="0"/>
-        <w:keepLines w:val="0"/>
-        <w:widowControl/>
-        <w:suppressLineNumbers w:val="0"/>
-      </w:pPr>
-      <w:r>
-        <w:rPr>
-          <w:rStyle w:val="8"/>
+        <w:pStyle w:val="4"/>
+        <w:keepNext w:val="0"/>
+        <w:keepLines w:val="0"/>
+        <w:widowControl/>
+        <w:suppressLineNumbers w:val="0"/>
+      </w:pPr>
+      <w:r>
+        <w:rPr>
+          <w:rStyle w:val="9"/>
           <w:b/>
           <w:bCs/>
         </w:rPr>
@@ -199,7 +199,7 @@
       </w:pPr>
       <w:r>
         <w:rPr>
-          <w:rStyle w:val="8"/>
+          <w:rStyle w:val="9"/>
         </w:rPr>
         <w:t>Backend:</w:t>
       </w:r>
@@ -222,7 +222,7 @@
       </w:pPr>
       <w:r>
         <w:rPr>
-          <w:rStyle w:val="8"/>
+          <w:rStyle w:val="9"/>
         </w:rPr>
         <w:t>Database:</w:t>
       </w:r>
@@ -245,7 +245,7 @@
       </w:pPr>
       <w:r>
         <w:rPr>
-          <w:rStyle w:val="8"/>
+          <w:rStyle w:val="9"/>
         </w:rPr>
         <w:t>Frontend:</w:t>
       </w:r>
@@ -268,7 +268,7 @@
       </w:pPr>
       <w:r>
         <w:rPr>
-          <w:rStyle w:val="8"/>
+          <w:rStyle w:val="9"/>
         </w:rPr>
         <w:t>Infrastructure:</w:t>
       </w:r>
@@ -291,7 +291,7 @@
       </w:pPr>
       <w:r>
         <w:rPr>
-          <w:rStyle w:val="8"/>
+          <w:rStyle w:val="9"/>
         </w:rPr>
         <w:t>Payments:</w:t>
       </w:r>
@@ -301,15 +301,15 @@
     </w:p>
     <w:p>
       <w:pPr>
-        <w:pStyle w:val="3"/>
-        <w:keepNext w:val="0"/>
-        <w:keepLines w:val="0"/>
-        <w:widowControl/>
-        <w:suppressLineNumbers w:val="0"/>
-      </w:pPr>
-      <w:r>
-        <w:rPr>
-          <w:rStyle w:val="8"/>
+        <w:pStyle w:val="4"/>
+        <w:keepNext w:val="0"/>
+        <w:keepLines w:val="0"/>
+        <w:widowControl/>
+        <w:suppressLineNumbers w:val="0"/>
+      </w:pPr>
+      <w:r>
+        <w:rPr>
+          <w:rStyle w:val="9"/>
           <w:b/>
           <w:bCs/>
         </w:rPr>
@@ -318,15 +318,15 @@
     </w:p>
     <w:p>
       <w:pPr>
-        <w:pStyle w:val="7"/>
-        <w:keepNext w:val="0"/>
-        <w:keepLines w:val="0"/>
-        <w:widowControl/>
-        <w:suppressLineNumbers w:val="0"/>
-      </w:pPr>
-      <w:r>
-        <w:rPr>
-          <w:rStyle w:val="8"/>
+        <w:pStyle w:val="8"/>
+        <w:keepNext w:val="0"/>
+        <w:keepLines w:val="0"/>
+        <w:widowControl/>
+        <w:suppressLineNumbers w:val="0"/>
+      </w:pPr>
+      <w:r>
+        <w:rPr>
+          <w:rStyle w:val="9"/>
         </w:rPr>
         <w:t>User Registration:</w:t>
       </w:r>
@@ -335,22 +335,22 @@
       </w:r>
       <w:r>
         <w:rPr>
-          <w:rStyle w:val="6"/>
+          <w:rStyle w:val="7"/>
         </w:rPr>
         <w:t>POST /api/auth/register</w:t>
       </w:r>
     </w:p>
     <w:p>
       <w:pPr>
-        <w:pStyle w:val="7"/>
-        <w:keepNext w:val="0"/>
-        <w:keepLines w:val="0"/>
-        <w:widowControl/>
-        <w:suppressLineNumbers w:val="0"/>
-      </w:pPr>
-      <w:r>
-        <w:rPr>
-          <w:rStyle w:val="8"/>
+        <w:pStyle w:val="8"/>
+        <w:keepNext w:val="0"/>
+        <w:keepLines w:val="0"/>
+        <w:widowControl/>
+        <w:suppressLineNumbers w:val="0"/>
+      </w:pPr>
+      <w:r>
+        <w:rPr>
+          <w:rStyle w:val="9"/>
         </w:rPr>
         <w:t>Login:</w:t>
       </w:r>
@@ -359,22 +359,22 @@
       </w:r>
       <w:r>
         <w:rPr>
-          <w:rStyle w:val="6"/>
+          <w:rStyle w:val="7"/>
         </w:rPr>
         <w:t>POST /api/auth/login</w:t>
       </w:r>
     </w:p>
     <w:p>
       <w:pPr>
-        <w:pStyle w:val="7"/>
-        <w:keepNext w:val="0"/>
-        <w:keepLines w:val="0"/>
-        <w:widowControl/>
-        <w:suppressLineNumbers w:val="0"/>
-      </w:pPr>
-      <w:r>
-        <w:rPr>
-          <w:rStyle w:val="8"/>
+        <w:pStyle w:val="8"/>
+        <w:keepNext w:val="0"/>
+        <w:keepLines w:val="0"/>
+        <w:widowControl/>
+        <w:suppressLineNumbers w:val="0"/>
+      </w:pPr>
+      <w:r>
+        <w:rPr>
+          <w:rStyle w:val="9"/>
         </w:rPr>
         <w:t>Connect Marketplace API:</w:t>
       </w:r>
@@ -383,22 +383,22 @@
       </w:r>
       <w:r>
         <w:rPr>
-          <w:rStyle w:val="6"/>
+          <w:rStyle w:val="7"/>
         </w:rPr>
         <w:t>POST /api/providers/connect</w:t>
       </w:r>
     </w:p>
     <w:p>
       <w:pPr>
-        <w:pStyle w:val="7"/>
-        <w:keepNext w:val="0"/>
-        <w:keepLines w:val="0"/>
-        <w:widowControl/>
-        <w:suppressLineNumbers w:val="0"/>
-      </w:pPr>
-      <w:r>
-        <w:rPr>
-          <w:rStyle w:val="8"/>
+        <w:pStyle w:val="8"/>
+        <w:keepNext w:val="0"/>
+        <w:keepLines w:val="0"/>
+        <w:widowControl/>
+        <w:suppressLineNumbers w:val="0"/>
+      </w:pPr>
+      <w:r>
+        <w:rPr>
+          <w:rStyle w:val="9"/>
         </w:rPr>
         <w:t>Retrieve Available Stock:</w:t>
       </w:r>
@@ -407,22 +407,22 @@
       </w:r>
       <w:r>
         <w:rPr>
-          <w:rStyle w:val="6"/>
+          <w:rStyle w:val="7"/>
         </w:rPr>
         <w:t>GET /api/stock</w:t>
       </w:r>
     </w:p>
     <w:p>
       <w:pPr>
-        <w:pStyle w:val="7"/>
-        <w:keepNext w:val="0"/>
-        <w:keepLines w:val="0"/>
-        <w:widowControl/>
-        <w:suppressLineNumbers w:val="0"/>
-      </w:pPr>
-      <w:r>
-        <w:rPr>
-          <w:rStyle w:val="8"/>
+        <w:pStyle w:val="8"/>
+        <w:keepNext w:val="0"/>
+        <w:keepLines w:val="0"/>
+        <w:widowControl/>
+        <w:suppressLineNumbers w:val="0"/>
+      </w:pPr>
+      <w:r>
+        <w:rPr>
+          <w:rStyle w:val="9"/>
         </w:rPr>
         <w:t>Automatically Adjust Prices:</w:t>
       </w:r>
@@ -431,22 +431,22 @@
       </w:r>
       <w:r>
         <w:rPr>
-          <w:rStyle w:val="6"/>
+          <w:rStyle w:val="7"/>
         </w:rPr>
         <w:t>POST /api/stock/update-prices</w:t>
       </w:r>
     </w:p>
     <w:p>
       <w:pPr>
-        <w:pStyle w:val="7"/>
-        <w:keepNext w:val="0"/>
-        <w:keepLines w:val="0"/>
-        <w:widowControl/>
-        <w:suppressLineNumbers w:val="0"/>
-      </w:pPr>
-      <w:r>
-        <w:rPr>
-          <w:rStyle w:val="8"/>
+        <w:pStyle w:val="8"/>
+        <w:keepNext w:val="0"/>
+        <w:keepLines w:val="0"/>
+        <w:widowControl/>
+        <w:suppressLineNumbers w:val="0"/>
+      </w:pPr>
+      <w:r>
+        <w:rPr>
+          <w:rStyle w:val="9"/>
         </w:rPr>
         <w:t>Publish Stock on Another Marketplace:</w:t>
       </w:r>
@@ -455,22 +455,22 @@
       </w:r>
       <w:r>
         <w:rPr>
-          <w:rStyle w:val="6"/>
+          <w:rStyle w:val="7"/>
         </w:rPr>
         <w:t>POST /api/marketplaces/publish</w:t>
       </w:r>
     </w:p>
     <w:p>
       <w:pPr>
-        <w:pStyle w:val="7"/>
-        <w:keepNext w:val="0"/>
-        <w:keepLines w:val="0"/>
-        <w:widowControl/>
-        <w:suppressLineNumbers w:val="0"/>
-      </w:pPr>
-      <w:r>
-        <w:rPr>
-          <w:rStyle w:val="8"/>
+        <w:pStyle w:val="8"/>
+        <w:keepNext w:val="0"/>
+        <w:keepLines w:val="0"/>
+        <w:widowControl/>
+        <w:suppressLineNumbers w:val="0"/>
+      </w:pPr>
+      <w:r>
+        <w:rPr>
+          <w:rStyle w:val="9"/>
         </w:rPr>
         <w:t>Publish the Same Stock on G2A with a Different Account:</w:t>
       </w:r>
@@ -479,22 +479,22 @@
       </w:r>
       <w:r>
         <w:rPr>
-          <w:rStyle w:val="6"/>
+          <w:rStyle w:val="7"/>
         </w:rPr>
         <w:t>POST /api/marketplaces/publish</w:t>
       </w:r>
     </w:p>
     <w:p>
       <w:pPr>
-        <w:pStyle w:val="7"/>
-        <w:keepNext w:val="0"/>
-        <w:keepLines w:val="0"/>
-        <w:widowControl/>
-        <w:suppressLineNumbers w:val="0"/>
-      </w:pPr>
-      <w:r>
-        <w:rPr>
-          <w:rStyle w:val="8"/>
+        <w:pStyle w:val="8"/>
+        <w:keepNext w:val="0"/>
+        <w:keepLines w:val="0"/>
+        <w:widowControl/>
+        <w:suppressLineNumbers w:val="0"/>
+      </w:pPr>
+      <w:r>
+        <w:rPr>
+          <w:rStyle w:val="9"/>
         </w:rPr>
         <w:t>Automatically Reduce Stock:</w:t>
       </w:r>
@@ -503,22 +503,22 @@
       </w:r>
       <w:r>
         <w:rPr>
-          <w:rStyle w:val="6"/>
+          <w:rStyle w:val="7"/>
         </w:rPr>
         <w:t>POST /api/sales/update-stock</w:t>
       </w:r>
     </w:p>
     <w:p>
       <w:pPr>
-        <w:pStyle w:val="7"/>
-        <w:keepNext w:val="0"/>
-        <w:keepLines w:val="0"/>
-        <w:widowControl/>
-        <w:suppressLineNumbers w:val="0"/>
-      </w:pPr>
-      <w:r>
-        <w:rPr>
-          <w:rStyle w:val="8"/>
+        <w:pStyle w:val="8"/>
+        <w:keepNext w:val="0"/>
+        <w:keepLines w:val="0"/>
+        <w:widowControl/>
+        <w:suppressLineNumbers w:val="0"/>
+      </w:pPr>
+      <w:r>
+        <w:rPr>
+          <w:rStyle w:val="9"/>
         </w:rPr>
         <w:t>Automatic Key Delivery:</w:t>
       </w:r>
@@ -527,22 +527,22 @@
       </w:r>
       <w:r>
         <w:rPr>
-          <w:rStyle w:val="6"/>
+          <w:rStyle w:val="7"/>
         </w:rPr>
         <w:t>POST /api/orders/deliver</w:t>
       </w:r>
     </w:p>
     <w:p>
       <w:pPr>
-        <w:pStyle w:val="3"/>
-        <w:keepNext w:val="0"/>
-        <w:keepLines w:val="0"/>
-        <w:widowControl/>
-        <w:suppressLineNumbers w:val="0"/>
-      </w:pPr>
-      <w:r>
-        <w:rPr>
-          <w:rStyle w:val="8"/>
+        <w:pStyle w:val="4"/>
+        <w:keepNext w:val="0"/>
+        <w:keepLines w:val="0"/>
+        <w:widowControl/>
+        <w:suppressLineNumbers w:val="0"/>
+      </w:pPr>
+      <w:r>
+        <w:rPr>
+          <w:rStyle w:val="9"/>
           <w:b/>
           <w:bCs/>
         </w:rPr>
@@ -564,7 +564,7 @@
       </w:pPr>
       <w:r>
         <w:rPr>
-          <w:rStyle w:val="8"/>
+          <w:rStyle w:val="9"/>
         </w:rPr>
         <w:t>Option 1:</w:t>
       </w:r>
@@ -587,7 +587,7 @@
       </w:pPr>
       <w:r>
         <w:rPr>
-          <w:rStyle w:val="8"/>
+          <w:rStyle w:val="9"/>
         </w:rPr>
         <w:t>Option 2:</w:t>
       </w:r>
@@ -597,15 +597,15 @@
     </w:p>
     <w:p>
       <w:pPr>
-        <w:pStyle w:val="3"/>
-        <w:keepNext w:val="0"/>
-        <w:keepLines w:val="0"/>
-        <w:widowControl/>
-        <w:suppressLineNumbers w:val="0"/>
-      </w:pPr>
-      <w:r>
-        <w:rPr>
-          <w:rStyle w:val="8"/>
+        <w:pStyle w:val="4"/>
+        <w:keepNext w:val="0"/>
+        <w:keepLines w:val="0"/>
+        <w:widowControl/>
+        <w:suppressLineNumbers w:val="0"/>
+      </w:pPr>
+      <w:r>
+        <w:rPr>
+          <w:rStyle w:val="9"/>
           <w:b/>
           <w:bCs/>
         </w:rPr>
@@ -627,7 +627,7 @@
       </w:pPr>
       <w:r>
         <w:rPr>
-          <w:rStyle w:val="8"/>
+          <w:rStyle w:val="9"/>
         </w:rPr>
         <w:t>Phase 1:</w:t>
       </w:r>
@@ -650,7 +650,7 @@
       </w:pPr>
       <w:r>
         <w:rPr>
-          <w:rStyle w:val="8"/>
+          <w:rStyle w:val="9"/>
         </w:rPr>
         <w:t>Phase 2:</w:t>
       </w:r>
@@ -673,7 +673,7 @@
       </w:pPr>
       <w:r>
         <w:rPr>
-          <w:rStyle w:val="8"/>
+          <w:rStyle w:val="9"/>
         </w:rPr>
         <w:t>Phase 3:</w:t>
       </w:r>
@@ -696,7 +696,7 @@
       </w:pPr>
       <w:r>
         <w:rPr>
-          <w:rStyle w:val="8"/>
+          <w:rStyle w:val="9"/>
         </w:rPr>
         <w:t>Phase 4:</w:t>
       </w:r>
@@ -719,1146 +719,3851 @@
       </w:pPr>
       <w:r>
         <w:rPr>
-          <w:rStyle w:val="8"/>
+          <w:rStyle w:val="9"/>
         </w:rPr>
         <w:t>Phase 5:</w:t>
       </w:r>
       <w:r>
         <w:t xml:space="preserve"> Beta testing and optimization.</w:t>
+      </w:r>
+    </w:p>
+    <w:p>
+      <w:pPr>
+        <w:spacing w:beforeLines="0" w:afterLines="0"/>
+        <w:jc w:val="left"/>
+        <w:rPr>
+          <w:rFonts w:hint="default" w:ascii="Verdana" w:hAnsi="Verdana" w:eastAsia="Verdana"/>
+          <w:sz w:val="18"/>
+          <w:szCs w:val="24"/>
+        </w:rPr>
+      </w:pPr>
+      <w:r>
+        <w:rPr>
+          <w:rFonts w:hint="default" w:ascii="Verdana" w:hAnsi="Verdana" w:eastAsia="Verdana"/>
+          <w:sz w:val="18"/>
+          <w:szCs w:val="24"/>
+        </w:rPr>
+        <w:t>Hello Tony,</w:t>
+      </w:r>
+    </w:p>
+    <w:p>
+      <w:pPr>
+        <w:spacing w:beforeLines="0" w:afterLines="0"/>
+        <w:jc w:val="left"/>
+        <w:rPr>
+          <w:rFonts w:hint="default" w:ascii="Verdana" w:hAnsi="Verdana" w:eastAsia="Verdana"/>
+          <w:sz w:val="18"/>
+          <w:szCs w:val="24"/>
+        </w:rPr>
+      </w:pPr>
+    </w:p>
+    <w:p>
+      <w:pPr>
+        <w:spacing w:beforeLines="0" w:afterLines="0"/>
+        <w:jc w:val="left"/>
+        <w:rPr>
+          <w:rFonts w:hint="default" w:ascii="Verdana" w:hAnsi="Verdana" w:eastAsia="Verdana"/>
+          <w:sz w:val="18"/>
+          <w:szCs w:val="24"/>
+        </w:rPr>
+      </w:pPr>
+      <w:r>
+        <w:rPr>
+          <w:rFonts w:hint="default" w:ascii="Verdana" w:hAnsi="Verdana" w:eastAsia="Verdana"/>
+          <w:sz w:val="18"/>
+          <w:szCs w:val="24"/>
+        </w:rPr>
+        <w:t>We have conducted a full review of the project, including backend, frontend, and API implementations. After two weeks (half of the agreed four-week period), the progress is highly unsatisfactory. Below is a detailed assessment:</w:t>
+      </w:r>
+    </w:p>
+    <w:p>
+      <w:pPr>
+        <w:spacing w:beforeLines="0" w:afterLines="0"/>
+        <w:jc w:val="left"/>
+        <w:rPr>
+          <w:rFonts w:hint="default" w:ascii="Verdana" w:hAnsi="Verdana" w:eastAsia="Verdana"/>
+          <w:sz w:val="18"/>
+          <w:szCs w:val="24"/>
+        </w:rPr>
+      </w:pPr>
+    </w:p>
+    <w:p>
+      <w:pPr>
+        <w:spacing w:beforeLines="0" w:afterLines="0"/>
+        <w:jc w:val="left"/>
+        <w:rPr>
+          <w:rFonts w:hint="default" w:ascii="Verdana" w:hAnsi="Verdana" w:eastAsia="Verdana"/>
+          <w:sz w:val="18"/>
+          <w:szCs w:val="24"/>
+        </w:rPr>
+      </w:pPr>
+      <w:r>
+        <w:rPr>
+          <w:rFonts w:hint="default" w:ascii="Verdana" w:hAnsi="Verdana" w:eastAsia="Verdana"/>
+          <w:sz w:val="18"/>
+          <w:szCs w:val="24"/>
+        </w:rPr>
+        <w:t>Backend Issues:</w:t>
+      </w:r>
+    </w:p>
+    <w:p>
+      <w:pPr>
+        <w:spacing w:beforeLines="0" w:afterLines="0"/>
+        <w:jc w:val="left"/>
+        <w:rPr>
+          <w:rFonts w:hint="default" w:ascii="Verdana" w:hAnsi="Verdana" w:eastAsia="Verdana"/>
+          <w:sz w:val="18"/>
+          <w:szCs w:val="24"/>
+        </w:rPr>
+      </w:pPr>
+    </w:p>
+    <w:p>
+      <w:pPr>
+        <w:spacing w:beforeLines="0" w:afterLines="0"/>
+        <w:jc w:val="left"/>
+        <w:rPr>
+          <w:rFonts w:hint="default" w:ascii="Verdana" w:hAnsi="Verdana" w:eastAsia="Verdana"/>
+          <w:sz w:val="18"/>
+          <w:szCs w:val="24"/>
+        </w:rPr>
+      </w:pPr>
+      <w:r>
+        <w:rPr>
+          <w:rFonts w:hint="default" w:ascii="Verdana" w:hAnsi="Verdana" w:eastAsia="Verdana"/>
+          <w:sz w:val="18"/>
+          <w:szCs w:val="24"/>
+        </w:rPr>
+        <w:t>APIs Implemented: User, Order, Product, and API Management endpoints are functional, but they are not connected with the frontend.</w:t>
+      </w:r>
+    </w:p>
+    <w:p>
+      <w:pPr>
+        <w:spacing w:beforeLines="0" w:afterLines="0"/>
+        <w:jc w:val="left"/>
+        <w:rPr>
+          <w:rFonts w:hint="default" w:ascii="Verdana" w:hAnsi="Verdana" w:eastAsia="Verdana"/>
+          <w:sz w:val="18"/>
+          <w:szCs w:val="24"/>
+        </w:rPr>
+      </w:pPr>
+    </w:p>
+    <w:p>
+      <w:pPr>
+        <w:spacing w:beforeLines="0" w:afterLines="0"/>
+        <w:jc w:val="left"/>
+        <w:rPr>
+          <w:rFonts w:hint="default" w:ascii="Verdana" w:hAnsi="Verdana" w:eastAsia="Verdana"/>
+          <w:sz w:val="18"/>
+          <w:szCs w:val="24"/>
+        </w:rPr>
+      </w:pPr>
+      <w:r>
+        <w:rPr>
+          <w:rFonts w:hint="default" w:ascii="Verdana" w:hAnsi="Verdana" w:eastAsia="Verdana"/>
+          <w:sz w:val="18"/>
+          <w:szCs w:val="24"/>
+        </w:rPr>
+        <w:t>Missing APIs: There are no endpoints for subscription management (/api/subscription) or dashboard metrics (/api/metrics).</w:t>
+      </w:r>
+    </w:p>
+    <w:p>
+      <w:pPr>
+        <w:spacing w:beforeLines="0" w:afterLines="0"/>
+        <w:jc w:val="left"/>
+        <w:rPr>
+          <w:rFonts w:hint="default" w:ascii="Verdana" w:hAnsi="Verdana" w:eastAsia="Verdana"/>
+          <w:sz w:val="18"/>
+          <w:szCs w:val="24"/>
+        </w:rPr>
+      </w:pPr>
+    </w:p>
+    <w:p>
+      <w:pPr>
+        <w:spacing w:beforeLines="0" w:afterLines="0"/>
+        <w:jc w:val="left"/>
+        <w:rPr>
+          <w:rFonts w:hint="default" w:ascii="Verdana" w:hAnsi="Verdana" w:eastAsia="Verdana"/>
+          <w:sz w:val="18"/>
+          <w:szCs w:val="24"/>
+        </w:rPr>
+      </w:pPr>
+      <w:r>
+        <w:rPr>
+          <w:rFonts w:hint="default" w:ascii="Verdana" w:hAnsi="Verdana" w:eastAsia="Verdana"/>
+          <w:sz w:val="18"/>
+          <w:szCs w:val="24"/>
+        </w:rPr>
+        <w:t>Marketplace Integration: No progress on integrating Amazon or Gamivo marketplaces.</w:t>
+      </w:r>
+    </w:p>
+    <w:p>
+      <w:pPr>
+        <w:spacing w:beforeLines="0" w:afterLines="0"/>
+        <w:jc w:val="left"/>
+        <w:rPr>
+          <w:rFonts w:hint="default" w:ascii="Verdana" w:hAnsi="Verdana" w:eastAsia="Verdana"/>
+          <w:sz w:val="18"/>
+          <w:szCs w:val="24"/>
+        </w:rPr>
+      </w:pPr>
+    </w:p>
+    <w:p>
+      <w:pPr>
+        <w:spacing w:beforeLines="0" w:afterLines="0"/>
+        <w:jc w:val="left"/>
+        <w:rPr>
+          <w:rFonts w:hint="default" w:ascii="Verdana" w:hAnsi="Verdana" w:eastAsia="Verdana"/>
+          <w:sz w:val="18"/>
+          <w:szCs w:val="24"/>
+        </w:rPr>
+      </w:pPr>
+      <w:r>
+        <w:rPr>
+          <w:rFonts w:hint="default" w:ascii="Verdana" w:hAnsi="Verdana" w:eastAsia="Verdana"/>
+          <w:sz w:val="18"/>
+          <w:szCs w:val="24"/>
+        </w:rPr>
+        <w:t>Security Issues: Routes such as /profile and /admin/users are accessible without proper authentication due to errors in auth.js.</w:t>
+      </w:r>
+    </w:p>
+    <w:p>
+      <w:pPr>
+        <w:spacing w:beforeLines="0" w:afterLines="0"/>
+        <w:jc w:val="left"/>
+        <w:rPr>
+          <w:rFonts w:hint="default" w:ascii="Verdana" w:hAnsi="Verdana" w:eastAsia="Verdana"/>
+          <w:sz w:val="18"/>
+          <w:szCs w:val="24"/>
+        </w:rPr>
+      </w:pPr>
+    </w:p>
+    <w:p>
+      <w:pPr>
+        <w:spacing w:beforeLines="0" w:afterLines="0"/>
+        <w:jc w:val="left"/>
+        <w:rPr>
+          <w:rFonts w:hint="default" w:ascii="Verdana" w:hAnsi="Verdana" w:eastAsia="Verdana"/>
+          <w:sz w:val="18"/>
+          <w:szCs w:val="24"/>
+        </w:rPr>
+      </w:pPr>
+      <w:r>
+        <w:rPr>
+          <w:rFonts w:hint="default" w:ascii="Verdana" w:hAnsi="Verdana" w:eastAsia="Verdana"/>
+          <w:sz w:val="18"/>
+          <w:szCs w:val="24"/>
+        </w:rPr>
+        <w:t>Lack of Rate Limiting: There is no protection against brute-force attacks.</w:t>
+      </w:r>
+    </w:p>
+    <w:p>
+      <w:pPr>
+        <w:spacing w:beforeLines="0" w:afterLines="0"/>
+        <w:jc w:val="left"/>
+        <w:rPr>
+          <w:rFonts w:hint="default" w:ascii="Verdana" w:hAnsi="Verdana" w:eastAsia="Verdana"/>
+          <w:sz w:val="18"/>
+          <w:szCs w:val="24"/>
+        </w:rPr>
+      </w:pPr>
+    </w:p>
+    <w:p>
+      <w:pPr>
+        <w:spacing w:beforeLines="0" w:afterLines="0"/>
+        <w:jc w:val="left"/>
+        <w:rPr>
+          <w:rFonts w:hint="default" w:ascii="Verdana" w:hAnsi="Verdana" w:eastAsia="Verdana"/>
+          <w:sz w:val="18"/>
+          <w:szCs w:val="24"/>
+        </w:rPr>
+      </w:pPr>
+      <w:r>
+        <w:rPr>
+          <w:rFonts w:hint="default" w:ascii="Verdana" w:hAnsi="Verdana" w:eastAsia="Verdana"/>
+          <w:sz w:val="18"/>
+          <w:szCs w:val="24"/>
+        </w:rPr>
+        <w:t>Frontend Issues:</w:t>
+      </w:r>
+    </w:p>
+    <w:p>
+      <w:pPr>
+        <w:spacing w:beforeLines="0" w:afterLines="0"/>
+        <w:jc w:val="left"/>
+        <w:rPr>
+          <w:rFonts w:hint="default" w:ascii="Verdana" w:hAnsi="Verdana" w:eastAsia="Verdana"/>
+          <w:sz w:val="18"/>
+          <w:szCs w:val="24"/>
+        </w:rPr>
+      </w:pPr>
+    </w:p>
+    <w:p>
+      <w:pPr>
+        <w:spacing w:beforeLines="0" w:afterLines="0"/>
+        <w:jc w:val="left"/>
+        <w:rPr>
+          <w:rFonts w:hint="default" w:ascii="Verdana" w:hAnsi="Verdana" w:eastAsia="Verdana"/>
+          <w:sz w:val="18"/>
+          <w:szCs w:val="24"/>
+        </w:rPr>
+      </w:pPr>
+      <w:r>
+        <w:rPr>
+          <w:rFonts w:hint="default" w:ascii="Verdana" w:hAnsi="Verdana" w:eastAsia="Verdana"/>
+          <w:sz w:val="18"/>
+          <w:szCs w:val="24"/>
+        </w:rPr>
+        <w:t>API Management Section: The APIIntegration.jsx component is broken and cannot connect to the backend due to issues with axios.post.</w:t>
+      </w:r>
+    </w:p>
+    <w:p>
+      <w:pPr>
+        <w:spacing w:beforeLines="0" w:afterLines="0"/>
+        <w:jc w:val="left"/>
+        <w:rPr>
+          <w:rFonts w:hint="default" w:ascii="Verdana" w:hAnsi="Verdana" w:eastAsia="Verdana"/>
+          <w:sz w:val="18"/>
+          <w:szCs w:val="24"/>
+        </w:rPr>
+      </w:pPr>
+    </w:p>
+    <w:p>
+      <w:pPr>
+        <w:spacing w:beforeLines="0" w:afterLines="0"/>
+        <w:jc w:val="left"/>
+        <w:rPr>
+          <w:rFonts w:hint="default" w:ascii="Verdana" w:hAnsi="Verdana" w:eastAsia="Verdana"/>
+          <w:sz w:val="18"/>
+          <w:szCs w:val="24"/>
+        </w:rPr>
+      </w:pPr>
+      <w:r>
+        <w:rPr>
+          <w:rFonts w:hint="default" w:ascii="Verdana" w:hAnsi="Verdana" w:eastAsia="Verdana"/>
+          <w:sz w:val="18"/>
+          <w:szCs w:val="24"/>
+        </w:rPr>
+        <w:t>Dashboard Issues: Dashboard.jsx displays hardcoded static data instead of fetching real metrics from the backend.</w:t>
+      </w:r>
+    </w:p>
+    <w:p>
+      <w:pPr>
+        <w:spacing w:beforeLines="0" w:afterLines="0"/>
+        <w:jc w:val="left"/>
+        <w:rPr>
+          <w:rFonts w:hint="default" w:ascii="Verdana" w:hAnsi="Verdana" w:eastAsia="Verdana"/>
+          <w:sz w:val="18"/>
+          <w:szCs w:val="24"/>
+        </w:rPr>
+      </w:pPr>
+    </w:p>
+    <w:p>
+      <w:pPr>
+        <w:spacing w:beforeLines="0" w:afterLines="0"/>
+        <w:jc w:val="left"/>
+        <w:rPr>
+          <w:rFonts w:hint="default" w:ascii="Verdana" w:hAnsi="Verdana" w:eastAsia="Verdana"/>
+          <w:sz w:val="18"/>
+          <w:szCs w:val="24"/>
+        </w:rPr>
+      </w:pPr>
+      <w:r>
+        <w:rPr>
+          <w:rFonts w:hint="default" w:ascii="Verdana" w:hAnsi="Verdana" w:eastAsia="Verdana"/>
+          <w:sz w:val="18"/>
+          <w:szCs w:val="24"/>
+        </w:rPr>
+        <w:t>No Subscription Management: There is no interface for managing user plans or subscriptions.</w:t>
+      </w:r>
+    </w:p>
+    <w:p>
+      <w:pPr>
+        <w:spacing w:beforeLines="0" w:afterLines="0"/>
+        <w:jc w:val="left"/>
+        <w:rPr>
+          <w:rFonts w:hint="default" w:ascii="Verdana" w:hAnsi="Verdana" w:eastAsia="Verdana"/>
+          <w:sz w:val="18"/>
+          <w:szCs w:val="24"/>
+        </w:rPr>
+      </w:pPr>
+    </w:p>
+    <w:p>
+      <w:pPr>
+        <w:spacing w:beforeLines="0" w:afterLines="0"/>
+        <w:jc w:val="left"/>
+        <w:rPr>
+          <w:rFonts w:hint="default" w:ascii="Verdana" w:hAnsi="Verdana" w:eastAsia="Verdana"/>
+          <w:sz w:val="18"/>
+          <w:szCs w:val="24"/>
+        </w:rPr>
+      </w:pPr>
+      <w:r>
+        <w:rPr>
+          <w:rFonts w:hint="default" w:ascii="Verdana" w:hAnsi="Verdana" w:eastAsia="Verdana"/>
+          <w:sz w:val="18"/>
+          <w:szCs w:val="24"/>
+        </w:rPr>
+        <w:t>Broken Checkout Process: The payment process in Payment.jsx fails with a server error (500).</w:t>
+      </w:r>
+    </w:p>
+    <w:p>
+      <w:pPr>
+        <w:spacing w:beforeLines="0" w:afterLines="0"/>
+        <w:jc w:val="left"/>
+        <w:rPr>
+          <w:rFonts w:hint="default" w:ascii="Verdana" w:hAnsi="Verdana" w:eastAsia="Verdana"/>
+          <w:sz w:val="18"/>
+          <w:szCs w:val="24"/>
+        </w:rPr>
+      </w:pPr>
+    </w:p>
+    <w:p>
+      <w:pPr>
+        <w:spacing w:beforeLines="0" w:afterLines="0"/>
+        <w:jc w:val="left"/>
+        <w:rPr>
+          <w:rFonts w:hint="default" w:ascii="Verdana" w:hAnsi="Verdana" w:eastAsia="Verdana"/>
+          <w:sz w:val="18"/>
+          <w:szCs w:val="24"/>
+        </w:rPr>
+      </w:pPr>
+      <w:r>
+        <w:rPr>
+          <w:rFonts w:hint="default" w:ascii="Verdana" w:hAnsi="Verdana" w:eastAsia="Verdana"/>
+          <w:sz w:val="18"/>
+          <w:szCs w:val="24"/>
+        </w:rPr>
+        <w:t>Profile Security Flaw: Profile.jsx does not verify authentication tokens, making it possible to view user profiles without logging in.</w:t>
+      </w:r>
+    </w:p>
+    <w:p>
+      <w:pPr>
+        <w:spacing w:beforeLines="0" w:afterLines="0"/>
+        <w:jc w:val="left"/>
+        <w:rPr>
+          <w:rFonts w:hint="default" w:ascii="Verdana" w:hAnsi="Verdana" w:eastAsia="Verdana"/>
+          <w:sz w:val="18"/>
+          <w:szCs w:val="24"/>
+        </w:rPr>
+      </w:pPr>
+    </w:p>
+    <w:p>
+      <w:pPr>
+        <w:spacing w:beforeLines="0" w:afterLines="0"/>
+        <w:jc w:val="left"/>
+        <w:rPr>
+          <w:rFonts w:hint="default" w:ascii="Verdana" w:hAnsi="Verdana" w:eastAsia="Verdana"/>
+          <w:sz w:val="18"/>
+          <w:szCs w:val="24"/>
+        </w:rPr>
+      </w:pPr>
+      <w:r>
+        <w:rPr>
+          <w:rFonts w:hint="default" w:ascii="Verdana" w:hAnsi="Verdana" w:eastAsia="Verdana"/>
+          <w:sz w:val="18"/>
+          <w:szCs w:val="24"/>
+        </w:rPr>
+        <w:t>No Responsive Design: CSS files such as Dashboard.css and Home.css lack media queries, making the site unusable on mobile devices.</w:t>
+      </w:r>
+    </w:p>
+    <w:p>
+      <w:pPr>
+        <w:spacing w:beforeLines="0" w:afterLines="0"/>
+        <w:jc w:val="left"/>
+        <w:rPr>
+          <w:rFonts w:hint="default" w:ascii="Verdana" w:hAnsi="Verdana" w:eastAsia="Verdana"/>
+          <w:sz w:val="18"/>
+          <w:szCs w:val="24"/>
+        </w:rPr>
+      </w:pPr>
+    </w:p>
+    <w:p>
+      <w:pPr>
+        <w:spacing w:beforeLines="0" w:afterLines="0"/>
+        <w:jc w:val="left"/>
+        <w:rPr>
+          <w:rFonts w:hint="default" w:ascii="Verdana" w:hAnsi="Verdana" w:eastAsia="Verdana"/>
+          <w:sz w:val="18"/>
+          <w:szCs w:val="24"/>
+        </w:rPr>
+      </w:pPr>
+      <w:r>
+        <w:rPr>
+          <w:rFonts w:hint="default" w:ascii="Verdana" w:hAnsi="Verdana" w:eastAsia="Verdana"/>
+          <w:sz w:val="18"/>
+          <w:szCs w:val="24"/>
+        </w:rPr>
+        <w:t>Missing Product Publishing: NewProduct.jsx is incomplete and cannot add products.</w:t>
+      </w:r>
+    </w:p>
+    <w:p>
+      <w:pPr>
+        <w:spacing w:beforeLines="0" w:afterLines="0"/>
+        <w:jc w:val="left"/>
+        <w:rPr>
+          <w:rFonts w:hint="default" w:ascii="Verdana" w:hAnsi="Verdana" w:eastAsia="Verdana"/>
+          <w:sz w:val="18"/>
+          <w:szCs w:val="24"/>
+        </w:rPr>
+      </w:pPr>
+    </w:p>
+    <w:p>
+      <w:pPr>
+        <w:spacing w:beforeLines="0" w:afterLines="0"/>
+        <w:jc w:val="left"/>
+        <w:rPr>
+          <w:rFonts w:hint="default" w:ascii="Verdana" w:hAnsi="Verdana" w:eastAsia="Verdana"/>
+          <w:sz w:val="18"/>
+          <w:szCs w:val="24"/>
+        </w:rPr>
+      </w:pPr>
+      <w:r>
+        <w:rPr>
+          <w:rFonts w:hint="default" w:ascii="Verdana" w:hAnsi="Verdana" w:eastAsia="Verdana"/>
+          <w:sz w:val="18"/>
+          <w:szCs w:val="24"/>
+        </w:rPr>
+        <w:t>Poor Form Validation: Forms such as SignUp.jsx and NewAPI.jsx lack proper input validations.</w:t>
+      </w:r>
+    </w:p>
+    <w:p>
+      <w:pPr>
+        <w:spacing w:beforeLines="0" w:afterLines="0"/>
+        <w:jc w:val="left"/>
+        <w:rPr>
+          <w:rFonts w:hint="default" w:ascii="Verdana" w:hAnsi="Verdana" w:eastAsia="Verdana"/>
+          <w:sz w:val="18"/>
+          <w:szCs w:val="24"/>
+        </w:rPr>
+      </w:pPr>
+    </w:p>
+    <w:p>
+      <w:pPr>
+        <w:spacing w:beforeLines="0" w:afterLines="0"/>
+        <w:jc w:val="left"/>
+        <w:rPr>
+          <w:rFonts w:hint="default" w:ascii="Verdana" w:hAnsi="Verdana" w:eastAsia="Verdana"/>
+          <w:sz w:val="18"/>
+          <w:szCs w:val="24"/>
+        </w:rPr>
+      </w:pPr>
+      <w:r>
+        <w:rPr>
+          <w:rFonts w:hint="default" w:ascii="Verdana" w:hAnsi="Verdana" w:eastAsia="Verdana"/>
+          <w:sz w:val="18"/>
+          <w:szCs w:val="24"/>
+        </w:rPr>
+        <w:t>Middleware and Security Issues:</w:t>
+      </w:r>
+    </w:p>
+    <w:p>
+      <w:pPr>
+        <w:spacing w:beforeLines="0" w:afterLines="0"/>
+        <w:jc w:val="left"/>
+        <w:rPr>
+          <w:rFonts w:hint="default" w:ascii="Verdana" w:hAnsi="Verdana" w:eastAsia="Verdana"/>
+          <w:sz w:val="18"/>
+          <w:szCs w:val="24"/>
+        </w:rPr>
+      </w:pPr>
+    </w:p>
+    <w:p>
+      <w:pPr>
+        <w:spacing w:beforeLines="0" w:afterLines="0"/>
+        <w:jc w:val="left"/>
+        <w:rPr>
+          <w:rFonts w:hint="default" w:ascii="Verdana" w:hAnsi="Verdana" w:eastAsia="Verdana"/>
+          <w:sz w:val="18"/>
+          <w:szCs w:val="24"/>
+        </w:rPr>
+      </w:pPr>
+      <w:r>
+        <w:rPr>
+          <w:rFonts w:hint="default" w:ascii="Verdana" w:hAnsi="Verdana" w:eastAsia="Verdana"/>
+          <w:sz w:val="18"/>
+          <w:szCs w:val="24"/>
+        </w:rPr>
+        <w:t>Broken Authentication Middleware: The auth.js file fails to correctly validate tokens, allowing unauthorized access.</w:t>
+      </w:r>
+    </w:p>
+    <w:p>
+      <w:pPr>
+        <w:spacing w:beforeLines="0" w:afterLines="0"/>
+        <w:jc w:val="left"/>
+        <w:rPr>
+          <w:rFonts w:hint="default" w:ascii="Verdana" w:hAnsi="Verdana" w:eastAsia="Verdana"/>
+          <w:sz w:val="18"/>
+          <w:szCs w:val="24"/>
+        </w:rPr>
+      </w:pPr>
+    </w:p>
+    <w:p>
+      <w:pPr>
+        <w:spacing w:beforeLines="0" w:afterLines="0"/>
+        <w:jc w:val="left"/>
+        <w:rPr>
+          <w:rFonts w:hint="default" w:ascii="Verdana" w:hAnsi="Verdana" w:eastAsia="Verdana"/>
+          <w:sz w:val="18"/>
+          <w:szCs w:val="24"/>
+        </w:rPr>
+      </w:pPr>
+      <w:r>
+        <w:rPr>
+          <w:rFonts w:hint="default" w:ascii="Verdana" w:hAnsi="Verdana" w:eastAsia="Verdana"/>
+          <w:sz w:val="18"/>
+          <w:szCs w:val="24"/>
+        </w:rPr>
+        <w:t>No Rate Limiting: The project does not implement any protection against brute-force attacks (express-rate-limit is not configured).</w:t>
+      </w:r>
+    </w:p>
+    <w:p>
+      <w:pPr>
+        <w:spacing w:beforeLines="0" w:afterLines="0"/>
+        <w:jc w:val="left"/>
+        <w:rPr>
+          <w:rFonts w:hint="default" w:ascii="Verdana" w:hAnsi="Verdana" w:eastAsia="Verdana"/>
+          <w:sz w:val="18"/>
+          <w:szCs w:val="24"/>
+        </w:rPr>
+      </w:pPr>
+    </w:p>
+    <w:p>
+      <w:pPr>
+        <w:spacing w:beforeLines="0" w:afterLines="0"/>
+        <w:jc w:val="left"/>
+        <w:rPr>
+          <w:rFonts w:hint="default" w:ascii="Verdana" w:hAnsi="Verdana" w:eastAsia="Verdana"/>
+          <w:sz w:val="18"/>
+          <w:szCs w:val="24"/>
+        </w:rPr>
+      </w:pPr>
+      <w:r>
+        <w:rPr>
+          <w:rFonts w:hint="default" w:ascii="Verdana" w:hAnsi="Verdana" w:eastAsia="Verdana"/>
+          <w:sz w:val="18"/>
+          <w:szCs w:val="24"/>
+        </w:rPr>
+        <w:t>Insufficient Error Handling: The error middleware captures only basic errors and lacks proper logging.</w:t>
+      </w:r>
+    </w:p>
+    <w:p>
+      <w:pPr>
+        <w:spacing w:beforeLines="0" w:afterLines="0"/>
+        <w:jc w:val="left"/>
+        <w:rPr>
+          <w:rFonts w:hint="default" w:ascii="Verdana" w:hAnsi="Verdana" w:eastAsia="Verdana"/>
+          <w:sz w:val="18"/>
+          <w:szCs w:val="24"/>
+        </w:rPr>
+      </w:pPr>
+    </w:p>
+    <w:p>
+      <w:pPr>
+        <w:spacing w:beforeLines="0" w:afterLines="0"/>
+        <w:jc w:val="left"/>
+        <w:rPr>
+          <w:rFonts w:hint="default" w:ascii="Verdana" w:hAnsi="Verdana" w:eastAsia="Verdana"/>
+          <w:sz w:val="18"/>
+          <w:szCs w:val="24"/>
+        </w:rPr>
+      </w:pPr>
+      <w:r>
+        <w:rPr>
+          <w:rFonts w:hint="default" w:ascii="Verdana" w:hAnsi="Verdana" w:eastAsia="Verdana"/>
+          <w:sz w:val="18"/>
+          <w:szCs w:val="24"/>
+        </w:rPr>
+        <w:t>Immediate Action Required (Next 5 Days):</w:t>
+      </w:r>
+    </w:p>
+    <w:p>
+      <w:pPr>
+        <w:spacing w:beforeLines="0" w:afterLines="0"/>
+        <w:jc w:val="left"/>
+        <w:rPr>
+          <w:rFonts w:hint="default" w:ascii="Verdana" w:hAnsi="Verdana" w:eastAsia="Verdana"/>
+          <w:sz w:val="18"/>
+          <w:szCs w:val="24"/>
+        </w:rPr>
+      </w:pPr>
+    </w:p>
+    <w:p>
+      <w:pPr>
+        <w:spacing w:beforeLines="0" w:afterLines="0"/>
+        <w:jc w:val="left"/>
+        <w:rPr>
+          <w:rFonts w:hint="default" w:ascii="Verdana" w:hAnsi="Verdana" w:eastAsia="Verdana"/>
+          <w:sz w:val="18"/>
+          <w:szCs w:val="24"/>
+        </w:rPr>
+      </w:pPr>
+      <w:r>
+        <w:rPr>
+          <w:rFonts w:hint="default" w:ascii="Verdana" w:hAnsi="Verdana" w:eastAsia="Verdana"/>
+          <w:sz w:val="18"/>
+          <w:szCs w:val="24"/>
+        </w:rPr>
+        <w:t>To ensure progress, we require the following actions within the next 5 days:</w:t>
+      </w:r>
+    </w:p>
+    <w:p>
+      <w:pPr>
+        <w:spacing w:beforeLines="0" w:afterLines="0"/>
+        <w:jc w:val="left"/>
+        <w:rPr>
+          <w:rFonts w:hint="default" w:ascii="Verdana" w:hAnsi="Verdana" w:eastAsia="Verdana"/>
+          <w:sz w:val="18"/>
+          <w:szCs w:val="24"/>
+        </w:rPr>
+      </w:pPr>
+    </w:p>
+    <w:p>
+      <w:pPr>
+        <w:spacing w:beforeLines="0" w:afterLines="0"/>
+        <w:jc w:val="left"/>
+        <w:rPr>
+          <w:rFonts w:hint="default" w:ascii="Verdana" w:hAnsi="Verdana" w:eastAsia="Verdana"/>
+          <w:sz w:val="18"/>
+          <w:szCs w:val="24"/>
+        </w:rPr>
+      </w:pPr>
+      <w:r>
+        <w:rPr>
+          <w:rFonts w:hint="default" w:ascii="Verdana" w:hAnsi="Verdana" w:eastAsia="Verdana"/>
+          <w:sz w:val="18"/>
+          <w:szCs w:val="24"/>
+        </w:rPr>
+        <w:t>Code Submission: Upload the complete project to Workana/GitHub immediately.</w:t>
+      </w:r>
+    </w:p>
+    <w:p>
+      <w:pPr>
+        <w:spacing w:beforeLines="0" w:afterLines="0"/>
+        <w:jc w:val="left"/>
+        <w:rPr>
+          <w:rFonts w:hint="default" w:ascii="Verdana" w:hAnsi="Verdana" w:eastAsia="Verdana"/>
+          <w:sz w:val="18"/>
+          <w:szCs w:val="24"/>
+        </w:rPr>
+      </w:pPr>
+    </w:p>
+    <w:p>
+      <w:pPr>
+        <w:spacing w:beforeLines="0" w:afterLines="0"/>
+        <w:jc w:val="left"/>
+        <w:rPr>
+          <w:rFonts w:hint="default" w:ascii="Verdana" w:hAnsi="Verdana" w:eastAsia="Verdana"/>
+          <w:sz w:val="18"/>
+          <w:szCs w:val="24"/>
+        </w:rPr>
+      </w:pPr>
+      <w:r>
+        <w:rPr>
+          <w:rFonts w:hint="default" w:ascii="Verdana" w:hAnsi="Verdana" w:eastAsia="Verdana"/>
+          <w:sz w:val="18"/>
+          <w:szCs w:val="24"/>
+        </w:rPr>
+        <w:t>Demo: Provide a live demonstration of functional API endpoints and a working dashboard.</w:t>
+      </w:r>
+    </w:p>
+    <w:p>
+      <w:pPr>
+        <w:spacing w:beforeLines="0" w:afterLines="0"/>
+        <w:jc w:val="left"/>
+        <w:rPr>
+          <w:rFonts w:hint="default" w:ascii="Verdana" w:hAnsi="Verdana" w:eastAsia="Verdana"/>
+          <w:sz w:val="18"/>
+          <w:szCs w:val="24"/>
+        </w:rPr>
+      </w:pPr>
+    </w:p>
+    <w:p>
+      <w:pPr>
+        <w:spacing w:beforeLines="0" w:afterLines="0"/>
+        <w:jc w:val="left"/>
+        <w:rPr>
+          <w:rFonts w:hint="default" w:ascii="Verdana" w:hAnsi="Verdana" w:eastAsia="Verdana"/>
+          <w:sz w:val="18"/>
+          <w:szCs w:val="24"/>
+        </w:rPr>
+      </w:pPr>
+      <w:r>
+        <w:rPr>
+          <w:rFonts w:hint="default" w:ascii="Verdana" w:hAnsi="Verdana" w:eastAsia="Verdana"/>
+          <w:sz w:val="18"/>
+          <w:szCs w:val="24"/>
+        </w:rPr>
+        <w:t>Backend Fixes:</w:t>
+      </w:r>
+    </w:p>
+    <w:p>
+      <w:pPr>
+        <w:spacing w:beforeLines="0" w:afterLines="0"/>
+        <w:jc w:val="left"/>
+        <w:rPr>
+          <w:rFonts w:hint="default" w:ascii="Verdana" w:hAnsi="Verdana" w:eastAsia="Verdana"/>
+          <w:sz w:val="18"/>
+          <w:szCs w:val="24"/>
+        </w:rPr>
+      </w:pPr>
+    </w:p>
+    <w:p>
+      <w:pPr>
+        <w:spacing w:beforeLines="0" w:afterLines="0"/>
+        <w:jc w:val="left"/>
+        <w:rPr>
+          <w:rFonts w:hint="default" w:ascii="Verdana" w:hAnsi="Verdana" w:eastAsia="Verdana"/>
+          <w:sz w:val="18"/>
+          <w:szCs w:val="24"/>
+        </w:rPr>
+      </w:pPr>
+      <w:r>
+        <w:rPr>
+          <w:rFonts w:hint="default" w:ascii="Verdana" w:hAnsi="Verdana" w:eastAsia="Verdana"/>
+          <w:sz w:val="18"/>
+          <w:szCs w:val="24"/>
+        </w:rPr>
+        <w:t>Implement /api/subscription endpoints for managing user plans.</w:t>
+      </w:r>
+    </w:p>
+    <w:p>
+      <w:pPr>
+        <w:spacing w:beforeLines="0" w:afterLines="0"/>
+        <w:jc w:val="left"/>
+        <w:rPr>
+          <w:rFonts w:hint="default" w:ascii="Verdana" w:hAnsi="Verdana" w:eastAsia="Verdana"/>
+          <w:sz w:val="18"/>
+          <w:szCs w:val="24"/>
+        </w:rPr>
+      </w:pPr>
+    </w:p>
+    <w:p>
+      <w:pPr>
+        <w:spacing w:beforeLines="0" w:afterLines="0"/>
+        <w:jc w:val="left"/>
+        <w:rPr>
+          <w:rFonts w:hint="default" w:ascii="Verdana" w:hAnsi="Verdana" w:eastAsia="Verdana"/>
+          <w:sz w:val="18"/>
+          <w:szCs w:val="24"/>
+        </w:rPr>
+      </w:pPr>
+      <w:r>
+        <w:rPr>
+          <w:rFonts w:hint="default" w:ascii="Verdana" w:hAnsi="Verdana" w:eastAsia="Verdana"/>
+          <w:sz w:val="18"/>
+          <w:szCs w:val="24"/>
+        </w:rPr>
+        <w:t>Implement /api/metrics for real-time dashboard analytics.</w:t>
+      </w:r>
+    </w:p>
+    <w:p>
+      <w:pPr>
+        <w:spacing w:beforeLines="0" w:afterLines="0"/>
+        <w:jc w:val="left"/>
+        <w:rPr>
+          <w:rFonts w:hint="default" w:ascii="Verdana" w:hAnsi="Verdana" w:eastAsia="Verdana"/>
+          <w:sz w:val="18"/>
+          <w:szCs w:val="24"/>
+        </w:rPr>
+      </w:pPr>
+    </w:p>
+    <w:p>
+      <w:pPr>
+        <w:spacing w:beforeLines="0" w:afterLines="0"/>
+        <w:jc w:val="left"/>
+        <w:rPr>
+          <w:rFonts w:hint="default" w:ascii="Verdana" w:hAnsi="Verdana" w:eastAsia="Verdana"/>
+          <w:sz w:val="18"/>
+          <w:szCs w:val="24"/>
+        </w:rPr>
+      </w:pPr>
+      <w:r>
+        <w:rPr>
+          <w:rFonts w:hint="default" w:ascii="Verdana" w:hAnsi="Verdana" w:eastAsia="Verdana"/>
+          <w:sz w:val="18"/>
+          <w:szCs w:val="24"/>
+        </w:rPr>
+        <w:t>Secure routes in auth.js and fix token validation issues.</w:t>
+      </w:r>
+    </w:p>
+    <w:p>
+      <w:pPr>
+        <w:spacing w:beforeLines="0" w:afterLines="0"/>
+        <w:jc w:val="left"/>
+        <w:rPr>
+          <w:rFonts w:hint="default" w:ascii="Verdana" w:hAnsi="Verdana" w:eastAsia="Verdana"/>
+          <w:sz w:val="18"/>
+          <w:szCs w:val="24"/>
+        </w:rPr>
+      </w:pPr>
+    </w:p>
+    <w:p>
+      <w:pPr>
+        <w:spacing w:beforeLines="0" w:afterLines="0"/>
+        <w:jc w:val="left"/>
+        <w:rPr>
+          <w:rFonts w:hint="default" w:ascii="Verdana" w:hAnsi="Verdana" w:eastAsia="Verdana"/>
+          <w:sz w:val="18"/>
+          <w:szCs w:val="24"/>
+        </w:rPr>
+      </w:pPr>
+      <w:r>
+        <w:rPr>
+          <w:rFonts w:hint="default" w:ascii="Verdana" w:hAnsi="Verdana" w:eastAsia="Verdana"/>
+          <w:sz w:val="18"/>
+          <w:szCs w:val="24"/>
+        </w:rPr>
+        <w:t>Add at least one marketplace integration (Amazon or Gamivo).</w:t>
+      </w:r>
+    </w:p>
+    <w:p>
+      <w:pPr>
+        <w:spacing w:beforeLines="0" w:afterLines="0"/>
+        <w:jc w:val="left"/>
+        <w:rPr>
+          <w:rFonts w:hint="default" w:ascii="Verdana" w:hAnsi="Verdana" w:eastAsia="Verdana"/>
+          <w:sz w:val="18"/>
+          <w:szCs w:val="24"/>
+        </w:rPr>
+      </w:pPr>
+    </w:p>
+    <w:p>
+      <w:pPr>
+        <w:spacing w:beforeLines="0" w:afterLines="0"/>
+        <w:jc w:val="left"/>
+        <w:rPr>
+          <w:rFonts w:hint="default" w:ascii="Verdana" w:hAnsi="Verdana" w:eastAsia="Verdana"/>
+          <w:sz w:val="18"/>
+          <w:szCs w:val="24"/>
+        </w:rPr>
+      </w:pPr>
+      <w:r>
+        <w:rPr>
+          <w:rFonts w:hint="default" w:ascii="Verdana" w:hAnsi="Verdana" w:eastAsia="Verdana"/>
+          <w:sz w:val="18"/>
+          <w:szCs w:val="24"/>
+        </w:rPr>
+        <w:t>Implement rate limiting to prevent brute-force attacks.</w:t>
+      </w:r>
+    </w:p>
+    <w:p>
+      <w:pPr>
+        <w:spacing w:beforeLines="0" w:afterLines="0"/>
+        <w:jc w:val="left"/>
+        <w:rPr>
+          <w:rFonts w:hint="default" w:ascii="Verdana" w:hAnsi="Verdana" w:eastAsia="Verdana"/>
+          <w:sz w:val="18"/>
+          <w:szCs w:val="24"/>
+        </w:rPr>
+      </w:pPr>
+    </w:p>
+    <w:p>
+      <w:pPr>
+        <w:spacing w:beforeLines="0" w:afterLines="0"/>
+        <w:jc w:val="left"/>
+        <w:rPr>
+          <w:rFonts w:hint="default" w:ascii="Verdana" w:hAnsi="Verdana" w:eastAsia="Verdana"/>
+          <w:sz w:val="18"/>
+          <w:szCs w:val="24"/>
+        </w:rPr>
+      </w:pPr>
+      <w:r>
+        <w:rPr>
+          <w:rFonts w:hint="default" w:ascii="Verdana" w:hAnsi="Verdana" w:eastAsia="Verdana"/>
+          <w:sz w:val="18"/>
+          <w:szCs w:val="24"/>
+        </w:rPr>
+        <w:t>Frontend Fixes:</w:t>
+      </w:r>
+    </w:p>
+    <w:p>
+      <w:pPr>
+        <w:spacing w:beforeLines="0" w:afterLines="0"/>
+        <w:jc w:val="left"/>
+        <w:rPr>
+          <w:rFonts w:hint="default" w:ascii="Verdana" w:hAnsi="Verdana" w:eastAsia="Verdana"/>
+          <w:sz w:val="18"/>
+          <w:szCs w:val="24"/>
+        </w:rPr>
+      </w:pPr>
+    </w:p>
+    <w:p>
+      <w:pPr>
+        <w:spacing w:beforeLines="0" w:afterLines="0"/>
+        <w:jc w:val="left"/>
+        <w:rPr>
+          <w:rFonts w:hint="default" w:ascii="Verdana" w:hAnsi="Verdana" w:eastAsia="Verdana"/>
+          <w:sz w:val="18"/>
+          <w:szCs w:val="24"/>
+        </w:rPr>
+      </w:pPr>
+      <w:r>
+        <w:rPr>
+          <w:rFonts w:hint="default" w:ascii="Verdana" w:hAnsi="Verdana" w:eastAsia="Verdana"/>
+          <w:sz w:val="18"/>
+          <w:szCs w:val="24"/>
+        </w:rPr>
+        <w:t>Fix APIIntegration.jsx to connect properly to backend endpoints.</w:t>
+      </w:r>
+    </w:p>
+    <w:p>
+      <w:pPr>
+        <w:spacing w:beforeLines="0" w:afterLines="0"/>
+        <w:jc w:val="left"/>
+        <w:rPr>
+          <w:rFonts w:hint="default" w:ascii="Verdana" w:hAnsi="Verdana" w:eastAsia="Verdana"/>
+          <w:sz w:val="18"/>
+          <w:szCs w:val="24"/>
+        </w:rPr>
+      </w:pPr>
+    </w:p>
+    <w:p>
+      <w:pPr>
+        <w:spacing w:beforeLines="0" w:afterLines="0"/>
+        <w:jc w:val="left"/>
+        <w:rPr>
+          <w:rFonts w:hint="default" w:ascii="Verdana" w:hAnsi="Verdana" w:eastAsia="Verdana"/>
+          <w:sz w:val="18"/>
+          <w:szCs w:val="24"/>
+        </w:rPr>
+      </w:pPr>
+      <w:r>
+        <w:rPr>
+          <w:rFonts w:hint="default" w:ascii="Verdana" w:hAnsi="Verdana" w:eastAsia="Verdana"/>
+          <w:sz w:val="18"/>
+          <w:szCs w:val="24"/>
+        </w:rPr>
+        <w:t>Update Dashboard.jsx to show real data from /api/metrics.</w:t>
+      </w:r>
+    </w:p>
+    <w:p>
+      <w:pPr>
+        <w:spacing w:beforeLines="0" w:afterLines="0"/>
+        <w:jc w:val="left"/>
+        <w:rPr>
+          <w:rFonts w:hint="default" w:ascii="Verdana" w:hAnsi="Verdana" w:eastAsia="Verdana"/>
+          <w:sz w:val="18"/>
+          <w:szCs w:val="24"/>
+        </w:rPr>
+      </w:pPr>
+    </w:p>
+    <w:p>
+      <w:pPr>
+        <w:spacing w:beforeLines="0" w:afterLines="0"/>
+        <w:jc w:val="left"/>
+        <w:rPr>
+          <w:rFonts w:hint="default" w:ascii="Verdana" w:hAnsi="Verdana" w:eastAsia="Verdana"/>
+          <w:sz w:val="18"/>
+          <w:szCs w:val="24"/>
+        </w:rPr>
+      </w:pPr>
+      <w:r>
+        <w:rPr>
+          <w:rFonts w:hint="default" w:ascii="Verdana" w:hAnsi="Verdana" w:eastAsia="Verdana"/>
+          <w:sz w:val="18"/>
+          <w:szCs w:val="24"/>
+        </w:rPr>
+        <w:t>Complete NewProduct.jsx to allow product creation.</w:t>
+      </w:r>
+    </w:p>
+    <w:p>
+      <w:pPr>
+        <w:spacing w:beforeLines="0" w:afterLines="0"/>
+        <w:jc w:val="left"/>
+        <w:rPr>
+          <w:rFonts w:hint="default" w:ascii="Verdana" w:hAnsi="Verdana" w:eastAsia="Verdana"/>
+          <w:sz w:val="18"/>
+          <w:szCs w:val="24"/>
+        </w:rPr>
+      </w:pPr>
+    </w:p>
+    <w:p>
+      <w:pPr>
+        <w:spacing w:beforeLines="0" w:afterLines="0"/>
+        <w:jc w:val="left"/>
+        <w:rPr>
+          <w:rFonts w:hint="default" w:ascii="Verdana" w:hAnsi="Verdana" w:eastAsia="Verdana"/>
+          <w:sz w:val="18"/>
+          <w:szCs w:val="24"/>
+        </w:rPr>
+      </w:pPr>
+      <w:r>
+        <w:rPr>
+          <w:rFonts w:hint="default" w:ascii="Verdana" w:hAnsi="Verdana" w:eastAsia="Verdana"/>
+          <w:sz w:val="18"/>
+          <w:szCs w:val="24"/>
+        </w:rPr>
+        <w:t>Add proper authentication protection to Profile.jsx.</w:t>
+      </w:r>
+    </w:p>
+    <w:p>
+      <w:pPr>
+        <w:spacing w:beforeLines="0" w:afterLines="0"/>
+        <w:jc w:val="left"/>
+        <w:rPr>
+          <w:rFonts w:hint="default" w:ascii="Verdana" w:hAnsi="Verdana" w:eastAsia="Verdana"/>
+          <w:sz w:val="18"/>
+          <w:szCs w:val="24"/>
+        </w:rPr>
+      </w:pPr>
+    </w:p>
+    <w:p>
+      <w:pPr>
+        <w:spacing w:beforeLines="0" w:afterLines="0"/>
+        <w:jc w:val="left"/>
+        <w:rPr>
+          <w:rFonts w:hint="default" w:ascii="Verdana" w:hAnsi="Verdana" w:eastAsia="Verdana"/>
+          <w:sz w:val="18"/>
+          <w:szCs w:val="24"/>
+        </w:rPr>
+      </w:pPr>
+      <w:r>
+        <w:rPr>
+          <w:rFonts w:hint="default" w:ascii="Verdana" w:hAnsi="Verdana" w:eastAsia="Verdana"/>
+          <w:sz w:val="18"/>
+          <w:szCs w:val="24"/>
+        </w:rPr>
+        <w:t>Make Dashboard.css and Home.css fully responsive.</w:t>
+      </w:r>
+    </w:p>
+    <w:p>
+      <w:pPr>
+        <w:spacing w:beforeLines="0" w:afterLines="0"/>
+        <w:jc w:val="left"/>
+        <w:rPr>
+          <w:rFonts w:hint="default" w:ascii="Verdana" w:hAnsi="Verdana" w:eastAsia="Verdana"/>
+          <w:sz w:val="18"/>
+          <w:szCs w:val="24"/>
+        </w:rPr>
+      </w:pPr>
+    </w:p>
+    <w:p>
+      <w:pPr>
+        <w:spacing w:beforeLines="0" w:afterLines="0"/>
+        <w:jc w:val="left"/>
+        <w:rPr>
+          <w:rFonts w:hint="default" w:ascii="Verdana" w:hAnsi="Verdana" w:eastAsia="Verdana"/>
+          <w:sz w:val="18"/>
+          <w:szCs w:val="24"/>
+        </w:rPr>
+      </w:pPr>
+      <w:r>
+        <w:rPr>
+          <w:rFonts w:hint="default" w:ascii="Verdana" w:hAnsi="Verdana" w:eastAsia="Verdana"/>
+          <w:sz w:val="18"/>
+          <w:szCs w:val="24"/>
+        </w:rPr>
+        <w:t>Implement proper input validation on all forms.  Admin</w:t>
+      </w:r>
+    </w:p>
+    <w:p>
+      <w:pPr>
+        <w:spacing w:beforeLines="0" w:afterLines="0"/>
+        <w:jc w:val="left"/>
+        <w:rPr>
+          <w:rFonts w:hint="default" w:ascii="Verdana" w:hAnsi="Verdana" w:eastAsia="Verdana"/>
+          <w:sz w:val="18"/>
+          <w:szCs w:val="24"/>
+        </w:rPr>
+      </w:pPr>
+    </w:p>
+    <w:p>
+      <w:pPr>
+        <w:spacing w:beforeLines="0" w:afterLines="0"/>
+        <w:jc w:val="left"/>
+        <w:rPr>
+          <w:rFonts w:hint="default" w:ascii="Verdana" w:hAnsi="Verdana" w:eastAsia="Verdana"/>
+          <w:sz w:val="18"/>
+          <w:szCs w:val="24"/>
+        </w:rPr>
+      </w:pPr>
+    </w:p>
+    <w:p>
+      <w:pPr>
+        <w:pStyle w:val="8"/>
+        <w:keepNext w:val="0"/>
+        <w:keepLines w:val="0"/>
+        <w:widowControl/>
+        <w:suppressLineNumbers w:val="0"/>
+        <w:rPr>
+          <w:rFonts w:hint="default" w:ascii="Times New Roman" w:hAnsi="Times New Roman" w:cs="Times New Roman"/>
+          <w:sz w:val="24"/>
+          <w:szCs w:val="24"/>
+        </w:rPr>
+      </w:pPr>
+      <w:r>
+        <w:rPr>
+          <w:rStyle w:val="9"/>
+          <w:rFonts w:hint="default" w:ascii="Times New Roman" w:hAnsi="Times New Roman" w:cs="Times New Roman"/>
+          <w:sz w:val="24"/>
+          <w:szCs w:val="24"/>
+        </w:rPr>
+        <w:t>Subject:</w:t>
+      </w:r>
+      <w:r>
+        <w:rPr>
+          <w:rFonts w:hint="default" w:ascii="Times New Roman" w:hAnsi="Times New Roman" w:cs="Times New Roman"/>
+          <w:sz w:val="24"/>
+          <w:szCs w:val="24"/>
+        </w:rPr>
+        <w:t xml:space="preserve"> Project Status Update and Required Fixes for Payment Approval</w:t>
+      </w:r>
+    </w:p>
+    <w:p>
+      <w:pPr>
+        <w:pStyle w:val="8"/>
+        <w:keepNext w:val="0"/>
+        <w:keepLines w:val="0"/>
+        <w:widowControl/>
+        <w:suppressLineNumbers w:val="0"/>
+        <w:rPr>
+          <w:rFonts w:hint="default" w:ascii="Times New Roman" w:hAnsi="Times New Roman" w:cs="Times New Roman"/>
+          <w:sz w:val="24"/>
+          <w:szCs w:val="24"/>
+        </w:rPr>
+      </w:pPr>
+      <w:r>
+        <w:rPr>
+          <w:rFonts w:hint="default" w:ascii="Times New Roman" w:hAnsi="Times New Roman" w:cs="Times New Roman"/>
+          <w:sz w:val="24"/>
+          <w:szCs w:val="24"/>
+        </w:rPr>
+        <w:t>Dear [Recipient's Name],</w:t>
+      </w:r>
+    </w:p>
+    <w:p>
+      <w:pPr>
+        <w:pStyle w:val="8"/>
+        <w:keepNext w:val="0"/>
+        <w:keepLines w:val="0"/>
+        <w:widowControl/>
+        <w:suppressLineNumbers w:val="0"/>
+        <w:rPr>
+          <w:rFonts w:hint="default" w:ascii="Times New Roman" w:hAnsi="Times New Roman" w:cs="Times New Roman"/>
+          <w:sz w:val="24"/>
+          <w:szCs w:val="24"/>
+        </w:rPr>
+      </w:pPr>
+      <w:r>
+        <w:rPr>
+          <w:rStyle w:val="9"/>
+          <w:rFonts w:hint="default" w:ascii="Times New Roman" w:hAnsi="Times New Roman" w:cs="Times New Roman"/>
+          <w:sz w:val="24"/>
+          <w:szCs w:val="24"/>
+        </w:rPr>
+        <w:t>Rmitek OÜ – Project Review: API Integration System for Multi-Marketplace Dropshipping</w:t>
+      </w:r>
+    </w:p>
+    <w:p>
+      <w:pPr>
+        <w:pStyle w:val="8"/>
+        <w:keepNext w:val="0"/>
+        <w:keepLines w:val="0"/>
+        <w:widowControl/>
+        <w:suppressLineNumbers w:val="0"/>
+        <w:rPr>
+          <w:rFonts w:hint="default" w:ascii="Times New Roman" w:hAnsi="Times New Roman" w:cs="Times New Roman"/>
+          <w:sz w:val="24"/>
+          <w:szCs w:val="24"/>
+        </w:rPr>
+      </w:pPr>
+      <w:r>
+        <w:rPr>
+          <w:rFonts w:hint="default" w:ascii="Times New Roman" w:hAnsi="Times New Roman" w:cs="Times New Roman"/>
+          <w:sz w:val="24"/>
+          <w:szCs w:val="24"/>
+        </w:rPr>
+        <w:t xml:space="preserve">Following our review of the current state of the dropshipping platform, we’ve compared the progress against the original project requirements. Based on our analysis, the project is approximately </w:t>
+      </w:r>
+      <w:r>
+        <w:rPr>
+          <w:rStyle w:val="9"/>
+          <w:rFonts w:hint="default" w:ascii="Times New Roman" w:hAnsi="Times New Roman" w:cs="Times New Roman"/>
+          <w:sz w:val="24"/>
+          <w:szCs w:val="24"/>
+        </w:rPr>
+        <w:t>50-60% complete</w:t>
+      </w:r>
+      <w:r>
+        <w:rPr>
+          <w:rFonts w:hint="default" w:ascii="Times New Roman" w:hAnsi="Times New Roman" w:cs="Times New Roman"/>
+          <w:sz w:val="24"/>
+          <w:szCs w:val="24"/>
+        </w:rPr>
+        <w:t>, not the previously stated 70%.</w:t>
+      </w:r>
+    </w:p>
+    <w:p>
+      <w:pPr>
+        <w:pStyle w:val="8"/>
+        <w:keepNext w:val="0"/>
+        <w:keepLines w:val="0"/>
+        <w:widowControl/>
+        <w:suppressLineNumbers w:val="0"/>
+        <w:rPr>
+          <w:rFonts w:hint="default" w:ascii="Times New Roman" w:hAnsi="Times New Roman" w:cs="Times New Roman"/>
+          <w:sz w:val="24"/>
+          <w:szCs w:val="24"/>
+        </w:rPr>
+      </w:pPr>
+      <w:r>
+        <w:rPr>
+          <w:rFonts w:hint="default" w:ascii="Times New Roman" w:hAnsi="Times New Roman" w:cs="Times New Roman"/>
+          <w:sz w:val="24"/>
+          <w:szCs w:val="24"/>
+        </w:rPr>
+        <w:t>Due to the missing and incomplete functionalities outlined below, we cannot approve the release of additional funds until these issues are resolved.</w:t>
+      </w:r>
+    </w:p>
+    <w:p>
+      <w:pPr>
+        <w:keepNext w:val="0"/>
+        <w:keepLines w:val="0"/>
+        <w:widowControl/>
+        <w:suppressLineNumbers w:val="0"/>
+        <w:rPr>
+          <w:rFonts w:hint="default" w:ascii="Times New Roman" w:hAnsi="Times New Roman" w:cs="Times New Roman"/>
+          <w:sz w:val="24"/>
+          <w:szCs w:val="24"/>
+        </w:rPr>
+      </w:pPr>
+      <w:r>
+        <w:rPr>
+          <w:rFonts w:hint="default" w:ascii="Times New Roman" w:hAnsi="Times New Roman" w:cs="Times New Roman"/>
+          <w:sz w:val="24"/>
+          <w:szCs w:val="24"/>
+        </w:rPr>
+        <w:pict>
+          <v:rect id="_x0000_i1025" o:spt="1" style="height:1.5pt;width:432pt;" fillcolor="#A0A0A0" filled="t" stroked="f" coordsize="21600,21600" o:hr="t" o:hrstd="t" o:hralign="center">
+            <v:path/>
+            <v:fill on="t" focussize="0,0"/>
+            <v:stroke on="f"/>
+            <v:imagedata o:title=""/>
+            <o:lock v:ext="edit"/>
+            <w10:wrap type="none"/>
+            <w10:anchorlock/>
+          </v:rect>
+        </w:pict>
+      </w:r>
+    </w:p>
+    <w:p>
+      <w:pPr>
+        <w:pStyle w:val="2"/>
+        <w:keepNext w:val="0"/>
+        <w:keepLines w:val="0"/>
+        <w:widowControl/>
+        <w:suppressLineNumbers w:val="0"/>
+        <w:rPr>
+          <w:rFonts w:hint="default" w:ascii="Times New Roman" w:hAnsi="Times New Roman" w:cs="Times New Roman"/>
+          <w:sz w:val="24"/>
+          <w:szCs w:val="24"/>
+        </w:rPr>
+      </w:pPr>
+      <w:r>
+        <w:rPr>
+          <w:rStyle w:val="9"/>
+          <w:rFonts w:hint="default" w:ascii="Times New Roman" w:hAnsi="Times New Roman" w:cs="Times New Roman"/>
+          <w:b/>
+          <w:bCs/>
+          <w:sz w:val="24"/>
+          <w:szCs w:val="24"/>
+        </w:rPr>
+        <w:t>Key Issues and Required Fixes</w:t>
+      </w:r>
+    </w:p>
+    <w:p>
+      <w:pPr>
+        <w:pStyle w:val="3"/>
+        <w:keepNext w:val="0"/>
+        <w:keepLines w:val="0"/>
+        <w:widowControl/>
+        <w:suppressLineNumbers w:val="0"/>
+        <w:rPr>
+          <w:rFonts w:hint="default" w:ascii="Times New Roman" w:hAnsi="Times New Roman" w:cs="Times New Roman"/>
+          <w:sz w:val="24"/>
+          <w:szCs w:val="24"/>
+        </w:rPr>
+      </w:pPr>
+      <w:r>
+        <w:rPr>
+          <w:rFonts w:hint="default" w:ascii="Times New Roman" w:hAnsi="Times New Roman" w:cs="Times New Roman"/>
+          <w:sz w:val="24"/>
+          <w:szCs w:val="24"/>
+        </w:rPr>
+        <w:t xml:space="preserve">1. </w:t>
+      </w:r>
+      <w:r>
+        <w:rPr>
+          <w:rStyle w:val="9"/>
+          <w:rFonts w:hint="default" w:ascii="Times New Roman" w:hAnsi="Times New Roman" w:cs="Times New Roman"/>
+          <w:b/>
+          <w:bCs/>
+          <w:sz w:val="24"/>
+          <w:szCs w:val="24"/>
+        </w:rPr>
+        <w:t>Missing Integration with Multiple Marketplaces</w:t>
+      </w:r>
+    </w:p>
+    <w:p>
+      <w:pPr>
+        <w:keepNext w:val="0"/>
+        <w:keepLines w:val="0"/>
+        <w:widowControl/>
+        <w:numPr>
+          <w:ilvl w:val="0"/>
+          <w:numId w:val="5"/>
+        </w:numPr>
+        <w:suppressLineNumbers w:val="0"/>
+        <w:spacing w:before="0" w:beforeAutospacing="1" w:after="0" w:afterAutospacing="1"/>
+        <w:ind w:left="720" w:hanging="360"/>
+        <w:rPr>
+          <w:rFonts w:hint="default" w:ascii="Times New Roman" w:hAnsi="Times New Roman" w:cs="Times New Roman"/>
+          <w:sz w:val="24"/>
+          <w:szCs w:val="24"/>
+        </w:rPr>
+      </w:pPr>
+      <w:r>
+        <w:rPr>
+          <w:rStyle w:val="9"/>
+          <w:rFonts w:hint="default" w:ascii="Times New Roman" w:hAnsi="Times New Roman" w:cs="Times New Roman"/>
+          <w:sz w:val="24"/>
+          <w:szCs w:val="24"/>
+        </w:rPr>
+        <w:t>Requirement:</w:t>
+      </w:r>
+      <w:r>
+        <w:rPr>
+          <w:rFonts w:hint="default" w:ascii="Times New Roman" w:hAnsi="Times New Roman" w:cs="Times New Roman"/>
+          <w:sz w:val="24"/>
+          <w:szCs w:val="24"/>
+        </w:rPr>
+        <w:t xml:space="preserve"> Users must import and resell stock across various marketplaces with price adjustments and synchronization.</w:t>
+      </w:r>
+    </w:p>
+    <w:p>
+      <w:pPr>
+        <w:keepNext w:val="0"/>
+        <w:keepLines w:val="0"/>
+        <w:widowControl/>
+        <w:numPr>
+          <w:ilvl w:val="0"/>
+          <w:numId w:val="5"/>
+        </w:numPr>
+        <w:suppressLineNumbers w:val="0"/>
+        <w:spacing w:before="0" w:beforeAutospacing="1" w:after="0" w:afterAutospacing="1"/>
+        <w:ind w:left="720" w:hanging="360"/>
+        <w:rPr>
+          <w:rFonts w:hint="default" w:ascii="Times New Roman" w:hAnsi="Times New Roman" w:cs="Times New Roman"/>
+          <w:sz w:val="24"/>
+          <w:szCs w:val="24"/>
+        </w:rPr>
+      </w:pPr>
+      <w:r>
+        <w:rPr>
+          <w:rStyle w:val="9"/>
+          <w:rFonts w:hint="default" w:ascii="Times New Roman" w:hAnsi="Times New Roman" w:cs="Times New Roman"/>
+          <w:sz w:val="24"/>
+          <w:szCs w:val="24"/>
+        </w:rPr>
+        <w:t>Issues:</w:t>
+      </w:r>
+    </w:p>
+    <w:p>
+      <w:pPr>
+        <w:keepNext w:val="0"/>
+        <w:keepLines w:val="0"/>
+        <w:widowControl/>
+        <w:numPr>
+          <w:ilvl w:val="1"/>
+          <w:numId w:val="5"/>
+        </w:numPr>
+        <w:suppressLineNumbers w:val="0"/>
+        <w:spacing w:before="0" w:beforeAutospacing="1" w:after="0" w:afterAutospacing="1"/>
+        <w:ind w:left="1440" w:hanging="360"/>
+        <w:rPr>
+          <w:rFonts w:hint="default" w:ascii="Times New Roman" w:hAnsi="Times New Roman" w:cs="Times New Roman"/>
+          <w:sz w:val="24"/>
+          <w:szCs w:val="24"/>
+        </w:rPr>
+      </w:pPr>
+      <w:r>
+        <w:rPr>
+          <w:rFonts w:hint="default" w:ascii="Times New Roman" w:hAnsi="Times New Roman" w:cs="Times New Roman"/>
+          <w:sz w:val="24"/>
+          <w:szCs w:val="24"/>
+        </w:rPr>
+        <w:t>Integration only exists for G2A; missing for Gamivo, Amazon, etc.</w:t>
+      </w:r>
+    </w:p>
+    <w:p>
+      <w:pPr>
+        <w:keepNext w:val="0"/>
+        <w:keepLines w:val="0"/>
+        <w:widowControl/>
+        <w:numPr>
+          <w:ilvl w:val="1"/>
+          <w:numId w:val="5"/>
+        </w:numPr>
+        <w:suppressLineNumbers w:val="0"/>
+        <w:spacing w:before="0" w:beforeAutospacing="1" w:after="0" w:afterAutospacing="1"/>
+        <w:ind w:left="1440" w:hanging="360"/>
+        <w:rPr>
+          <w:rFonts w:hint="default" w:ascii="Times New Roman" w:hAnsi="Times New Roman" w:cs="Times New Roman"/>
+          <w:sz w:val="24"/>
+          <w:szCs w:val="24"/>
+        </w:rPr>
+      </w:pPr>
+      <w:r>
+        <w:rPr>
+          <w:rFonts w:hint="default" w:ascii="Times New Roman" w:hAnsi="Times New Roman" w:cs="Times New Roman"/>
+          <w:sz w:val="24"/>
+          <w:szCs w:val="24"/>
+        </w:rPr>
+        <w:t>No backend endpoints for additional marketplaces.</w:t>
+      </w:r>
+    </w:p>
+    <w:p>
+      <w:pPr>
+        <w:keepNext w:val="0"/>
+        <w:keepLines w:val="0"/>
+        <w:widowControl/>
+        <w:numPr>
+          <w:ilvl w:val="1"/>
+          <w:numId w:val="5"/>
+        </w:numPr>
+        <w:suppressLineNumbers w:val="0"/>
+        <w:spacing w:before="0" w:beforeAutospacing="1" w:after="0" w:afterAutospacing="1"/>
+        <w:ind w:left="1440" w:hanging="360"/>
+        <w:rPr>
+          <w:rFonts w:hint="default" w:ascii="Times New Roman" w:hAnsi="Times New Roman" w:cs="Times New Roman"/>
+          <w:sz w:val="24"/>
+          <w:szCs w:val="24"/>
+        </w:rPr>
+      </w:pPr>
+      <w:r>
+        <w:rPr>
+          <w:rFonts w:hint="default" w:ascii="Times New Roman" w:hAnsi="Times New Roman" w:cs="Times New Roman"/>
+          <w:sz w:val="24"/>
+          <w:szCs w:val="24"/>
+        </w:rPr>
+        <w:t>No stock export functionality.</w:t>
+      </w:r>
+    </w:p>
+    <w:p>
+      <w:pPr>
+        <w:keepNext w:val="0"/>
+        <w:keepLines w:val="0"/>
+        <w:widowControl/>
+        <w:numPr>
+          <w:ilvl w:val="0"/>
+          <w:numId w:val="5"/>
+        </w:numPr>
+        <w:suppressLineNumbers w:val="0"/>
+        <w:spacing w:before="0" w:beforeAutospacing="1" w:after="0" w:afterAutospacing="1"/>
+        <w:ind w:left="720" w:hanging="360"/>
+        <w:rPr>
+          <w:rFonts w:hint="default" w:ascii="Times New Roman" w:hAnsi="Times New Roman" w:cs="Times New Roman"/>
+          <w:sz w:val="24"/>
+          <w:szCs w:val="24"/>
+        </w:rPr>
+      </w:pPr>
+      <w:r>
+        <w:rPr>
+          <w:rStyle w:val="9"/>
+          <w:rFonts w:hint="default" w:ascii="Times New Roman" w:hAnsi="Times New Roman" w:cs="Times New Roman"/>
+          <w:sz w:val="24"/>
+          <w:szCs w:val="24"/>
+        </w:rPr>
+        <w:t>Required Fixes:</w:t>
+      </w:r>
+    </w:p>
+    <w:p>
+      <w:pPr>
+        <w:keepNext w:val="0"/>
+        <w:keepLines w:val="0"/>
+        <w:widowControl/>
+        <w:numPr>
+          <w:ilvl w:val="1"/>
+          <w:numId w:val="6"/>
+        </w:numPr>
+        <w:suppressLineNumbers w:val="0"/>
+        <w:tabs>
+          <w:tab w:val="left" w:pos="1440"/>
+        </w:tabs>
+        <w:spacing w:before="0" w:beforeAutospacing="1" w:after="0" w:afterAutospacing="1"/>
+        <w:ind w:left="1440" w:hanging="360"/>
+        <w:rPr>
+          <w:rFonts w:hint="default" w:ascii="Times New Roman" w:hAnsi="Times New Roman" w:cs="Times New Roman"/>
+          <w:sz w:val="24"/>
+          <w:szCs w:val="24"/>
+        </w:rPr>
+      </w:pPr>
+      <w:r>
+        <w:rPr>
+          <w:rFonts w:hint="default" w:ascii="Times New Roman" w:hAnsi="Times New Roman" w:cs="Times New Roman"/>
+          <w:sz w:val="24"/>
+          <w:szCs w:val="24"/>
+        </w:rPr>
+        <w:t>Develop API endpoints for multi-marketplace integration.</w:t>
+      </w:r>
+    </w:p>
+    <w:p>
+      <w:pPr>
+        <w:keepNext w:val="0"/>
+        <w:keepLines w:val="0"/>
+        <w:widowControl/>
+        <w:numPr>
+          <w:ilvl w:val="1"/>
+          <w:numId w:val="6"/>
+        </w:numPr>
+        <w:suppressLineNumbers w:val="0"/>
+        <w:tabs>
+          <w:tab w:val="left" w:pos="1440"/>
+        </w:tabs>
+        <w:spacing w:before="0" w:beforeAutospacing="1" w:after="0" w:afterAutospacing="1"/>
+        <w:ind w:left="1440" w:hanging="360"/>
+        <w:rPr>
+          <w:rFonts w:hint="default" w:ascii="Times New Roman" w:hAnsi="Times New Roman" w:cs="Times New Roman"/>
+          <w:sz w:val="24"/>
+          <w:szCs w:val="24"/>
+        </w:rPr>
+      </w:pPr>
+      <w:r>
+        <w:rPr>
+          <w:rFonts w:hint="default" w:ascii="Times New Roman" w:hAnsi="Times New Roman" w:cs="Times New Roman"/>
+          <w:sz w:val="24"/>
+          <w:szCs w:val="24"/>
+        </w:rPr>
+        <w:t>Implement backend logic for stock import/export.</w:t>
+      </w:r>
+    </w:p>
+    <w:p>
+      <w:pPr>
+        <w:keepNext w:val="0"/>
+        <w:keepLines w:val="0"/>
+        <w:widowControl/>
+        <w:numPr>
+          <w:ilvl w:val="1"/>
+          <w:numId w:val="6"/>
+        </w:numPr>
+        <w:suppressLineNumbers w:val="0"/>
+        <w:tabs>
+          <w:tab w:val="left" w:pos="1440"/>
+        </w:tabs>
+        <w:spacing w:before="0" w:beforeAutospacing="1" w:after="0" w:afterAutospacing="1"/>
+        <w:ind w:left="1440" w:hanging="360"/>
+        <w:rPr>
+          <w:rFonts w:hint="default" w:ascii="Times New Roman" w:hAnsi="Times New Roman" w:cs="Times New Roman"/>
+          <w:sz w:val="24"/>
+          <w:szCs w:val="24"/>
+        </w:rPr>
+      </w:pPr>
+      <w:r>
+        <w:rPr>
+          <w:rFonts w:hint="default" w:ascii="Times New Roman" w:hAnsi="Times New Roman" w:cs="Times New Roman"/>
+          <w:sz w:val="24"/>
+          <w:szCs w:val="24"/>
+        </w:rPr>
+        <w:t>Provide a UI for managing marketplace connections.</w:t>
+      </w:r>
+    </w:p>
+    <w:p>
+      <w:pPr>
+        <w:pStyle w:val="3"/>
+        <w:keepNext w:val="0"/>
+        <w:keepLines w:val="0"/>
+        <w:widowControl/>
+        <w:suppressLineNumbers w:val="0"/>
+        <w:rPr>
+          <w:rFonts w:hint="default" w:ascii="Times New Roman" w:hAnsi="Times New Roman" w:cs="Times New Roman"/>
+          <w:sz w:val="24"/>
+          <w:szCs w:val="24"/>
+        </w:rPr>
+      </w:pPr>
+      <w:r>
+        <w:rPr>
+          <w:rFonts w:hint="default" w:ascii="Times New Roman" w:hAnsi="Times New Roman" w:cs="Times New Roman"/>
+          <w:sz w:val="24"/>
+          <w:szCs w:val="24"/>
+        </w:rPr>
+        <w:t xml:space="preserve">2. </w:t>
+      </w:r>
+      <w:r>
+        <w:rPr>
+          <w:rStyle w:val="9"/>
+          <w:rFonts w:hint="default" w:ascii="Times New Roman" w:hAnsi="Times New Roman" w:cs="Times New Roman"/>
+          <w:b/>
+          <w:bCs/>
+          <w:sz w:val="24"/>
+          <w:szCs w:val="24"/>
+        </w:rPr>
+        <w:t>Missing Subscription System for API Access</w:t>
+      </w:r>
+    </w:p>
+    <w:p>
+      <w:pPr>
+        <w:keepNext w:val="0"/>
+        <w:keepLines w:val="0"/>
+        <w:widowControl/>
+        <w:numPr>
+          <w:ilvl w:val="0"/>
+          <w:numId w:val="7"/>
+        </w:numPr>
+        <w:suppressLineNumbers w:val="0"/>
+        <w:spacing w:before="0" w:beforeAutospacing="1" w:after="0" w:afterAutospacing="1"/>
+        <w:ind w:left="720" w:hanging="360"/>
+        <w:rPr>
+          <w:rFonts w:hint="default" w:ascii="Times New Roman" w:hAnsi="Times New Roman" w:cs="Times New Roman"/>
+          <w:sz w:val="24"/>
+          <w:szCs w:val="24"/>
+        </w:rPr>
+      </w:pPr>
+      <w:r>
+        <w:rPr>
+          <w:rStyle w:val="9"/>
+          <w:rFonts w:hint="default" w:ascii="Times New Roman" w:hAnsi="Times New Roman" w:cs="Times New Roman"/>
+          <w:sz w:val="24"/>
+          <w:szCs w:val="24"/>
+        </w:rPr>
+        <w:t>Requirement:</w:t>
+      </w:r>
+      <w:r>
+        <w:rPr>
+          <w:rFonts w:hint="default" w:ascii="Times New Roman" w:hAnsi="Times New Roman" w:cs="Times New Roman"/>
+          <w:sz w:val="24"/>
+          <w:szCs w:val="24"/>
+        </w:rPr>
+        <w:t xml:space="preserve"> Users must subscribe and pay for API access.</w:t>
+      </w:r>
+    </w:p>
+    <w:p>
+      <w:pPr>
+        <w:keepNext w:val="0"/>
+        <w:keepLines w:val="0"/>
+        <w:widowControl/>
+        <w:numPr>
+          <w:ilvl w:val="0"/>
+          <w:numId w:val="7"/>
+        </w:numPr>
+        <w:suppressLineNumbers w:val="0"/>
+        <w:spacing w:before="0" w:beforeAutospacing="1" w:after="0" w:afterAutospacing="1"/>
+        <w:ind w:left="720" w:hanging="360"/>
+        <w:rPr>
+          <w:rFonts w:hint="default" w:ascii="Times New Roman" w:hAnsi="Times New Roman" w:cs="Times New Roman"/>
+          <w:sz w:val="24"/>
+          <w:szCs w:val="24"/>
+        </w:rPr>
+      </w:pPr>
+      <w:r>
+        <w:rPr>
+          <w:rStyle w:val="9"/>
+          <w:rFonts w:hint="default" w:ascii="Times New Roman" w:hAnsi="Times New Roman" w:cs="Times New Roman"/>
+          <w:sz w:val="24"/>
+          <w:szCs w:val="24"/>
+        </w:rPr>
+        <w:t>Issues:</w:t>
+      </w:r>
+    </w:p>
+    <w:p>
+      <w:pPr>
+        <w:keepNext w:val="0"/>
+        <w:keepLines w:val="0"/>
+        <w:widowControl/>
+        <w:numPr>
+          <w:ilvl w:val="1"/>
+          <w:numId w:val="8"/>
+        </w:numPr>
+        <w:suppressLineNumbers w:val="0"/>
+        <w:tabs>
+          <w:tab w:val="left" w:pos="1440"/>
+        </w:tabs>
+        <w:spacing w:before="0" w:beforeAutospacing="1" w:after="0" w:afterAutospacing="1"/>
+        <w:ind w:left="1440" w:hanging="360"/>
+        <w:rPr>
+          <w:rFonts w:hint="default" w:ascii="Times New Roman" w:hAnsi="Times New Roman" w:cs="Times New Roman"/>
+          <w:sz w:val="24"/>
+          <w:szCs w:val="24"/>
+        </w:rPr>
+      </w:pPr>
+      <w:r>
+        <w:rPr>
+          <w:rFonts w:hint="default" w:ascii="Times New Roman" w:hAnsi="Times New Roman" w:cs="Times New Roman"/>
+          <w:sz w:val="24"/>
+          <w:szCs w:val="24"/>
+        </w:rPr>
+        <w:t>No payment system or verification after payment.</w:t>
+      </w:r>
+    </w:p>
+    <w:p>
+      <w:pPr>
+        <w:keepNext w:val="0"/>
+        <w:keepLines w:val="0"/>
+        <w:widowControl/>
+        <w:numPr>
+          <w:ilvl w:val="1"/>
+          <w:numId w:val="8"/>
+        </w:numPr>
+        <w:suppressLineNumbers w:val="0"/>
+        <w:tabs>
+          <w:tab w:val="left" w:pos="1440"/>
+        </w:tabs>
+        <w:spacing w:before="0" w:beforeAutospacing="1" w:after="0" w:afterAutospacing="1"/>
+        <w:ind w:left="1440" w:hanging="360"/>
+        <w:rPr>
+          <w:rFonts w:hint="default" w:ascii="Times New Roman" w:hAnsi="Times New Roman" w:cs="Times New Roman"/>
+          <w:sz w:val="24"/>
+          <w:szCs w:val="24"/>
+        </w:rPr>
+      </w:pPr>
+      <w:r>
+        <w:rPr>
+          <w:rFonts w:hint="default" w:ascii="Times New Roman" w:hAnsi="Times New Roman" w:cs="Times New Roman"/>
+          <w:sz w:val="24"/>
+          <w:szCs w:val="24"/>
+        </w:rPr>
+        <w:t>No subscription data storage or admin controls.</w:t>
+      </w:r>
+    </w:p>
+    <w:p>
+      <w:pPr>
+        <w:keepNext w:val="0"/>
+        <w:keepLines w:val="0"/>
+        <w:widowControl/>
+        <w:numPr>
+          <w:ilvl w:val="0"/>
+          <w:numId w:val="7"/>
+        </w:numPr>
+        <w:suppressLineNumbers w:val="0"/>
+        <w:spacing w:before="0" w:beforeAutospacing="1" w:after="0" w:afterAutospacing="1"/>
+        <w:ind w:left="720" w:hanging="360"/>
+        <w:rPr>
+          <w:rFonts w:hint="default" w:ascii="Times New Roman" w:hAnsi="Times New Roman" w:cs="Times New Roman"/>
+          <w:sz w:val="24"/>
+          <w:szCs w:val="24"/>
+        </w:rPr>
+      </w:pPr>
+      <w:r>
+        <w:rPr>
+          <w:rStyle w:val="9"/>
+          <w:rFonts w:hint="default" w:ascii="Times New Roman" w:hAnsi="Times New Roman" w:cs="Times New Roman"/>
+          <w:sz w:val="24"/>
+          <w:szCs w:val="24"/>
+        </w:rPr>
+        <w:t>Required Fixes:</w:t>
+      </w:r>
+    </w:p>
+    <w:p>
+      <w:pPr>
+        <w:keepNext w:val="0"/>
+        <w:keepLines w:val="0"/>
+        <w:widowControl/>
+        <w:numPr>
+          <w:ilvl w:val="1"/>
+          <w:numId w:val="9"/>
+        </w:numPr>
+        <w:suppressLineNumbers w:val="0"/>
+        <w:tabs>
+          <w:tab w:val="left" w:pos="1440"/>
+        </w:tabs>
+        <w:spacing w:before="0" w:beforeAutospacing="1" w:after="0" w:afterAutospacing="1"/>
+        <w:ind w:left="1440" w:hanging="360"/>
+        <w:rPr>
+          <w:rFonts w:hint="default" w:ascii="Times New Roman" w:hAnsi="Times New Roman" w:cs="Times New Roman"/>
+          <w:sz w:val="24"/>
+          <w:szCs w:val="24"/>
+        </w:rPr>
+      </w:pPr>
+      <w:r>
+        <w:rPr>
+          <w:rFonts w:hint="default" w:ascii="Times New Roman" w:hAnsi="Times New Roman" w:cs="Times New Roman"/>
+          <w:sz w:val="24"/>
+          <w:szCs w:val="24"/>
+        </w:rPr>
+        <w:t>Implement Stripe/PayPal subscription payments.</w:t>
+      </w:r>
+    </w:p>
+    <w:p>
+      <w:pPr>
+        <w:keepNext w:val="0"/>
+        <w:keepLines w:val="0"/>
+        <w:widowControl/>
+        <w:numPr>
+          <w:ilvl w:val="1"/>
+          <w:numId w:val="9"/>
+        </w:numPr>
+        <w:suppressLineNumbers w:val="0"/>
+        <w:tabs>
+          <w:tab w:val="left" w:pos="1440"/>
+        </w:tabs>
+        <w:spacing w:before="0" w:beforeAutospacing="1" w:after="0" w:afterAutospacing="1"/>
+        <w:ind w:left="1440" w:hanging="360"/>
+        <w:rPr>
+          <w:rFonts w:hint="default" w:ascii="Times New Roman" w:hAnsi="Times New Roman" w:cs="Times New Roman"/>
+          <w:sz w:val="24"/>
+          <w:szCs w:val="24"/>
+        </w:rPr>
+      </w:pPr>
+      <w:r>
+        <w:rPr>
+          <w:rFonts w:hint="default" w:ascii="Times New Roman" w:hAnsi="Times New Roman" w:cs="Times New Roman"/>
+          <w:sz w:val="24"/>
+          <w:szCs w:val="24"/>
+        </w:rPr>
+        <w:t>Enable API access after payment.</w:t>
+      </w:r>
+    </w:p>
+    <w:p>
+      <w:pPr>
+        <w:keepNext w:val="0"/>
+        <w:keepLines w:val="0"/>
+        <w:widowControl/>
+        <w:numPr>
+          <w:ilvl w:val="1"/>
+          <w:numId w:val="9"/>
+        </w:numPr>
+        <w:suppressLineNumbers w:val="0"/>
+        <w:tabs>
+          <w:tab w:val="left" w:pos="1440"/>
+        </w:tabs>
+        <w:spacing w:before="0" w:beforeAutospacing="1" w:after="0" w:afterAutospacing="1"/>
+        <w:ind w:left="1440" w:hanging="360"/>
+        <w:rPr>
+          <w:rFonts w:hint="default" w:ascii="Times New Roman" w:hAnsi="Times New Roman" w:cs="Times New Roman"/>
+          <w:sz w:val="24"/>
+          <w:szCs w:val="24"/>
+        </w:rPr>
+      </w:pPr>
+      <w:r>
+        <w:rPr>
+          <w:rFonts w:hint="default" w:ascii="Times New Roman" w:hAnsi="Times New Roman" w:cs="Times New Roman"/>
+          <w:sz w:val="24"/>
+          <w:szCs w:val="24"/>
+        </w:rPr>
+        <w:t>Add admin panel controls for subscription management.</w:t>
+      </w:r>
+    </w:p>
+    <w:p>
+      <w:pPr>
+        <w:pStyle w:val="3"/>
+        <w:keepNext w:val="0"/>
+        <w:keepLines w:val="0"/>
+        <w:widowControl/>
+        <w:suppressLineNumbers w:val="0"/>
+        <w:rPr>
+          <w:rFonts w:hint="default" w:ascii="Times New Roman" w:hAnsi="Times New Roman" w:cs="Times New Roman"/>
+          <w:sz w:val="24"/>
+          <w:szCs w:val="24"/>
+        </w:rPr>
+      </w:pPr>
+      <w:r>
+        <w:rPr>
+          <w:rFonts w:hint="default" w:ascii="Times New Roman" w:hAnsi="Times New Roman" w:cs="Times New Roman"/>
+          <w:sz w:val="24"/>
+          <w:szCs w:val="24"/>
+        </w:rPr>
+        <w:t xml:space="preserve">3. </w:t>
+      </w:r>
+      <w:r>
+        <w:rPr>
+          <w:rStyle w:val="9"/>
+          <w:rFonts w:hint="default" w:ascii="Times New Roman" w:hAnsi="Times New Roman" w:cs="Times New Roman"/>
+          <w:b/>
+          <w:bCs/>
+          <w:sz w:val="24"/>
+          <w:szCs w:val="24"/>
+        </w:rPr>
+        <w:t>Missing API Credential Management</w:t>
+      </w:r>
+    </w:p>
+    <w:p>
+      <w:pPr>
+        <w:keepNext w:val="0"/>
+        <w:keepLines w:val="0"/>
+        <w:widowControl/>
+        <w:numPr>
+          <w:ilvl w:val="0"/>
+          <w:numId w:val="10"/>
+        </w:numPr>
+        <w:suppressLineNumbers w:val="0"/>
+        <w:spacing w:before="0" w:beforeAutospacing="1" w:after="0" w:afterAutospacing="1"/>
+        <w:ind w:left="720" w:hanging="360"/>
+        <w:rPr>
+          <w:rFonts w:hint="default" w:ascii="Times New Roman" w:hAnsi="Times New Roman" w:cs="Times New Roman"/>
+          <w:sz w:val="24"/>
+          <w:szCs w:val="24"/>
+        </w:rPr>
+      </w:pPr>
+      <w:r>
+        <w:rPr>
+          <w:rStyle w:val="9"/>
+          <w:rFonts w:hint="default" w:ascii="Times New Roman" w:hAnsi="Times New Roman" w:cs="Times New Roman"/>
+          <w:sz w:val="24"/>
+          <w:szCs w:val="24"/>
+        </w:rPr>
+        <w:t>Requirement:</w:t>
+      </w:r>
+      <w:r>
+        <w:rPr>
+          <w:rFonts w:hint="default" w:ascii="Times New Roman" w:hAnsi="Times New Roman" w:cs="Times New Roman"/>
+          <w:sz w:val="24"/>
+          <w:szCs w:val="24"/>
+        </w:rPr>
+        <w:t xml:space="preserve"> Users receive unique API credentials upon subscription.</w:t>
+      </w:r>
+    </w:p>
+    <w:p>
+      <w:pPr>
+        <w:keepNext w:val="0"/>
+        <w:keepLines w:val="0"/>
+        <w:widowControl/>
+        <w:numPr>
+          <w:ilvl w:val="0"/>
+          <w:numId w:val="10"/>
+        </w:numPr>
+        <w:suppressLineNumbers w:val="0"/>
+        <w:spacing w:before="0" w:beforeAutospacing="1" w:after="0" w:afterAutospacing="1"/>
+        <w:ind w:left="720" w:hanging="360"/>
+        <w:rPr>
+          <w:rFonts w:hint="default" w:ascii="Times New Roman" w:hAnsi="Times New Roman" w:cs="Times New Roman"/>
+          <w:sz w:val="24"/>
+          <w:szCs w:val="24"/>
+        </w:rPr>
+      </w:pPr>
+      <w:r>
+        <w:rPr>
+          <w:rStyle w:val="9"/>
+          <w:rFonts w:hint="default" w:ascii="Times New Roman" w:hAnsi="Times New Roman" w:cs="Times New Roman"/>
+          <w:sz w:val="24"/>
+          <w:szCs w:val="24"/>
+        </w:rPr>
+        <w:t>Issues:</w:t>
+      </w:r>
+    </w:p>
+    <w:p>
+      <w:pPr>
+        <w:keepNext w:val="0"/>
+        <w:keepLines w:val="0"/>
+        <w:widowControl/>
+        <w:numPr>
+          <w:ilvl w:val="1"/>
+          <w:numId w:val="11"/>
+        </w:numPr>
+        <w:suppressLineNumbers w:val="0"/>
+        <w:tabs>
+          <w:tab w:val="left" w:pos="1440"/>
+        </w:tabs>
+        <w:spacing w:before="0" w:beforeAutospacing="1" w:after="0" w:afterAutospacing="1"/>
+        <w:ind w:left="1440" w:hanging="360"/>
+        <w:rPr>
+          <w:rFonts w:hint="default" w:ascii="Times New Roman" w:hAnsi="Times New Roman" w:cs="Times New Roman"/>
+          <w:sz w:val="24"/>
+          <w:szCs w:val="24"/>
+        </w:rPr>
+      </w:pPr>
+      <w:r>
+        <w:rPr>
+          <w:rFonts w:hint="default" w:ascii="Times New Roman" w:hAnsi="Times New Roman" w:cs="Times New Roman"/>
+          <w:sz w:val="24"/>
+          <w:szCs w:val="24"/>
+        </w:rPr>
+        <w:t>No credential generation or retrieval system.</w:t>
+      </w:r>
+    </w:p>
+    <w:p>
+      <w:pPr>
+        <w:keepNext w:val="0"/>
+        <w:keepLines w:val="0"/>
+        <w:widowControl/>
+        <w:numPr>
+          <w:ilvl w:val="1"/>
+          <w:numId w:val="11"/>
+        </w:numPr>
+        <w:suppressLineNumbers w:val="0"/>
+        <w:tabs>
+          <w:tab w:val="left" w:pos="1440"/>
+        </w:tabs>
+        <w:spacing w:before="0" w:beforeAutospacing="1" w:after="0" w:afterAutospacing="1"/>
+        <w:ind w:left="1440" w:hanging="360"/>
+        <w:rPr>
+          <w:rFonts w:hint="default" w:ascii="Times New Roman" w:hAnsi="Times New Roman" w:cs="Times New Roman"/>
+          <w:sz w:val="24"/>
+          <w:szCs w:val="24"/>
+        </w:rPr>
+      </w:pPr>
+      <w:r>
+        <w:rPr>
+          <w:rFonts w:hint="default" w:ascii="Times New Roman" w:hAnsi="Times New Roman" w:cs="Times New Roman"/>
+          <w:sz w:val="24"/>
+          <w:szCs w:val="24"/>
+        </w:rPr>
+        <w:t>No API key management (reset, revoke, update).</w:t>
+      </w:r>
+    </w:p>
+    <w:p>
+      <w:pPr>
+        <w:keepNext w:val="0"/>
+        <w:keepLines w:val="0"/>
+        <w:widowControl/>
+        <w:numPr>
+          <w:ilvl w:val="0"/>
+          <w:numId w:val="10"/>
+        </w:numPr>
+        <w:suppressLineNumbers w:val="0"/>
+        <w:spacing w:before="0" w:beforeAutospacing="1" w:after="0" w:afterAutospacing="1"/>
+        <w:ind w:left="720" w:hanging="360"/>
+        <w:rPr>
+          <w:rFonts w:hint="default" w:ascii="Times New Roman" w:hAnsi="Times New Roman" w:cs="Times New Roman"/>
+          <w:sz w:val="24"/>
+          <w:szCs w:val="24"/>
+        </w:rPr>
+      </w:pPr>
+      <w:r>
+        <w:rPr>
+          <w:rStyle w:val="9"/>
+          <w:rFonts w:hint="default" w:ascii="Times New Roman" w:hAnsi="Times New Roman" w:cs="Times New Roman"/>
+          <w:sz w:val="24"/>
+          <w:szCs w:val="24"/>
+        </w:rPr>
+        <w:t>Required Fixes:</w:t>
+      </w:r>
+    </w:p>
+    <w:p>
+      <w:pPr>
+        <w:keepNext w:val="0"/>
+        <w:keepLines w:val="0"/>
+        <w:widowControl/>
+        <w:numPr>
+          <w:ilvl w:val="1"/>
+          <w:numId w:val="12"/>
+        </w:numPr>
+        <w:suppressLineNumbers w:val="0"/>
+        <w:tabs>
+          <w:tab w:val="left" w:pos="1440"/>
+        </w:tabs>
+        <w:spacing w:before="0" w:beforeAutospacing="1" w:after="0" w:afterAutospacing="1"/>
+        <w:ind w:left="1440" w:hanging="360"/>
+        <w:rPr>
+          <w:rFonts w:hint="default" w:ascii="Times New Roman" w:hAnsi="Times New Roman" w:cs="Times New Roman"/>
+          <w:sz w:val="24"/>
+          <w:szCs w:val="24"/>
+        </w:rPr>
+      </w:pPr>
+      <w:r>
+        <w:rPr>
+          <w:rFonts w:hint="default" w:ascii="Times New Roman" w:hAnsi="Times New Roman" w:cs="Times New Roman"/>
+          <w:sz w:val="24"/>
+          <w:szCs w:val="24"/>
+        </w:rPr>
+        <w:t>Generate credentials upon subscription.</w:t>
+      </w:r>
+    </w:p>
+    <w:p>
+      <w:pPr>
+        <w:keepNext w:val="0"/>
+        <w:keepLines w:val="0"/>
+        <w:widowControl/>
+        <w:numPr>
+          <w:ilvl w:val="1"/>
+          <w:numId w:val="12"/>
+        </w:numPr>
+        <w:suppressLineNumbers w:val="0"/>
+        <w:tabs>
+          <w:tab w:val="left" w:pos="1440"/>
+        </w:tabs>
+        <w:spacing w:before="0" w:beforeAutospacing="1" w:after="0" w:afterAutospacing="1"/>
+        <w:ind w:left="1440" w:hanging="360"/>
+        <w:rPr>
+          <w:rFonts w:hint="default" w:ascii="Times New Roman" w:hAnsi="Times New Roman" w:cs="Times New Roman"/>
+          <w:sz w:val="24"/>
+          <w:szCs w:val="24"/>
+        </w:rPr>
+      </w:pPr>
+      <w:r>
+        <w:rPr>
+          <w:rFonts w:hint="default" w:ascii="Times New Roman" w:hAnsi="Times New Roman" w:cs="Times New Roman"/>
+          <w:sz w:val="24"/>
+          <w:szCs w:val="24"/>
+        </w:rPr>
+        <w:t>Create API endpoints for credential retrieval.</w:t>
+      </w:r>
+    </w:p>
+    <w:p>
+      <w:pPr>
+        <w:keepNext w:val="0"/>
+        <w:keepLines w:val="0"/>
+        <w:widowControl/>
+        <w:numPr>
+          <w:ilvl w:val="1"/>
+          <w:numId w:val="12"/>
+        </w:numPr>
+        <w:suppressLineNumbers w:val="0"/>
+        <w:tabs>
+          <w:tab w:val="left" w:pos="1440"/>
+        </w:tabs>
+        <w:spacing w:before="0" w:beforeAutospacing="1" w:after="0" w:afterAutospacing="1"/>
+        <w:ind w:left="1440" w:hanging="360"/>
+        <w:rPr>
+          <w:rFonts w:hint="default" w:ascii="Times New Roman" w:hAnsi="Times New Roman" w:cs="Times New Roman"/>
+          <w:sz w:val="24"/>
+          <w:szCs w:val="24"/>
+        </w:rPr>
+      </w:pPr>
+      <w:r>
+        <w:rPr>
+          <w:rFonts w:hint="default" w:ascii="Times New Roman" w:hAnsi="Times New Roman" w:cs="Times New Roman"/>
+          <w:sz w:val="24"/>
+          <w:szCs w:val="24"/>
+        </w:rPr>
+        <w:t>Add admin features to manage API keys.</w:t>
+      </w:r>
+    </w:p>
+    <w:p>
+      <w:pPr>
+        <w:pStyle w:val="3"/>
+        <w:keepNext w:val="0"/>
+        <w:keepLines w:val="0"/>
+        <w:widowControl/>
+        <w:suppressLineNumbers w:val="0"/>
+        <w:rPr>
+          <w:rFonts w:hint="default" w:ascii="Times New Roman" w:hAnsi="Times New Roman" w:cs="Times New Roman"/>
+          <w:sz w:val="24"/>
+          <w:szCs w:val="24"/>
+        </w:rPr>
+      </w:pPr>
+      <w:r>
+        <w:rPr>
+          <w:rFonts w:hint="default" w:ascii="Times New Roman" w:hAnsi="Times New Roman" w:cs="Times New Roman"/>
+          <w:sz w:val="24"/>
+          <w:szCs w:val="24"/>
+        </w:rPr>
+        <w:t xml:space="preserve">4. </w:t>
+      </w:r>
+      <w:r>
+        <w:rPr>
+          <w:rStyle w:val="9"/>
+          <w:rFonts w:hint="default" w:ascii="Times New Roman" w:hAnsi="Times New Roman" w:cs="Times New Roman"/>
+          <w:b/>
+          <w:bCs/>
+          <w:sz w:val="24"/>
+          <w:szCs w:val="24"/>
+        </w:rPr>
+        <w:t>Missing Manual API Access Control for Admins</w:t>
+      </w:r>
+    </w:p>
+    <w:p>
+      <w:pPr>
+        <w:keepNext w:val="0"/>
+        <w:keepLines w:val="0"/>
+        <w:widowControl/>
+        <w:numPr>
+          <w:ilvl w:val="0"/>
+          <w:numId w:val="13"/>
+        </w:numPr>
+        <w:suppressLineNumbers w:val="0"/>
+        <w:spacing w:before="0" w:beforeAutospacing="1" w:after="0" w:afterAutospacing="1"/>
+        <w:ind w:left="720" w:hanging="360"/>
+        <w:rPr>
+          <w:rFonts w:hint="default" w:ascii="Times New Roman" w:hAnsi="Times New Roman" w:cs="Times New Roman"/>
+          <w:sz w:val="24"/>
+          <w:szCs w:val="24"/>
+        </w:rPr>
+      </w:pPr>
+      <w:r>
+        <w:rPr>
+          <w:rStyle w:val="9"/>
+          <w:rFonts w:hint="default" w:ascii="Times New Roman" w:hAnsi="Times New Roman" w:cs="Times New Roman"/>
+          <w:sz w:val="24"/>
+          <w:szCs w:val="24"/>
+        </w:rPr>
+        <w:t>Requirement:</w:t>
+      </w:r>
+      <w:r>
+        <w:rPr>
+          <w:rFonts w:hint="default" w:ascii="Times New Roman" w:hAnsi="Times New Roman" w:cs="Times New Roman"/>
+          <w:sz w:val="24"/>
+          <w:szCs w:val="24"/>
+        </w:rPr>
+        <w:t xml:space="preserve"> Admins must manually grant API access when needed.</w:t>
+      </w:r>
+    </w:p>
+    <w:p>
+      <w:pPr>
+        <w:keepNext w:val="0"/>
+        <w:keepLines w:val="0"/>
+        <w:widowControl/>
+        <w:numPr>
+          <w:ilvl w:val="0"/>
+          <w:numId w:val="13"/>
+        </w:numPr>
+        <w:suppressLineNumbers w:val="0"/>
+        <w:spacing w:before="0" w:beforeAutospacing="1" w:after="0" w:afterAutospacing="1"/>
+        <w:ind w:left="720" w:hanging="360"/>
+        <w:rPr>
+          <w:rFonts w:hint="default" w:ascii="Times New Roman" w:hAnsi="Times New Roman" w:cs="Times New Roman"/>
+          <w:sz w:val="24"/>
+          <w:szCs w:val="24"/>
+        </w:rPr>
+      </w:pPr>
+      <w:r>
+        <w:rPr>
+          <w:rStyle w:val="9"/>
+          <w:rFonts w:hint="default" w:ascii="Times New Roman" w:hAnsi="Times New Roman" w:cs="Times New Roman"/>
+          <w:sz w:val="24"/>
+          <w:szCs w:val="24"/>
+        </w:rPr>
+        <w:t>Issues:</w:t>
+      </w:r>
+    </w:p>
+    <w:p>
+      <w:pPr>
+        <w:keepNext w:val="0"/>
+        <w:keepLines w:val="0"/>
+        <w:widowControl/>
+        <w:numPr>
+          <w:ilvl w:val="1"/>
+          <w:numId w:val="14"/>
+        </w:numPr>
+        <w:suppressLineNumbers w:val="0"/>
+        <w:tabs>
+          <w:tab w:val="left" w:pos="1440"/>
+        </w:tabs>
+        <w:spacing w:before="0" w:beforeAutospacing="1" w:after="0" w:afterAutospacing="1"/>
+        <w:ind w:left="1440" w:hanging="360"/>
+        <w:rPr>
+          <w:rFonts w:hint="default" w:ascii="Times New Roman" w:hAnsi="Times New Roman" w:cs="Times New Roman"/>
+          <w:sz w:val="24"/>
+          <w:szCs w:val="24"/>
+        </w:rPr>
+      </w:pPr>
+      <w:r>
+        <w:rPr>
+          <w:rFonts w:hint="default" w:ascii="Times New Roman" w:hAnsi="Times New Roman" w:cs="Times New Roman"/>
+          <w:sz w:val="24"/>
+          <w:szCs w:val="24"/>
+        </w:rPr>
+        <w:t>No admin control for enabling/disabling API access.</w:t>
+      </w:r>
+    </w:p>
+    <w:p>
+      <w:pPr>
+        <w:keepNext w:val="0"/>
+        <w:keepLines w:val="0"/>
+        <w:widowControl/>
+        <w:numPr>
+          <w:ilvl w:val="0"/>
+          <w:numId w:val="13"/>
+        </w:numPr>
+        <w:suppressLineNumbers w:val="0"/>
+        <w:spacing w:before="0" w:beforeAutospacing="1" w:after="0" w:afterAutospacing="1"/>
+        <w:ind w:left="720" w:hanging="360"/>
+        <w:rPr>
+          <w:rFonts w:hint="default" w:ascii="Times New Roman" w:hAnsi="Times New Roman" w:cs="Times New Roman"/>
+          <w:sz w:val="24"/>
+          <w:szCs w:val="24"/>
+        </w:rPr>
+      </w:pPr>
+      <w:r>
+        <w:rPr>
+          <w:rStyle w:val="9"/>
+          <w:rFonts w:hint="default" w:ascii="Times New Roman" w:hAnsi="Times New Roman" w:cs="Times New Roman"/>
+          <w:sz w:val="24"/>
+          <w:szCs w:val="24"/>
+        </w:rPr>
+        <w:t>Required Fixes:</w:t>
+      </w:r>
+    </w:p>
+    <w:p>
+      <w:pPr>
+        <w:keepNext w:val="0"/>
+        <w:keepLines w:val="0"/>
+        <w:widowControl/>
+        <w:numPr>
+          <w:ilvl w:val="1"/>
+          <w:numId w:val="15"/>
+        </w:numPr>
+        <w:suppressLineNumbers w:val="0"/>
+        <w:tabs>
+          <w:tab w:val="left" w:pos="1440"/>
+        </w:tabs>
+        <w:spacing w:before="0" w:beforeAutospacing="1" w:after="0" w:afterAutospacing="1"/>
+        <w:ind w:left="1440" w:hanging="360"/>
+        <w:rPr>
+          <w:rFonts w:hint="default" w:ascii="Times New Roman" w:hAnsi="Times New Roman" w:cs="Times New Roman"/>
+          <w:sz w:val="24"/>
+          <w:szCs w:val="24"/>
+        </w:rPr>
+      </w:pPr>
+      <w:r>
+        <w:rPr>
+          <w:rFonts w:hint="default" w:ascii="Times New Roman" w:hAnsi="Times New Roman" w:cs="Times New Roman"/>
+          <w:sz w:val="24"/>
+          <w:szCs w:val="24"/>
+        </w:rPr>
+        <w:t>Add admin panel for manual API activation.</w:t>
+      </w:r>
+    </w:p>
+    <w:p>
+      <w:pPr>
+        <w:keepNext w:val="0"/>
+        <w:keepLines w:val="0"/>
+        <w:widowControl/>
+        <w:numPr>
+          <w:ilvl w:val="1"/>
+          <w:numId w:val="15"/>
+        </w:numPr>
+        <w:suppressLineNumbers w:val="0"/>
+        <w:tabs>
+          <w:tab w:val="left" w:pos="1440"/>
+        </w:tabs>
+        <w:spacing w:before="0" w:beforeAutospacing="1" w:after="0" w:afterAutospacing="1"/>
+        <w:ind w:left="1440" w:hanging="360"/>
+        <w:rPr>
+          <w:rFonts w:hint="default" w:ascii="Times New Roman" w:hAnsi="Times New Roman" w:cs="Times New Roman"/>
+          <w:sz w:val="24"/>
+          <w:szCs w:val="24"/>
+        </w:rPr>
+      </w:pPr>
+      <w:r>
+        <w:rPr>
+          <w:rFonts w:hint="default" w:ascii="Times New Roman" w:hAnsi="Times New Roman" w:cs="Times New Roman"/>
+          <w:sz w:val="24"/>
+          <w:szCs w:val="24"/>
+        </w:rPr>
+        <w:t>Store activation status per user in the database.</w:t>
+      </w:r>
+    </w:p>
+    <w:p>
+      <w:pPr>
+        <w:pStyle w:val="3"/>
+        <w:keepNext w:val="0"/>
+        <w:keepLines w:val="0"/>
+        <w:widowControl/>
+        <w:suppressLineNumbers w:val="0"/>
+        <w:rPr>
+          <w:rFonts w:hint="default" w:ascii="Times New Roman" w:hAnsi="Times New Roman" w:cs="Times New Roman"/>
+          <w:sz w:val="24"/>
+          <w:szCs w:val="24"/>
+        </w:rPr>
+      </w:pPr>
+      <w:r>
+        <w:rPr>
+          <w:rFonts w:hint="default" w:ascii="Times New Roman" w:hAnsi="Times New Roman" w:cs="Times New Roman"/>
+          <w:sz w:val="24"/>
+          <w:szCs w:val="24"/>
+        </w:rPr>
+        <w:t xml:space="preserve">5. </w:t>
+      </w:r>
+      <w:r>
+        <w:rPr>
+          <w:rStyle w:val="9"/>
+          <w:rFonts w:hint="default" w:ascii="Times New Roman" w:hAnsi="Times New Roman" w:cs="Times New Roman"/>
+          <w:b/>
+          <w:bCs/>
+          <w:sz w:val="24"/>
+          <w:szCs w:val="24"/>
+        </w:rPr>
+        <w:t>Missing Stock Export Functionality</w:t>
+      </w:r>
+    </w:p>
+    <w:p>
+      <w:pPr>
+        <w:keepNext w:val="0"/>
+        <w:keepLines w:val="0"/>
+        <w:widowControl/>
+        <w:numPr>
+          <w:ilvl w:val="0"/>
+          <w:numId w:val="16"/>
+        </w:numPr>
+        <w:suppressLineNumbers w:val="0"/>
+        <w:spacing w:before="0" w:beforeAutospacing="1" w:after="0" w:afterAutospacing="1"/>
+        <w:ind w:left="720" w:hanging="360"/>
+        <w:rPr>
+          <w:rFonts w:hint="default" w:ascii="Times New Roman" w:hAnsi="Times New Roman" w:cs="Times New Roman"/>
+          <w:sz w:val="24"/>
+          <w:szCs w:val="24"/>
+        </w:rPr>
+      </w:pPr>
+      <w:r>
+        <w:rPr>
+          <w:rStyle w:val="9"/>
+          <w:rFonts w:hint="default" w:ascii="Times New Roman" w:hAnsi="Times New Roman" w:cs="Times New Roman"/>
+          <w:sz w:val="24"/>
+          <w:szCs w:val="24"/>
+        </w:rPr>
+        <w:t>Requirement:</w:t>
+      </w:r>
+      <w:r>
+        <w:rPr>
+          <w:rFonts w:hint="default" w:ascii="Times New Roman" w:hAnsi="Times New Roman" w:cs="Times New Roman"/>
+          <w:sz w:val="24"/>
+          <w:szCs w:val="24"/>
+        </w:rPr>
+        <w:t xml:space="preserve"> Users must export stock to external marketplaces.</w:t>
+      </w:r>
+    </w:p>
+    <w:p>
+      <w:pPr>
+        <w:keepNext w:val="0"/>
+        <w:keepLines w:val="0"/>
+        <w:widowControl/>
+        <w:numPr>
+          <w:ilvl w:val="0"/>
+          <w:numId w:val="16"/>
+        </w:numPr>
+        <w:suppressLineNumbers w:val="0"/>
+        <w:spacing w:before="0" w:beforeAutospacing="1" w:after="0" w:afterAutospacing="1"/>
+        <w:ind w:left="720" w:hanging="360"/>
+        <w:rPr>
+          <w:rFonts w:hint="default" w:ascii="Times New Roman" w:hAnsi="Times New Roman" w:cs="Times New Roman"/>
+          <w:sz w:val="24"/>
+          <w:szCs w:val="24"/>
+        </w:rPr>
+      </w:pPr>
+      <w:r>
+        <w:rPr>
+          <w:rStyle w:val="9"/>
+          <w:rFonts w:hint="default" w:ascii="Times New Roman" w:hAnsi="Times New Roman" w:cs="Times New Roman"/>
+          <w:sz w:val="24"/>
+          <w:szCs w:val="24"/>
+        </w:rPr>
+        <w:t>Issues:</w:t>
+      </w:r>
+    </w:p>
+    <w:p>
+      <w:pPr>
+        <w:keepNext w:val="0"/>
+        <w:keepLines w:val="0"/>
+        <w:widowControl/>
+        <w:numPr>
+          <w:ilvl w:val="1"/>
+          <w:numId w:val="17"/>
+        </w:numPr>
+        <w:suppressLineNumbers w:val="0"/>
+        <w:tabs>
+          <w:tab w:val="left" w:pos="1440"/>
+        </w:tabs>
+        <w:spacing w:before="0" w:beforeAutospacing="1" w:after="0" w:afterAutospacing="1"/>
+        <w:ind w:left="1440" w:hanging="360"/>
+        <w:rPr>
+          <w:rFonts w:hint="default" w:ascii="Times New Roman" w:hAnsi="Times New Roman" w:cs="Times New Roman"/>
+          <w:sz w:val="24"/>
+          <w:szCs w:val="24"/>
+        </w:rPr>
+      </w:pPr>
+      <w:r>
+        <w:rPr>
+          <w:rFonts w:hint="default" w:ascii="Times New Roman" w:hAnsi="Times New Roman" w:cs="Times New Roman"/>
+          <w:sz w:val="24"/>
+          <w:szCs w:val="24"/>
+        </w:rPr>
+        <w:t>No API endpoint or UI for stock exports.</w:t>
+      </w:r>
+    </w:p>
+    <w:p>
+      <w:pPr>
+        <w:keepNext w:val="0"/>
+        <w:keepLines w:val="0"/>
+        <w:widowControl/>
+        <w:numPr>
+          <w:ilvl w:val="0"/>
+          <w:numId w:val="16"/>
+        </w:numPr>
+        <w:suppressLineNumbers w:val="0"/>
+        <w:spacing w:before="0" w:beforeAutospacing="1" w:after="0" w:afterAutospacing="1"/>
+        <w:ind w:left="720" w:hanging="360"/>
+        <w:rPr>
+          <w:rFonts w:hint="default" w:ascii="Times New Roman" w:hAnsi="Times New Roman" w:cs="Times New Roman"/>
+          <w:sz w:val="24"/>
+          <w:szCs w:val="24"/>
+        </w:rPr>
+      </w:pPr>
+      <w:r>
+        <w:rPr>
+          <w:rStyle w:val="9"/>
+          <w:rFonts w:hint="default" w:ascii="Times New Roman" w:hAnsi="Times New Roman" w:cs="Times New Roman"/>
+          <w:sz w:val="24"/>
+          <w:szCs w:val="24"/>
+        </w:rPr>
+        <w:t>Required Fixes:</w:t>
+      </w:r>
+    </w:p>
+    <w:p>
+      <w:pPr>
+        <w:keepNext w:val="0"/>
+        <w:keepLines w:val="0"/>
+        <w:widowControl/>
+        <w:numPr>
+          <w:ilvl w:val="1"/>
+          <w:numId w:val="18"/>
+        </w:numPr>
+        <w:suppressLineNumbers w:val="0"/>
+        <w:tabs>
+          <w:tab w:val="left" w:pos="1440"/>
+        </w:tabs>
+        <w:spacing w:before="0" w:beforeAutospacing="1" w:after="0" w:afterAutospacing="1"/>
+        <w:ind w:left="1440" w:hanging="360"/>
+        <w:rPr>
+          <w:rFonts w:hint="default" w:ascii="Times New Roman" w:hAnsi="Times New Roman" w:cs="Times New Roman"/>
+          <w:sz w:val="24"/>
+          <w:szCs w:val="24"/>
+        </w:rPr>
+      </w:pPr>
+      <w:r>
+        <w:rPr>
+          <w:rFonts w:hint="default" w:ascii="Times New Roman" w:hAnsi="Times New Roman" w:cs="Times New Roman"/>
+          <w:sz w:val="24"/>
+          <w:szCs w:val="24"/>
+        </w:rPr>
+        <w:t>Develop stock export API endpoints.</w:t>
+      </w:r>
+    </w:p>
+    <w:p>
+      <w:pPr>
+        <w:keepNext w:val="0"/>
+        <w:keepLines w:val="0"/>
+        <w:widowControl/>
+        <w:numPr>
+          <w:ilvl w:val="1"/>
+          <w:numId w:val="18"/>
+        </w:numPr>
+        <w:suppressLineNumbers w:val="0"/>
+        <w:tabs>
+          <w:tab w:val="left" w:pos="1440"/>
+        </w:tabs>
+        <w:spacing w:before="0" w:beforeAutospacing="1" w:after="0" w:afterAutospacing="1"/>
+        <w:ind w:left="1440" w:hanging="360"/>
+        <w:rPr>
+          <w:rFonts w:hint="default" w:ascii="Times New Roman" w:hAnsi="Times New Roman" w:cs="Times New Roman"/>
+          <w:sz w:val="24"/>
+          <w:szCs w:val="24"/>
+        </w:rPr>
+      </w:pPr>
+      <w:r>
+        <w:rPr>
+          <w:rFonts w:hint="default" w:ascii="Times New Roman" w:hAnsi="Times New Roman" w:cs="Times New Roman"/>
+          <w:sz w:val="24"/>
+          <w:szCs w:val="24"/>
+        </w:rPr>
+        <w:t>Implement UI for stock export management.</w:t>
+      </w:r>
+    </w:p>
+    <w:p>
+      <w:pPr>
+        <w:pStyle w:val="3"/>
+        <w:keepNext w:val="0"/>
+        <w:keepLines w:val="0"/>
+        <w:widowControl/>
+        <w:suppressLineNumbers w:val="0"/>
+        <w:rPr>
+          <w:rFonts w:hint="default" w:ascii="Times New Roman" w:hAnsi="Times New Roman" w:cs="Times New Roman"/>
+          <w:sz w:val="24"/>
+          <w:szCs w:val="24"/>
+        </w:rPr>
+      </w:pPr>
+      <w:r>
+        <w:rPr>
+          <w:rFonts w:hint="default" w:ascii="Times New Roman" w:hAnsi="Times New Roman" w:cs="Times New Roman"/>
+          <w:sz w:val="24"/>
+          <w:szCs w:val="24"/>
+        </w:rPr>
+        <w:t xml:space="preserve">6. </w:t>
+      </w:r>
+      <w:r>
+        <w:rPr>
+          <w:rStyle w:val="9"/>
+          <w:rFonts w:hint="default" w:ascii="Times New Roman" w:hAnsi="Times New Roman" w:cs="Times New Roman"/>
+          <w:b/>
+          <w:bCs/>
+          <w:sz w:val="24"/>
+          <w:szCs w:val="24"/>
+        </w:rPr>
+        <w:t>Missing Automatic Key Delivery System</w:t>
+      </w:r>
+    </w:p>
+    <w:p>
+      <w:pPr>
+        <w:keepNext w:val="0"/>
+        <w:keepLines w:val="0"/>
+        <w:widowControl/>
+        <w:numPr>
+          <w:ilvl w:val="0"/>
+          <w:numId w:val="19"/>
+        </w:numPr>
+        <w:suppressLineNumbers w:val="0"/>
+        <w:spacing w:before="0" w:beforeAutospacing="1" w:after="0" w:afterAutospacing="1"/>
+        <w:ind w:left="720" w:hanging="360"/>
+        <w:rPr>
+          <w:rFonts w:hint="default" w:ascii="Times New Roman" w:hAnsi="Times New Roman" w:cs="Times New Roman"/>
+          <w:sz w:val="24"/>
+          <w:szCs w:val="24"/>
+        </w:rPr>
+      </w:pPr>
+      <w:r>
+        <w:rPr>
+          <w:rStyle w:val="9"/>
+          <w:rFonts w:hint="default" w:ascii="Times New Roman" w:hAnsi="Times New Roman" w:cs="Times New Roman"/>
+          <w:sz w:val="24"/>
+          <w:szCs w:val="24"/>
+        </w:rPr>
+        <w:t>Requirement:</w:t>
+      </w:r>
+      <w:r>
+        <w:rPr>
+          <w:rFonts w:hint="default" w:ascii="Times New Roman" w:hAnsi="Times New Roman" w:cs="Times New Roman"/>
+          <w:sz w:val="24"/>
+          <w:szCs w:val="24"/>
+        </w:rPr>
+        <w:t xml:space="preserve"> The system must automatically deliver product keys after a sale.</w:t>
+      </w:r>
+    </w:p>
+    <w:p>
+      <w:pPr>
+        <w:keepNext w:val="0"/>
+        <w:keepLines w:val="0"/>
+        <w:widowControl/>
+        <w:numPr>
+          <w:ilvl w:val="0"/>
+          <w:numId w:val="19"/>
+        </w:numPr>
+        <w:suppressLineNumbers w:val="0"/>
+        <w:spacing w:before="0" w:beforeAutospacing="1" w:after="0" w:afterAutospacing="1"/>
+        <w:ind w:left="720" w:hanging="360"/>
+        <w:rPr>
+          <w:rFonts w:hint="default" w:ascii="Times New Roman" w:hAnsi="Times New Roman" w:cs="Times New Roman"/>
+          <w:sz w:val="24"/>
+          <w:szCs w:val="24"/>
+        </w:rPr>
+      </w:pPr>
+      <w:r>
+        <w:rPr>
+          <w:rStyle w:val="9"/>
+          <w:rFonts w:hint="default" w:ascii="Times New Roman" w:hAnsi="Times New Roman" w:cs="Times New Roman"/>
+          <w:sz w:val="24"/>
+          <w:szCs w:val="24"/>
+        </w:rPr>
+        <w:t>Issues:</w:t>
+      </w:r>
+    </w:p>
+    <w:p>
+      <w:pPr>
+        <w:keepNext w:val="0"/>
+        <w:keepLines w:val="0"/>
+        <w:widowControl/>
+        <w:numPr>
+          <w:ilvl w:val="1"/>
+          <w:numId w:val="20"/>
+        </w:numPr>
+        <w:suppressLineNumbers w:val="0"/>
+        <w:tabs>
+          <w:tab w:val="left" w:pos="1440"/>
+        </w:tabs>
+        <w:spacing w:before="0" w:beforeAutospacing="1" w:after="0" w:afterAutospacing="1"/>
+        <w:ind w:left="1440" w:hanging="360"/>
+        <w:rPr>
+          <w:rFonts w:hint="default" w:ascii="Times New Roman" w:hAnsi="Times New Roman" w:cs="Times New Roman"/>
+          <w:sz w:val="24"/>
+          <w:szCs w:val="24"/>
+        </w:rPr>
+      </w:pPr>
+      <w:r>
+        <w:rPr>
+          <w:rFonts w:hint="default" w:ascii="Times New Roman" w:hAnsi="Times New Roman" w:cs="Times New Roman"/>
+          <w:sz w:val="24"/>
+          <w:szCs w:val="24"/>
+        </w:rPr>
+        <w:t>No verified key delivery system or working endpoint.</w:t>
+      </w:r>
+    </w:p>
+    <w:p>
+      <w:pPr>
+        <w:keepNext w:val="0"/>
+        <w:keepLines w:val="0"/>
+        <w:widowControl/>
+        <w:numPr>
+          <w:ilvl w:val="0"/>
+          <w:numId w:val="19"/>
+        </w:numPr>
+        <w:suppressLineNumbers w:val="0"/>
+        <w:spacing w:before="0" w:beforeAutospacing="1" w:after="0" w:afterAutospacing="1"/>
+        <w:ind w:left="720" w:hanging="360"/>
+        <w:rPr>
+          <w:rFonts w:hint="default" w:ascii="Times New Roman" w:hAnsi="Times New Roman" w:cs="Times New Roman"/>
+          <w:sz w:val="24"/>
+          <w:szCs w:val="24"/>
+        </w:rPr>
+      </w:pPr>
+      <w:r>
+        <w:rPr>
+          <w:rStyle w:val="9"/>
+          <w:rFonts w:hint="default" w:ascii="Times New Roman" w:hAnsi="Times New Roman" w:cs="Times New Roman"/>
+          <w:sz w:val="24"/>
+          <w:szCs w:val="24"/>
+        </w:rPr>
+        <w:t>Required Fixes:</w:t>
+      </w:r>
+    </w:p>
+    <w:p>
+      <w:pPr>
+        <w:keepNext w:val="0"/>
+        <w:keepLines w:val="0"/>
+        <w:widowControl/>
+        <w:numPr>
+          <w:ilvl w:val="1"/>
+          <w:numId w:val="21"/>
+        </w:numPr>
+        <w:suppressLineNumbers w:val="0"/>
+        <w:tabs>
+          <w:tab w:val="left" w:pos="1440"/>
+        </w:tabs>
+        <w:spacing w:before="0" w:beforeAutospacing="1" w:after="0" w:afterAutospacing="1"/>
+        <w:ind w:left="1440" w:hanging="360"/>
+        <w:rPr>
+          <w:rFonts w:hint="default" w:ascii="Times New Roman" w:hAnsi="Times New Roman" w:cs="Times New Roman"/>
+          <w:sz w:val="24"/>
+          <w:szCs w:val="24"/>
+        </w:rPr>
+      </w:pPr>
+      <w:r>
+        <w:rPr>
+          <w:rFonts w:hint="default" w:ascii="Times New Roman" w:hAnsi="Times New Roman" w:cs="Times New Roman"/>
+          <w:sz w:val="24"/>
+          <w:szCs w:val="24"/>
+        </w:rPr>
+        <w:t>Implement and verify automatic key delivery.</w:t>
+      </w:r>
+    </w:p>
+    <w:p>
+      <w:pPr>
+        <w:keepNext w:val="0"/>
+        <w:keepLines w:val="0"/>
+        <w:widowControl/>
+        <w:numPr>
+          <w:ilvl w:val="1"/>
+          <w:numId w:val="21"/>
+        </w:numPr>
+        <w:suppressLineNumbers w:val="0"/>
+        <w:tabs>
+          <w:tab w:val="left" w:pos="1440"/>
+        </w:tabs>
+        <w:spacing w:before="0" w:beforeAutospacing="1" w:after="0" w:afterAutospacing="1"/>
+        <w:ind w:left="1440" w:hanging="360"/>
+        <w:rPr>
+          <w:rFonts w:hint="default" w:ascii="Times New Roman" w:hAnsi="Times New Roman" w:cs="Times New Roman"/>
+          <w:sz w:val="24"/>
+          <w:szCs w:val="24"/>
+        </w:rPr>
+      </w:pPr>
+      <w:r>
+        <w:rPr>
+          <w:rFonts w:hint="default" w:ascii="Times New Roman" w:hAnsi="Times New Roman" w:cs="Times New Roman"/>
+          <w:sz w:val="24"/>
+          <w:szCs w:val="24"/>
+        </w:rPr>
+        <w:t>Test order fulfillment to ensure successful key dispatch.</w:t>
+      </w:r>
+    </w:p>
+    <w:p>
+      <w:pPr>
+        <w:pStyle w:val="3"/>
+        <w:keepNext w:val="0"/>
+        <w:keepLines w:val="0"/>
+        <w:widowControl/>
+        <w:suppressLineNumbers w:val="0"/>
+        <w:rPr>
+          <w:rFonts w:hint="default" w:ascii="Times New Roman" w:hAnsi="Times New Roman" w:cs="Times New Roman"/>
+          <w:sz w:val="24"/>
+          <w:szCs w:val="24"/>
+        </w:rPr>
+      </w:pPr>
+      <w:r>
+        <w:rPr>
+          <w:rFonts w:hint="default" w:ascii="Times New Roman" w:hAnsi="Times New Roman" w:cs="Times New Roman"/>
+          <w:sz w:val="24"/>
+          <w:szCs w:val="24"/>
+        </w:rPr>
+        <w:t xml:space="preserve">7. </w:t>
+      </w:r>
+      <w:r>
+        <w:rPr>
+          <w:rStyle w:val="9"/>
+          <w:rFonts w:hint="default" w:ascii="Times New Roman" w:hAnsi="Times New Roman" w:cs="Times New Roman"/>
+          <w:b/>
+          <w:bCs/>
+          <w:sz w:val="24"/>
+          <w:szCs w:val="24"/>
+        </w:rPr>
+        <w:t>Missing Multi-Account Publishing in G2A</w:t>
+      </w:r>
+    </w:p>
+    <w:p>
+      <w:pPr>
+        <w:keepNext w:val="0"/>
+        <w:keepLines w:val="0"/>
+        <w:widowControl/>
+        <w:numPr>
+          <w:ilvl w:val="0"/>
+          <w:numId w:val="22"/>
+        </w:numPr>
+        <w:suppressLineNumbers w:val="0"/>
+        <w:spacing w:before="0" w:beforeAutospacing="1" w:after="0" w:afterAutospacing="1"/>
+        <w:ind w:left="720" w:hanging="360"/>
+        <w:rPr>
+          <w:rFonts w:hint="default" w:ascii="Times New Roman" w:hAnsi="Times New Roman" w:cs="Times New Roman"/>
+          <w:sz w:val="24"/>
+          <w:szCs w:val="24"/>
+        </w:rPr>
+      </w:pPr>
+      <w:r>
+        <w:rPr>
+          <w:rStyle w:val="9"/>
+          <w:rFonts w:hint="default" w:ascii="Times New Roman" w:hAnsi="Times New Roman" w:cs="Times New Roman"/>
+          <w:sz w:val="24"/>
+          <w:szCs w:val="24"/>
+        </w:rPr>
+        <w:t>Requirement:</w:t>
+      </w:r>
+      <w:r>
+        <w:rPr>
+          <w:rFonts w:hint="default" w:ascii="Times New Roman" w:hAnsi="Times New Roman" w:cs="Times New Roman"/>
+          <w:sz w:val="24"/>
+          <w:szCs w:val="24"/>
+        </w:rPr>
+        <w:t xml:space="preserve"> Users must publish stock under multiple G2A accounts.</w:t>
+      </w:r>
+    </w:p>
+    <w:p>
+      <w:pPr>
+        <w:keepNext w:val="0"/>
+        <w:keepLines w:val="0"/>
+        <w:widowControl/>
+        <w:numPr>
+          <w:ilvl w:val="0"/>
+          <w:numId w:val="22"/>
+        </w:numPr>
+        <w:suppressLineNumbers w:val="0"/>
+        <w:spacing w:before="0" w:beforeAutospacing="1" w:after="0" w:afterAutospacing="1"/>
+        <w:ind w:left="720" w:hanging="360"/>
+        <w:rPr>
+          <w:rFonts w:hint="default" w:ascii="Times New Roman" w:hAnsi="Times New Roman" w:cs="Times New Roman"/>
+          <w:sz w:val="24"/>
+          <w:szCs w:val="24"/>
+        </w:rPr>
+      </w:pPr>
+      <w:r>
+        <w:rPr>
+          <w:rStyle w:val="9"/>
+          <w:rFonts w:hint="default" w:ascii="Times New Roman" w:hAnsi="Times New Roman" w:cs="Times New Roman"/>
+          <w:sz w:val="24"/>
+          <w:szCs w:val="24"/>
+        </w:rPr>
+        <w:t>Issues:</w:t>
+      </w:r>
+    </w:p>
+    <w:p>
+      <w:pPr>
+        <w:keepNext w:val="0"/>
+        <w:keepLines w:val="0"/>
+        <w:widowControl/>
+        <w:numPr>
+          <w:ilvl w:val="1"/>
+          <w:numId w:val="23"/>
+        </w:numPr>
+        <w:suppressLineNumbers w:val="0"/>
+        <w:tabs>
+          <w:tab w:val="left" w:pos="1440"/>
+        </w:tabs>
+        <w:spacing w:before="0" w:beforeAutospacing="1" w:after="0" w:afterAutospacing="1"/>
+        <w:ind w:left="1440" w:hanging="360"/>
+        <w:rPr>
+          <w:rFonts w:hint="default" w:ascii="Times New Roman" w:hAnsi="Times New Roman" w:cs="Times New Roman"/>
+          <w:sz w:val="24"/>
+          <w:szCs w:val="24"/>
+        </w:rPr>
+      </w:pPr>
+      <w:r>
+        <w:rPr>
+          <w:rFonts w:hint="default" w:ascii="Times New Roman" w:hAnsi="Times New Roman" w:cs="Times New Roman"/>
+          <w:sz w:val="24"/>
+          <w:szCs w:val="24"/>
+        </w:rPr>
+        <w:t>No option for multi-account publishing.</w:t>
+      </w:r>
+    </w:p>
+    <w:p>
+      <w:pPr>
+        <w:keepNext w:val="0"/>
+        <w:keepLines w:val="0"/>
+        <w:widowControl/>
+        <w:numPr>
+          <w:ilvl w:val="0"/>
+          <w:numId w:val="22"/>
+        </w:numPr>
+        <w:suppressLineNumbers w:val="0"/>
+        <w:spacing w:before="0" w:beforeAutospacing="1" w:after="0" w:afterAutospacing="1"/>
+        <w:ind w:left="720" w:hanging="360"/>
+        <w:rPr>
+          <w:rFonts w:hint="default" w:ascii="Times New Roman" w:hAnsi="Times New Roman" w:cs="Times New Roman"/>
+          <w:sz w:val="24"/>
+          <w:szCs w:val="24"/>
+        </w:rPr>
+      </w:pPr>
+      <w:r>
+        <w:rPr>
+          <w:rStyle w:val="9"/>
+          <w:rFonts w:hint="default" w:ascii="Times New Roman" w:hAnsi="Times New Roman" w:cs="Times New Roman"/>
+          <w:sz w:val="24"/>
+          <w:szCs w:val="24"/>
+        </w:rPr>
+        <w:t>Required Fixes:</w:t>
+      </w:r>
+    </w:p>
+    <w:p>
+      <w:pPr>
+        <w:keepNext w:val="0"/>
+        <w:keepLines w:val="0"/>
+        <w:widowControl/>
+        <w:numPr>
+          <w:ilvl w:val="1"/>
+          <w:numId w:val="24"/>
+        </w:numPr>
+        <w:suppressLineNumbers w:val="0"/>
+        <w:tabs>
+          <w:tab w:val="left" w:pos="1440"/>
+        </w:tabs>
+        <w:spacing w:before="0" w:beforeAutospacing="1" w:after="0" w:afterAutospacing="1"/>
+        <w:ind w:left="1440" w:hanging="360"/>
+        <w:rPr>
+          <w:rFonts w:hint="default" w:ascii="Times New Roman" w:hAnsi="Times New Roman" w:cs="Times New Roman"/>
+          <w:sz w:val="24"/>
+          <w:szCs w:val="24"/>
+        </w:rPr>
+      </w:pPr>
+      <w:r>
+        <w:rPr>
+          <w:rFonts w:hint="default" w:ascii="Times New Roman" w:hAnsi="Times New Roman" w:cs="Times New Roman"/>
+          <w:sz w:val="24"/>
+          <w:szCs w:val="24"/>
+        </w:rPr>
+        <w:t>Implement multi-account publishing functionality.</w:t>
+      </w:r>
+    </w:p>
+    <w:p>
+      <w:pPr>
+        <w:keepNext w:val="0"/>
+        <w:keepLines w:val="0"/>
+        <w:widowControl/>
+        <w:numPr>
+          <w:ilvl w:val="1"/>
+          <w:numId w:val="24"/>
+        </w:numPr>
+        <w:suppressLineNumbers w:val="0"/>
+        <w:tabs>
+          <w:tab w:val="left" w:pos="1440"/>
+        </w:tabs>
+        <w:spacing w:before="0" w:beforeAutospacing="1" w:after="0" w:afterAutospacing="1"/>
+        <w:ind w:left="1440" w:hanging="360"/>
+        <w:rPr>
+          <w:rFonts w:hint="default" w:ascii="Times New Roman" w:hAnsi="Times New Roman" w:cs="Times New Roman"/>
+          <w:sz w:val="24"/>
+          <w:szCs w:val="24"/>
+        </w:rPr>
+      </w:pPr>
+      <w:r>
+        <w:rPr>
+          <w:rFonts w:hint="default" w:ascii="Times New Roman" w:hAnsi="Times New Roman" w:cs="Times New Roman"/>
+          <w:sz w:val="24"/>
+          <w:szCs w:val="24"/>
+        </w:rPr>
+        <w:t>Add a UI section to manage multiple G2A accounts.</w:t>
+      </w:r>
+    </w:p>
+    <w:p>
+      <w:pPr>
+        <w:pStyle w:val="3"/>
+        <w:keepNext w:val="0"/>
+        <w:keepLines w:val="0"/>
+        <w:widowControl/>
+        <w:suppressLineNumbers w:val="0"/>
+        <w:rPr>
+          <w:rFonts w:hint="default" w:ascii="Times New Roman" w:hAnsi="Times New Roman" w:cs="Times New Roman"/>
+          <w:sz w:val="24"/>
+          <w:szCs w:val="24"/>
+        </w:rPr>
+      </w:pPr>
+      <w:r>
+        <w:rPr>
+          <w:rFonts w:hint="default" w:ascii="Times New Roman" w:hAnsi="Times New Roman" w:cs="Times New Roman"/>
+          <w:sz w:val="24"/>
+          <w:szCs w:val="24"/>
+        </w:rPr>
+        <w:t xml:space="preserve">8. </w:t>
+      </w:r>
+      <w:r>
+        <w:rPr>
+          <w:rStyle w:val="9"/>
+          <w:rFonts w:hint="default" w:ascii="Times New Roman" w:hAnsi="Times New Roman" w:cs="Times New Roman"/>
+          <w:b/>
+          <w:bCs/>
+          <w:sz w:val="24"/>
+          <w:szCs w:val="24"/>
+        </w:rPr>
+        <w:t>Missing Security and API Key Management</w:t>
+      </w:r>
+    </w:p>
+    <w:p>
+      <w:pPr>
+        <w:keepNext w:val="0"/>
+        <w:keepLines w:val="0"/>
+        <w:widowControl/>
+        <w:numPr>
+          <w:ilvl w:val="0"/>
+          <w:numId w:val="25"/>
+        </w:numPr>
+        <w:suppressLineNumbers w:val="0"/>
+        <w:spacing w:before="0" w:beforeAutospacing="1" w:after="0" w:afterAutospacing="1"/>
+        <w:ind w:left="720" w:hanging="360"/>
+        <w:rPr>
+          <w:rFonts w:hint="default" w:ascii="Times New Roman" w:hAnsi="Times New Roman" w:cs="Times New Roman"/>
+          <w:sz w:val="24"/>
+          <w:szCs w:val="24"/>
+        </w:rPr>
+      </w:pPr>
+      <w:r>
+        <w:rPr>
+          <w:rStyle w:val="9"/>
+          <w:rFonts w:hint="default" w:ascii="Times New Roman" w:hAnsi="Times New Roman" w:cs="Times New Roman"/>
+          <w:sz w:val="24"/>
+          <w:szCs w:val="24"/>
+        </w:rPr>
+        <w:t>Requirement:</w:t>
+      </w:r>
+      <w:r>
+        <w:rPr>
+          <w:rFonts w:hint="default" w:ascii="Times New Roman" w:hAnsi="Times New Roman" w:cs="Times New Roman"/>
+          <w:sz w:val="24"/>
+          <w:szCs w:val="24"/>
+        </w:rPr>
+        <w:t xml:space="preserve"> Secure API key storage and management.</w:t>
+      </w:r>
+    </w:p>
+    <w:p>
+      <w:pPr>
+        <w:keepNext w:val="0"/>
+        <w:keepLines w:val="0"/>
+        <w:widowControl/>
+        <w:numPr>
+          <w:ilvl w:val="0"/>
+          <w:numId w:val="25"/>
+        </w:numPr>
+        <w:suppressLineNumbers w:val="0"/>
+        <w:spacing w:before="0" w:beforeAutospacing="1" w:after="0" w:afterAutospacing="1"/>
+        <w:ind w:left="720" w:hanging="360"/>
+        <w:rPr>
+          <w:rFonts w:hint="default" w:ascii="Times New Roman" w:hAnsi="Times New Roman" w:cs="Times New Roman"/>
+          <w:sz w:val="24"/>
+          <w:szCs w:val="24"/>
+        </w:rPr>
+      </w:pPr>
+      <w:r>
+        <w:rPr>
+          <w:rStyle w:val="9"/>
+          <w:rFonts w:hint="default" w:ascii="Times New Roman" w:hAnsi="Times New Roman" w:cs="Times New Roman"/>
+          <w:sz w:val="24"/>
+          <w:szCs w:val="24"/>
+        </w:rPr>
+        <w:t>Issues:</w:t>
+      </w:r>
+    </w:p>
+    <w:p>
+      <w:pPr>
+        <w:keepNext w:val="0"/>
+        <w:keepLines w:val="0"/>
+        <w:widowControl/>
+        <w:numPr>
+          <w:ilvl w:val="1"/>
+          <w:numId w:val="26"/>
+        </w:numPr>
+        <w:suppressLineNumbers w:val="0"/>
+        <w:tabs>
+          <w:tab w:val="left" w:pos="1440"/>
+        </w:tabs>
+        <w:spacing w:before="0" w:beforeAutospacing="1" w:after="0" w:afterAutospacing="1"/>
+        <w:ind w:left="1440" w:hanging="360"/>
+        <w:rPr>
+          <w:rFonts w:hint="default" w:ascii="Times New Roman" w:hAnsi="Times New Roman" w:cs="Times New Roman"/>
+          <w:sz w:val="24"/>
+          <w:szCs w:val="24"/>
+        </w:rPr>
+      </w:pPr>
+      <w:r>
+        <w:rPr>
+          <w:rFonts w:hint="default" w:ascii="Times New Roman" w:hAnsi="Times New Roman" w:cs="Times New Roman"/>
+          <w:sz w:val="24"/>
+          <w:szCs w:val="24"/>
+        </w:rPr>
+        <w:t>API keys are visible in the UI.</w:t>
+      </w:r>
+    </w:p>
+    <w:p>
+      <w:pPr>
+        <w:keepNext w:val="0"/>
+        <w:keepLines w:val="0"/>
+        <w:widowControl/>
+        <w:numPr>
+          <w:ilvl w:val="1"/>
+          <w:numId w:val="26"/>
+        </w:numPr>
+        <w:suppressLineNumbers w:val="0"/>
+        <w:tabs>
+          <w:tab w:val="left" w:pos="1440"/>
+        </w:tabs>
+        <w:spacing w:before="0" w:beforeAutospacing="1" w:after="0" w:afterAutospacing="1"/>
+        <w:ind w:left="1440" w:hanging="360"/>
+        <w:rPr>
+          <w:rFonts w:hint="default" w:ascii="Times New Roman" w:hAnsi="Times New Roman" w:cs="Times New Roman"/>
+          <w:sz w:val="24"/>
+          <w:szCs w:val="24"/>
+        </w:rPr>
+      </w:pPr>
+      <w:r>
+        <w:rPr>
+          <w:rFonts w:hint="default" w:ascii="Times New Roman" w:hAnsi="Times New Roman" w:cs="Times New Roman"/>
+          <w:sz w:val="24"/>
+          <w:szCs w:val="24"/>
+        </w:rPr>
+        <w:t>No encryption or security protocols for stored keys.</w:t>
+      </w:r>
+    </w:p>
+    <w:p>
+      <w:pPr>
+        <w:keepNext w:val="0"/>
+        <w:keepLines w:val="0"/>
+        <w:widowControl/>
+        <w:numPr>
+          <w:ilvl w:val="0"/>
+          <w:numId w:val="25"/>
+        </w:numPr>
+        <w:suppressLineNumbers w:val="0"/>
+        <w:spacing w:before="0" w:beforeAutospacing="1" w:after="0" w:afterAutospacing="1"/>
+        <w:ind w:left="720" w:hanging="360"/>
+        <w:rPr>
+          <w:rFonts w:hint="default" w:ascii="Times New Roman" w:hAnsi="Times New Roman" w:cs="Times New Roman"/>
+          <w:sz w:val="24"/>
+          <w:szCs w:val="24"/>
+        </w:rPr>
+      </w:pPr>
+      <w:r>
+        <w:rPr>
+          <w:rStyle w:val="9"/>
+          <w:rFonts w:hint="default" w:ascii="Times New Roman" w:hAnsi="Times New Roman" w:cs="Times New Roman"/>
+          <w:sz w:val="24"/>
+          <w:szCs w:val="24"/>
+        </w:rPr>
+        <w:t>Required Fixes:</w:t>
+      </w:r>
+    </w:p>
+    <w:p>
+      <w:pPr>
+        <w:keepNext w:val="0"/>
+        <w:keepLines w:val="0"/>
+        <w:widowControl/>
+        <w:numPr>
+          <w:ilvl w:val="1"/>
+          <w:numId w:val="27"/>
+        </w:numPr>
+        <w:suppressLineNumbers w:val="0"/>
+        <w:tabs>
+          <w:tab w:val="left" w:pos="1440"/>
+        </w:tabs>
+        <w:spacing w:before="0" w:beforeAutospacing="1" w:after="0" w:afterAutospacing="1"/>
+        <w:ind w:left="1440" w:hanging="360"/>
+        <w:rPr>
+          <w:rFonts w:hint="default" w:ascii="Times New Roman" w:hAnsi="Times New Roman" w:cs="Times New Roman"/>
+          <w:sz w:val="24"/>
+          <w:szCs w:val="24"/>
+        </w:rPr>
+      </w:pPr>
+      <w:r>
+        <w:rPr>
+          <w:rFonts w:hint="default" w:ascii="Times New Roman" w:hAnsi="Times New Roman" w:cs="Times New Roman"/>
+          <w:sz w:val="24"/>
+          <w:szCs w:val="24"/>
+        </w:rPr>
+        <w:t>Hide API credentials (only show after authentication).</w:t>
+      </w:r>
+    </w:p>
+    <w:p>
+      <w:pPr>
+        <w:keepNext w:val="0"/>
+        <w:keepLines w:val="0"/>
+        <w:widowControl/>
+        <w:numPr>
+          <w:ilvl w:val="1"/>
+          <w:numId w:val="27"/>
+        </w:numPr>
+        <w:suppressLineNumbers w:val="0"/>
+        <w:tabs>
+          <w:tab w:val="left" w:pos="1440"/>
+        </w:tabs>
+        <w:spacing w:before="0" w:beforeAutospacing="1" w:after="0" w:afterAutospacing="1"/>
+        <w:ind w:left="1440" w:hanging="360"/>
+        <w:rPr>
+          <w:rFonts w:hint="default" w:ascii="Times New Roman" w:hAnsi="Times New Roman" w:cs="Times New Roman"/>
+          <w:sz w:val="24"/>
+          <w:szCs w:val="24"/>
+        </w:rPr>
+      </w:pPr>
+      <w:r>
+        <w:rPr>
+          <w:rFonts w:hint="default" w:ascii="Times New Roman" w:hAnsi="Times New Roman" w:cs="Times New Roman"/>
+          <w:sz w:val="24"/>
+          <w:szCs w:val="24"/>
+        </w:rPr>
+        <w:t>Encrypt API keys in the database.</w:t>
+      </w:r>
+    </w:p>
+    <w:p>
+      <w:pPr>
+        <w:keepNext w:val="0"/>
+        <w:keepLines w:val="0"/>
+        <w:widowControl/>
+        <w:numPr>
+          <w:ilvl w:val="1"/>
+          <w:numId w:val="27"/>
+        </w:numPr>
+        <w:suppressLineNumbers w:val="0"/>
+        <w:tabs>
+          <w:tab w:val="left" w:pos="1440"/>
+        </w:tabs>
+        <w:spacing w:before="0" w:beforeAutospacing="1" w:after="0" w:afterAutospacing="1"/>
+        <w:ind w:left="1440" w:hanging="360"/>
+        <w:rPr>
+          <w:rFonts w:hint="default" w:ascii="Times New Roman" w:hAnsi="Times New Roman" w:cs="Times New Roman"/>
+          <w:sz w:val="24"/>
+          <w:szCs w:val="24"/>
+        </w:rPr>
+      </w:pPr>
+      <w:r>
+        <w:rPr>
+          <w:rFonts w:hint="default" w:ascii="Times New Roman" w:hAnsi="Times New Roman" w:cs="Times New Roman"/>
+          <w:sz w:val="24"/>
+          <w:szCs w:val="24"/>
+        </w:rPr>
+        <w:t>Implement API rate limiting and enhance security protocols.</w:t>
+      </w:r>
+    </w:p>
+    <w:p>
+      <w:pPr>
+        <w:keepNext w:val="0"/>
+        <w:keepLines w:val="0"/>
+        <w:widowControl/>
+        <w:suppressLineNumbers w:val="0"/>
+        <w:rPr>
+          <w:rFonts w:hint="default" w:ascii="Times New Roman" w:hAnsi="Times New Roman" w:cs="Times New Roman"/>
+          <w:sz w:val="24"/>
+          <w:szCs w:val="24"/>
+        </w:rPr>
+      </w:pPr>
+      <w:r>
+        <w:rPr>
+          <w:rFonts w:hint="default" w:ascii="Times New Roman" w:hAnsi="Times New Roman" w:cs="Times New Roman"/>
+          <w:sz w:val="24"/>
+          <w:szCs w:val="24"/>
+        </w:rPr>
+        <w:pict>
+          <v:rect id="_x0000_i1026" o:spt="1" style="height:1.5pt;width:432pt;" fillcolor="#A0A0A0" filled="t" stroked="f" coordsize="21600,21600" o:hr="t" o:hrstd="t" o:hralign="center">
+            <v:path/>
+            <v:fill on="t" focussize="0,0"/>
+            <v:stroke on="f"/>
+            <v:imagedata o:title=""/>
+            <o:lock v:ext="edit"/>
+            <w10:wrap type="none"/>
+            <w10:anchorlock/>
+          </v:rect>
+        </w:pict>
+      </w:r>
+    </w:p>
+    <w:p>
+      <w:pPr>
+        <w:pStyle w:val="2"/>
+        <w:keepNext w:val="0"/>
+        <w:keepLines w:val="0"/>
+        <w:widowControl/>
+        <w:suppressLineNumbers w:val="0"/>
+        <w:rPr>
+          <w:rFonts w:hint="default" w:ascii="Times New Roman" w:hAnsi="Times New Roman" w:cs="Times New Roman"/>
+          <w:sz w:val="24"/>
+          <w:szCs w:val="24"/>
+        </w:rPr>
+      </w:pPr>
+      <w:r>
+        <w:rPr>
+          <w:rStyle w:val="9"/>
+          <w:rFonts w:hint="default" w:ascii="Times New Roman" w:hAnsi="Times New Roman" w:cs="Times New Roman"/>
+          <w:b/>
+          <w:bCs/>
+          <w:sz w:val="24"/>
+          <w:szCs w:val="24"/>
+        </w:rPr>
+        <w:t>Conclusion &amp; Payment Decision</w:t>
+      </w:r>
+    </w:p>
+    <w:p>
+      <w:pPr>
+        <w:keepNext w:val="0"/>
+        <w:keepLines w:val="0"/>
+        <w:widowControl/>
+        <w:numPr>
+          <w:ilvl w:val="0"/>
+          <w:numId w:val="28"/>
+        </w:numPr>
+        <w:suppressLineNumbers w:val="0"/>
+        <w:spacing w:before="0" w:beforeAutospacing="1" w:after="0" w:afterAutospacing="1"/>
+        <w:ind w:left="720" w:hanging="360"/>
+        <w:rPr>
+          <w:rFonts w:hint="default" w:ascii="Times New Roman" w:hAnsi="Times New Roman" w:cs="Times New Roman"/>
+          <w:sz w:val="24"/>
+          <w:szCs w:val="24"/>
+        </w:rPr>
+      </w:pPr>
+      <w:r>
+        <w:rPr>
+          <w:rStyle w:val="9"/>
+          <w:rFonts w:hint="default" w:ascii="Times New Roman" w:hAnsi="Times New Roman" w:cs="Times New Roman"/>
+          <w:sz w:val="24"/>
+          <w:szCs w:val="24"/>
+        </w:rPr>
+        <w:t>Current Completion:</w:t>
+      </w:r>
+      <w:r>
+        <w:rPr>
+          <w:rFonts w:hint="default" w:ascii="Times New Roman" w:hAnsi="Times New Roman" w:cs="Times New Roman"/>
+          <w:sz w:val="24"/>
+          <w:szCs w:val="24"/>
+        </w:rPr>
+        <w:t xml:space="preserve"> ~50-60%</w:t>
+      </w:r>
+    </w:p>
+    <w:p>
+      <w:pPr>
+        <w:keepNext w:val="0"/>
+        <w:keepLines w:val="0"/>
+        <w:widowControl/>
+        <w:numPr>
+          <w:ilvl w:val="0"/>
+          <w:numId w:val="28"/>
+        </w:numPr>
+        <w:suppressLineNumbers w:val="0"/>
+        <w:spacing w:before="0" w:beforeAutospacing="1" w:after="0" w:afterAutospacing="1"/>
+        <w:ind w:left="720" w:hanging="360"/>
+        <w:rPr>
+          <w:rFonts w:hint="default" w:ascii="Times New Roman" w:hAnsi="Times New Roman" w:cs="Times New Roman"/>
+          <w:sz w:val="24"/>
+          <w:szCs w:val="24"/>
+        </w:rPr>
+      </w:pPr>
+      <w:r>
+        <w:rPr>
+          <w:rStyle w:val="9"/>
+          <w:rFonts w:hint="default" w:ascii="Times New Roman" w:hAnsi="Times New Roman" w:cs="Times New Roman"/>
+          <w:sz w:val="24"/>
+          <w:szCs w:val="24"/>
+        </w:rPr>
+        <w:t>Payment Request:</w:t>
+      </w:r>
+      <w:r>
+        <w:rPr>
+          <w:rFonts w:hint="default" w:ascii="Times New Roman" w:hAnsi="Times New Roman" w:cs="Times New Roman"/>
+          <w:sz w:val="24"/>
+          <w:szCs w:val="24"/>
+        </w:rPr>
+        <w:t xml:space="preserve"> </w:t>
+      </w:r>
+      <w:r>
+        <w:rPr>
+          <w:rStyle w:val="9"/>
+          <w:rFonts w:hint="default" w:ascii="Times New Roman" w:hAnsi="Times New Roman" w:cs="Times New Roman"/>
+          <w:sz w:val="24"/>
+          <w:szCs w:val="24"/>
+        </w:rPr>
+        <w:t>Rejected</w:t>
+      </w:r>
+    </w:p>
+    <w:p>
+      <w:pPr>
+        <w:pStyle w:val="8"/>
+        <w:keepNext w:val="0"/>
+        <w:keepLines w:val="0"/>
+        <w:widowControl/>
+        <w:suppressLineNumbers w:val="0"/>
+        <w:rPr>
+          <w:rFonts w:hint="default" w:ascii="Times New Roman" w:hAnsi="Times New Roman" w:cs="Times New Roman"/>
+          <w:sz w:val="24"/>
+          <w:szCs w:val="24"/>
+        </w:rPr>
+      </w:pPr>
+      <w:r>
+        <w:rPr>
+          <w:rFonts w:hint="default" w:ascii="Times New Roman" w:hAnsi="Times New Roman" w:cs="Times New Roman"/>
+          <w:sz w:val="24"/>
+          <w:szCs w:val="24"/>
+        </w:rPr>
+        <w:t>While some functionality is in place, critical features remain missing or incomplete. Given the current state, we cannot approve the requested payment until the missing features are implemented and tested.</w:t>
+      </w:r>
+    </w:p>
+    <w:p>
+      <w:pPr>
+        <w:keepNext w:val="0"/>
+        <w:keepLines w:val="0"/>
+        <w:widowControl/>
+        <w:suppressLineNumbers w:val="0"/>
+        <w:rPr>
+          <w:rFonts w:hint="default" w:ascii="Times New Roman" w:hAnsi="Times New Roman" w:cs="Times New Roman"/>
+          <w:sz w:val="24"/>
+          <w:szCs w:val="24"/>
+        </w:rPr>
+      </w:pPr>
+      <w:r>
+        <w:rPr>
+          <w:rFonts w:hint="default" w:ascii="Times New Roman" w:hAnsi="Times New Roman" w:cs="Times New Roman"/>
+          <w:sz w:val="24"/>
+          <w:szCs w:val="24"/>
+        </w:rPr>
+        <w:pict>
+          <v:rect id="_x0000_i1027" o:spt="1" style="height:1.5pt;width:432pt;" fillcolor="#A0A0A0" filled="t" stroked="f" coordsize="21600,21600" o:hr="t" o:hrstd="t" o:hralign="center">
+            <v:path/>
+            <v:fill on="t" focussize="0,0"/>
+            <v:stroke on="f"/>
+            <v:imagedata o:title=""/>
+            <o:lock v:ext="edit"/>
+            <w10:wrap type="none"/>
+            <w10:anchorlock/>
+          </v:rect>
+        </w:pict>
+      </w:r>
+    </w:p>
+    <w:p>
+      <w:pPr>
+        <w:pStyle w:val="2"/>
+        <w:keepNext w:val="0"/>
+        <w:keepLines w:val="0"/>
+        <w:widowControl/>
+        <w:suppressLineNumbers w:val="0"/>
+        <w:rPr>
+          <w:rFonts w:hint="default" w:ascii="Times New Roman" w:hAnsi="Times New Roman" w:cs="Times New Roman"/>
+          <w:sz w:val="24"/>
+          <w:szCs w:val="24"/>
+        </w:rPr>
+      </w:pPr>
+      <w:r>
+        <w:rPr>
+          <w:rStyle w:val="9"/>
+          <w:rFonts w:hint="default" w:ascii="Times New Roman" w:hAnsi="Times New Roman" w:cs="Times New Roman"/>
+          <w:b/>
+          <w:bCs/>
+          <w:sz w:val="24"/>
+          <w:szCs w:val="24"/>
+        </w:rPr>
+        <w:t>Next Steps:</w:t>
+      </w:r>
+    </w:p>
+    <w:p>
+      <w:pPr>
+        <w:keepNext w:val="0"/>
+        <w:keepLines w:val="0"/>
+        <w:widowControl/>
+        <w:numPr>
+          <w:ilvl w:val="0"/>
+          <w:numId w:val="29"/>
+        </w:numPr>
+        <w:suppressLineNumbers w:val="0"/>
+        <w:spacing w:before="0" w:beforeAutospacing="1" w:after="0" w:afterAutospacing="1"/>
+        <w:ind w:left="720" w:hanging="360"/>
+        <w:rPr>
+          <w:rFonts w:hint="default" w:ascii="Times New Roman" w:hAnsi="Times New Roman" w:cs="Times New Roman"/>
+          <w:sz w:val="24"/>
+          <w:szCs w:val="24"/>
+        </w:rPr>
+      </w:pPr>
+      <w:r>
+        <w:rPr>
+          <w:rFonts w:hint="default" w:ascii="Times New Roman" w:hAnsi="Times New Roman" w:cs="Times New Roman"/>
+          <w:sz w:val="24"/>
+          <w:szCs w:val="24"/>
+        </w:rPr>
+        <w:t>Complete API functionalities for importing/exporting stock.</w:t>
+      </w:r>
+    </w:p>
+    <w:p>
+      <w:pPr>
+        <w:keepNext w:val="0"/>
+        <w:keepLines w:val="0"/>
+        <w:widowControl/>
+        <w:numPr>
+          <w:ilvl w:val="0"/>
+          <w:numId w:val="29"/>
+        </w:numPr>
+        <w:suppressLineNumbers w:val="0"/>
+        <w:spacing w:before="0" w:beforeAutospacing="1" w:after="0" w:afterAutospacing="1"/>
+        <w:ind w:left="720" w:hanging="360"/>
+        <w:rPr>
+          <w:rFonts w:hint="default" w:ascii="Times New Roman" w:hAnsi="Times New Roman" w:cs="Times New Roman"/>
+          <w:sz w:val="24"/>
+          <w:szCs w:val="24"/>
+        </w:rPr>
+      </w:pPr>
+      <w:r>
+        <w:rPr>
+          <w:rFonts w:hint="default" w:ascii="Times New Roman" w:hAnsi="Times New Roman" w:cs="Times New Roman"/>
+          <w:sz w:val="24"/>
+          <w:szCs w:val="24"/>
+        </w:rPr>
+        <w:t>Develop subscription and API access management systems.</w:t>
+      </w:r>
+    </w:p>
+    <w:p>
+      <w:pPr>
+        <w:keepNext w:val="0"/>
+        <w:keepLines w:val="0"/>
+        <w:widowControl/>
+        <w:numPr>
+          <w:ilvl w:val="0"/>
+          <w:numId w:val="29"/>
+        </w:numPr>
+        <w:suppressLineNumbers w:val="0"/>
+        <w:spacing w:before="0" w:beforeAutospacing="1" w:after="0" w:afterAutospacing="1"/>
+        <w:ind w:left="720" w:hanging="360"/>
+        <w:rPr>
+          <w:rFonts w:hint="default" w:ascii="Times New Roman" w:hAnsi="Times New Roman" w:cs="Times New Roman"/>
+          <w:sz w:val="24"/>
+          <w:szCs w:val="24"/>
+        </w:rPr>
+      </w:pPr>
+      <w:r>
+        <w:rPr>
+          <w:rFonts w:hint="default" w:ascii="Times New Roman" w:hAnsi="Times New Roman" w:cs="Times New Roman"/>
+          <w:sz w:val="24"/>
+          <w:szCs w:val="24"/>
+        </w:rPr>
+        <w:t>Enable admin controls for API activation.</w:t>
+      </w:r>
+    </w:p>
+    <w:p>
+      <w:pPr>
+        <w:keepNext w:val="0"/>
+        <w:keepLines w:val="0"/>
+        <w:widowControl/>
+        <w:numPr>
+          <w:ilvl w:val="0"/>
+          <w:numId w:val="29"/>
+        </w:numPr>
+        <w:suppressLineNumbers w:val="0"/>
+        <w:spacing w:before="0" w:beforeAutospacing="1" w:after="0" w:afterAutospacing="1"/>
+        <w:ind w:left="720" w:hanging="360"/>
+        <w:rPr>
+          <w:rFonts w:hint="default" w:ascii="Times New Roman" w:hAnsi="Times New Roman" w:cs="Times New Roman"/>
+          <w:sz w:val="24"/>
+          <w:szCs w:val="24"/>
+        </w:rPr>
+      </w:pPr>
+      <w:r>
+        <w:rPr>
+          <w:rFonts w:hint="default" w:ascii="Times New Roman" w:hAnsi="Times New Roman" w:cs="Times New Roman"/>
+          <w:sz w:val="24"/>
+          <w:szCs w:val="24"/>
+        </w:rPr>
+        <w:t>Enhance API key security and storage.</w:t>
+      </w:r>
+    </w:p>
+    <w:p>
+      <w:pPr>
+        <w:keepNext w:val="0"/>
+        <w:keepLines w:val="0"/>
+        <w:widowControl/>
+        <w:numPr>
+          <w:ilvl w:val="0"/>
+          <w:numId w:val="29"/>
+        </w:numPr>
+        <w:suppressLineNumbers w:val="0"/>
+        <w:spacing w:before="0" w:beforeAutospacing="1" w:after="0" w:afterAutospacing="1"/>
+        <w:ind w:left="720" w:hanging="360"/>
+        <w:rPr>
+          <w:rFonts w:hint="default" w:ascii="Times New Roman" w:hAnsi="Times New Roman" w:cs="Times New Roman"/>
+          <w:sz w:val="24"/>
+          <w:szCs w:val="24"/>
+        </w:rPr>
+      </w:pPr>
+      <w:r>
+        <w:rPr>
+          <w:rFonts w:hint="default" w:ascii="Times New Roman" w:hAnsi="Times New Roman" w:cs="Times New Roman"/>
+          <w:sz w:val="24"/>
+          <w:szCs w:val="24"/>
+        </w:rPr>
+        <w:t>Test and verify automatic key delivery.</w:t>
+      </w:r>
+    </w:p>
+    <w:p>
+      <w:pPr>
+        <w:pStyle w:val="8"/>
+        <w:keepNext w:val="0"/>
+        <w:keepLines w:val="0"/>
+        <w:widowControl/>
+        <w:suppressLineNumbers w:val="0"/>
+        <w:rPr>
+          <w:rFonts w:hint="default" w:ascii="Times New Roman" w:hAnsi="Times New Roman" w:cs="Times New Roman"/>
+          <w:sz w:val="24"/>
+          <w:szCs w:val="24"/>
+        </w:rPr>
+      </w:pPr>
+      <w:r>
+        <w:rPr>
+          <w:rFonts w:hint="default" w:ascii="Times New Roman" w:hAnsi="Times New Roman" w:cs="Times New Roman"/>
+          <w:sz w:val="24"/>
+          <w:szCs w:val="24"/>
+        </w:rPr>
+        <w:t>Please prioritize these tasks to align with the project’s original requirements. Let us know once the pending work is complete, and we’ll proceed with payment evaluation.</w:t>
+      </w:r>
+    </w:p>
+    <w:p>
+      <w:pPr>
+        <w:pStyle w:val="8"/>
+        <w:keepNext w:val="0"/>
+        <w:keepLines w:val="0"/>
+        <w:widowControl/>
+        <w:suppressLineNumbers w:val="0"/>
+        <w:rPr>
+          <w:rFonts w:hint="default" w:ascii="Times New Roman" w:hAnsi="Times New Roman" w:cs="Times New Roman"/>
+          <w:sz w:val="24"/>
+          <w:szCs w:val="24"/>
+        </w:rPr>
+      </w:pPr>
+      <w:r>
+        <w:rPr>
+          <w:rFonts w:hint="default" w:ascii="Times New Roman" w:hAnsi="Times New Roman" w:cs="Times New Roman"/>
+          <w:sz w:val="24"/>
+          <w:szCs w:val="24"/>
+        </w:rPr>
+        <w:t>Best regards,</w:t>
+      </w:r>
+      <w:r>
+        <w:rPr>
+          <w:rFonts w:hint="default" w:ascii="Times New Roman" w:hAnsi="Times New Roman" w:cs="Times New Roman"/>
+          <w:sz w:val="24"/>
+          <w:szCs w:val="24"/>
+        </w:rPr>
+        <w:br w:type="textWrapping"/>
+      </w:r>
+      <w:r>
+        <w:rPr>
+          <w:rStyle w:val="9"/>
+          <w:rFonts w:hint="default" w:ascii="Times New Roman" w:hAnsi="Times New Roman" w:cs="Times New Roman"/>
+          <w:sz w:val="24"/>
+          <w:szCs w:val="24"/>
+        </w:rPr>
+        <w:t>Rmitek OÜ Team</w:t>
+      </w:r>
+    </w:p>
+    <w:p>
+      <w:pPr>
+        <w:spacing w:beforeLines="0" w:afterLines="0"/>
+        <w:jc w:val="left"/>
+        <w:rPr>
+          <w:rFonts w:hint="default" w:ascii="Verdana" w:hAnsi="Verdana" w:eastAsia="Verdana"/>
+          <w:sz w:val="18"/>
+          <w:szCs w:val="24"/>
+        </w:rPr>
+      </w:pPr>
+    </w:p>
+    <w:p/>
+    <w:p/>
+    <w:p>
+      <w:r>
+        <w:rPr>
+          <w:rFonts w:hint="default"/>
+        </w:rPr>
+        <w:t>["UklGRgYwAABXRUJQVlA4WAoAAAAwAAAA3wEAvwAAQUxQSNsUAAABwIf//yQpjT5VXVNTMzRD2w7jMIxjQUZ2nCA2iBNkifktQXbQiRKXZfHuuKxL8NhZwhrW9ShdYibKyph4Syy8TbyPnB6lAlEksRdRuTZWJsjisTztOMvlgN8/prvq+/tVV/ewZ0RMAP53fWP4LhMTSWvY7iKKy5Zhu9rYwLB96rAX/tcA/b+9LMBh6yLi/85R2ybmOwGzZ7W2AHrDrABG6jCLphUwMEFk2roc586XKLzbs+KT17u6mk+ZCB0aSu6wV2Gj2Zz94OZNO0nizp2/+9V8MbaIoR9usTJOHynpTj0yNaSkDofVLd38CSm848bEYRVr7PkvvtpPir9wdbulAbp+2GMEWrDohp0UwYPrr</w:t>
       </w:r>
       <w:bookmarkStart w:id="0" w:name="_GoBack"/>
       <w:bookmarkEnd w:id="0"/>
-    </w:p>
-    <w:p>
-      <w:pPr>
-        <w:spacing w:beforeLines="0" w:afterLines="0"/>
-        <w:jc w:val="left"/>
-        <w:rPr>
-          <w:rFonts w:hint="default" w:ascii="Verdana" w:hAnsi="Verdana" w:eastAsia="Verdana"/>
-          <w:sz w:val="18"/>
-          <w:szCs w:val="24"/>
-        </w:rPr>
-      </w:pPr>
-      <w:r>
-        <w:rPr>
-          <w:rFonts w:hint="default" w:ascii="Verdana" w:hAnsi="Verdana" w:eastAsia="Verdana"/>
-          <w:sz w:val="18"/>
-          <w:szCs w:val="24"/>
-        </w:rPr>
-        <w:t>Hello Tony,</w:t>
-      </w:r>
-    </w:p>
-    <w:p>
-      <w:pPr>
-        <w:spacing w:beforeLines="0" w:afterLines="0"/>
-        <w:jc w:val="left"/>
-        <w:rPr>
-          <w:rFonts w:hint="default" w:ascii="Verdana" w:hAnsi="Verdana" w:eastAsia="Verdana"/>
-          <w:sz w:val="18"/>
-          <w:szCs w:val="24"/>
-        </w:rPr>
-      </w:pPr>
-    </w:p>
-    <w:p>
-      <w:pPr>
-        <w:spacing w:beforeLines="0" w:afterLines="0"/>
-        <w:jc w:val="left"/>
-        <w:rPr>
-          <w:rFonts w:hint="default" w:ascii="Verdana" w:hAnsi="Verdana" w:eastAsia="Verdana"/>
-          <w:sz w:val="18"/>
-          <w:szCs w:val="24"/>
-        </w:rPr>
-      </w:pPr>
-      <w:r>
-        <w:rPr>
-          <w:rFonts w:hint="default" w:ascii="Verdana" w:hAnsi="Verdana" w:eastAsia="Verdana"/>
-          <w:sz w:val="18"/>
-          <w:szCs w:val="24"/>
-        </w:rPr>
-        <w:t>We have conducted a full review of the project, including backend, frontend, and API implementations. After two weeks (half of the agreed four-week period), the progress is highly unsatisfactory. Below is a detailed assessment:</w:t>
-      </w:r>
-    </w:p>
-    <w:p>
-      <w:pPr>
-        <w:spacing w:beforeLines="0" w:afterLines="0"/>
-        <w:jc w:val="left"/>
-        <w:rPr>
-          <w:rFonts w:hint="default" w:ascii="Verdana" w:hAnsi="Verdana" w:eastAsia="Verdana"/>
-          <w:sz w:val="18"/>
-          <w:szCs w:val="24"/>
-        </w:rPr>
-      </w:pPr>
-    </w:p>
-    <w:p>
-      <w:pPr>
-        <w:spacing w:beforeLines="0" w:afterLines="0"/>
-        <w:jc w:val="left"/>
-        <w:rPr>
-          <w:rFonts w:hint="default" w:ascii="Verdana" w:hAnsi="Verdana" w:eastAsia="Verdana"/>
-          <w:sz w:val="18"/>
-          <w:szCs w:val="24"/>
-        </w:rPr>
-      </w:pPr>
-      <w:r>
-        <w:rPr>
-          <w:rFonts w:hint="default" w:ascii="Verdana" w:hAnsi="Verdana" w:eastAsia="Verdana"/>
-          <w:sz w:val="18"/>
-          <w:szCs w:val="24"/>
-        </w:rPr>
-        <w:t>Backend Issues:</w:t>
-      </w:r>
-    </w:p>
-    <w:p>
-      <w:pPr>
-        <w:spacing w:beforeLines="0" w:afterLines="0"/>
-        <w:jc w:val="left"/>
-        <w:rPr>
-          <w:rFonts w:hint="default" w:ascii="Verdana" w:hAnsi="Verdana" w:eastAsia="Verdana"/>
-          <w:sz w:val="18"/>
-          <w:szCs w:val="24"/>
-        </w:rPr>
-      </w:pPr>
-    </w:p>
-    <w:p>
-      <w:pPr>
-        <w:spacing w:beforeLines="0" w:afterLines="0"/>
-        <w:jc w:val="left"/>
-        <w:rPr>
-          <w:rFonts w:hint="default" w:ascii="Verdana" w:hAnsi="Verdana" w:eastAsia="Verdana"/>
-          <w:sz w:val="18"/>
-          <w:szCs w:val="24"/>
-        </w:rPr>
-      </w:pPr>
-      <w:r>
-        <w:rPr>
-          <w:rFonts w:hint="default" w:ascii="Verdana" w:hAnsi="Verdana" w:eastAsia="Verdana"/>
-          <w:sz w:val="18"/>
-          <w:szCs w:val="24"/>
-        </w:rPr>
-        <w:t>APIs Implemented: User, Order, Product, and API Management endpoints are functional, but they are not connected with the frontend.</w:t>
-      </w:r>
-    </w:p>
-    <w:p>
-      <w:pPr>
-        <w:spacing w:beforeLines="0" w:afterLines="0"/>
-        <w:jc w:val="left"/>
-        <w:rPr>
-          <w:rFonts w:hint="default" w:ascii="Verdana" w:hAnsi="Verdana" w:eastAsia="Verdana"/>
-          <w:sz w:val="18"/>
-          <w:szCs w:val="24"/>
-        </w:rPr>
-      </w:pPr>
-    </w:p>
-    <w:p>
-      <w:pPr>
-        <w:spacing w:beforeLines="0" w:afterLines="0"/>
-        <w:jc w:val="left"/>
-        <w:rPr>
-          <w:rFonts w:hint="default" w:ascii="Verdana" w:hAnsi="Verdana" w:eastAsia="Verdana"/>
-          <w:sz w:val="18"/>
-          <w:szCs w:val="24"/>
-        </w:rPr>
-      </w:pPr>
-      <w:r>
-        <w:rPr>
-          <w:rFonts w:hint="default" w:ascii="Verdana" w:hAnsi="Verdana" w:eastAsia="Verdana"/>
-          <w:sz w:val="18"/>
-          <w:szCs w:val="24"/>
-        </w:rPr>
-        <w:t>Missing APIs: There are no endpoints for subscription management (/api/subscription) or dashboard metrics (/api/metrics).</w:t>
-      </w:r>
-    </w:p>
-    <w:p>
-      <w:pPr>
-        <w:spacing w:beforeLines="0" w:afterLines="0"/>
-        <w:jc w:val="left"/>
-        <w:rPr>
-          <w:rFonts w:hint="default" w:ascii="Verdana" w:hAnsi="Verdana" w:eastAsia="Verdana"/>
-          <w:sz w:val="18"/>
-          <w:szCs w:val="24"/>
-        </w:rPr>
-      </w:pPr>
-    </w:p>
-    <w:p>
-      <w:pPr>
-        <w:spacing w:beforeLines="0" w:afterLines="0"/>
-        <w:jc w:val="left"/>
-        <w:rPr>
-          <w:rFonts w:hint="default" w:ascii="Verdana" w:hAnsi="Verdana" w:eastAsia="Verdana"/>
-          <w:sz w:val="18"/>
-          <w:szCs w:val="24"/>
-        </w:rPr>
-      </w:pPr>
-      <w:r>
-        <w:rPr>
-          <w:rFonts w:hint="default" w:ascii="Verdana" w:hAnsi="Verdana" w:eastAsia="Verdana"/>
-          <w:sz w:val="18"/>
-          <w:szCs w:val="24"/>
-        </w:rPr>
-        <w:t>Marketplace Integration: No progress on integrating Amazon or Gamivo marketplaces.</w:t>
-      </w:r>
-    </w:p>
-    <w:p>
-      <w:pPr>
-        <w:spacing w:beforeLines="0" w:afterLines="0"/>
-        <w:jc w:val="left"/>
-        <w:rPr>
-          <w:rFonts w:hint="default" w:ascii="Verdana" w:hAnsi="Verdana" w:eastAsia="Verdana"/>
-          <w:sz w:val="18"/>
-          <w:szCs w:val="24"/>
-        </w:rPr>
-      </w:pPr>
-    </w:p>
-    <w:p>
-      <w:pPr>
-        <w:spacing w:beforeLines="0" w:afterLines="0"/>
-        <w:jc w:val="left"/>
-        <w:rPr>
-          <w:rFonts w:hint="default" w:ascii="Verdana" w:hAnsi="Verdana" w:eastAsia="Verdana"/>
-          <w:sz w:val="18"/>
-          <w:szCs w:val="24"/>
-        </w:rPr>
-      </w:pPr>
-      <w:r>
-        <w:rPr>
-          <w:rFonts w:hint="default" w:ascii="Verdana" w:hAnsi="Verdana" w:eastAsia="Verdana"/>
-          <w:sz w:val="18"/>
-          <w:szCs w:val="24"/>
-        </w:rPr>
-        <w:t>Security Issues: Routes such as /profile and /admin/users are accessible without proper authentication due to errors in auth.js.</w:t>
-      </w:r>
-    </w:p>
-    <w:p>
-      <w:pPr>
-        <w:spacing w:beforeLines="0" w:afterLines="0"/>
-        <w:jc w:val="left"/>
-        <w:rPr>
-          <w:rFonts w:hint="default" w:ascii="Verdana" w:hAnsi="Verdana" w:eastAsia="Verdana"/>
-          <w:sz w:val="18"/>
-          <w:szCs w:val="24"/>
-        </w:rPr>
-      </w:pPr>
-    </w:p>
-    <w:p>
-      <w:pPr>
-        <w:spacing w:beforeLines="0" w:afterLines="0"/>
-        <w:jc w:val="left"/>
-        <w:rPr>
-          <w:rFonts w:hint="default" w:ascii="Verdana" w:hAnsi="Verdana" w:eastAsia="Verdana"/>
-          <w:sz w:val="18"/>
-          <w:szCs w:val="24"/>
-        </w:rPr>
-      </w:pPr>
-      <w:r>
-        <w:rPr>
-          <w:rFonts w:hint="default" w:ascii="Verdana" w:hAnsi="Verdana" w:eastAsia="Verdana"/>
-          <w:sz w:val="18"/>
-          <w:szCs w:val="24"/>
-        </w:rPr>
-        <w:t>Lack of Rate Limiting: There is no protection against brute-force attacks.</w:t>
-      </w:r>
-    </w:p>
-    <w:p>
-      <w:pPr>
-        <w:spacing w:beforeLines="0" w:afterLines="0"/>
-        <w:jc w:val="left"/>
-        <w:rPr>
-          <w:rFonts w:hint="default" w:ascii="Verdana" w:hAnsi="Verdana" w:eastAsia="Verdana"/>
-          <w:sz w:val="18"/>
-          <w:szCs w:val="24"/>
-        </w:rPr>
-      </w:pPr>
-    </w:p>
-    <w:p>
-      <w:pPr>
-        <w:spacing w:beforeLines="0" w:afterLines="0"/>
-        <w:jc w:val="left"/>
-        <w:rPr>
-          <w:rFonts w:hint="default" w:ascii="Verdana" w:hAnsi="Verdana" w:eastAsia="Verdana"/>
-          <w:sz w:val="18"/>
-          <w:szCs w:val="24"/>
-        </w:rPr>
-      </w:pPr>
-      <w:r>
-        <w:rPr>
-          <w:rFonts w:hint="default" w:ascii="Verdana" w:hAnsi="Verdana" w:eastAsia="Verdana"/>
-          <w:sz w:val="18"/>
-          <w:szCs w:val="24"/>
-        </w:rPr>
-        <w:t>Frontend Issues:</w:t>
-      </w:r>
-    </w:p>
-    <w:p>
-      <w:pPr>
-        <w:spacing w:beforeLines="0" w:afterLines="0"/>
-        <w:jc w:val="left"/>
-        <w:rPr>
-          <w:rFonts w:hint="default" w:ascii="Verdana" w:hAnsi="Verdana" w:eastAsia="Verdana"/>
-          <w:sz w:val="18"/>
-          <w:szCs w:val="24"/>
-        </w:rPr>
-      </w:pPr>
-    </w:p>
-    <w:p>
-      <w:pPr>
-        <w:spacing w:beforeLines="0" w:afterLines="0"/>
-        <w:jc w:val="left"/>
-        <w:rPr>
-          <w:rFonts w:hint="default" w:ascii="Verdana" w:hAnsi="Verdana" w:eastAsia="Verdana"/>
-          <w:sz w:val="18"/>
-          <w:szCs w:val="24"/>
-        </w:rPr>
-      </w:pPr>
-      <w:r>
-        <w:rPr>
-          <w:rFonts w:hint="default" w:ascii="Verdana" w:hAnsi="Verdana" w:eastAsia="Verdana"/>
-          <w:sz w:val="18"/>
-          <w:szCs w:val="24"/>
-        </w:rPr>
-        <w:t>API Management Section: The APIIntegration.jsx component is broken and cannot connect to the backend due to issues with axios.post.</w:t>
-      </w:r>
-    </w:p>
-    <w:p>
-      <w:pPr>
-        <w:spacing w:beforeLines="0" w:afterLines="0"/>
-        <w:jc w:val="left"/>
-        <w:rPr>
-          <w:rFonts w:hint="default" w:ascii="Verdana" w:hAnsi="Verdana" w:eastAsia="Verdana"/>
-          <w:sz w:val="18"/>
-          <w:szCs w:val="24"/>
-        </w:rPr>
-      </w:pPr>
-    </w:p>
-    <w:p>
-      <w:pPr>
-        <w:spacing w:beforeLines="0" w:afterLines="0"/>
-        <w:jc w:val="left"/>
-        <w:rPr>
-          <w:rFonts w:hint="default" w:ascii="Verdana" w:hAnsi="Verdana" w:eastAsia="Verdana"/>
-          <w:sz w:val="18"/>
-          <w:szCs w:val="24"/>
-        </w:rPr>
-      </w:pPr>
-      <w:r>
-        <w:rPr>
-          <w:rFonts w:hint="default" w:ascii="Verdana" w:hAnsi="Verdana" w:eastAsia="Verdana"/>
-          <w:sz w:val="18"/>
-          <w:szCs w:val="24"/>
-        </w:rPr>
-        <w:t>Dashboard Issues: Dashboard.jsx displays hardcoded static data instead of fetching real metrics from the backend.</w:t>
-      </w:r>
-    </w:p>
-    <w:p>
-      <w:pPr>
-        <w:spacing w:beforeLines="0" w:afterLines="0"/>
-        <w:jc w:val="left"/>
-        <w:rPr>
-          <w:rFonts w:hint="default" w:ascii="Verdana" w:hAnsi="Verdana" w:eastAsia="Verdana"/>
-          <w:sz w:val="18"/>
-          <w:szCs w:val="24"/>
-        </w:rPr>
-      </w:pPr>
-    </w:p>
-    <w:p>
-      <w:pPr>
-        <w:spacing w:beforeLines="0" w:afterLines="0"/>
-        <w:jc w:val="left"/>
-        <w:rPr>
-          <w:rFonts w:hint="default" w:ascii="Verdana" w:hAnsi="Verdana" w:eastAsia="Verdana"/>
-          <w:sz w:val="18"/>
-          <w:szCs w:val="24"/>
-        </w:rPr>
-      </w:pPr>
-      <w:r>
-        <w:rPr>
-          <w:rFonts w:hint="default" w:ascii="Verdana" w:hAnsi="Verdana" w:eastAsia="Verdana"/>
-          <w:sz w:val="18"/>
-          <w:szCs w:val="24"/>
-        </w:rPr>
-        <w:t>No Subscription Management: There is no interface for managing user plans or subscriptions.</w:t>
-      </w:r>
-    </w:p>
-    <w:p>
-      <w:pPr>
-        <w:spacing w:beforeLines="0" w:afterLines="0"/>
-        <w:jc w:val="left"/>
-        <w:rPr>
-          <w:rFonts w:hint="default" w:ascii="Verdana" w:hAnsi="Verdana" w:eastAsia="Verdana"/>
-          <w:sz w:val="18"/>
-          <w:szCs w:val="24"/>
-        </w:rPr>
-      </w:pPr>
-    </w:p>
-    <w:p>
-      <w:pPr>
-        <w:spacing w:beforeLines="0" w:afterLines="0"/>
-        <w:jc w:val="left"/>
-        <w:rPr>
-          <w:rFonts w:hint="default" w:ascii="Verdana" w:hAnsi="Verdana" w:eastAsia="Verdana"/>
-          <w:sz w:val="18"/>
-          <w:szCs w:val="24"/>
-        </w:rPr>
-      </w:pPr>
-      <w:r>
-        <w:rPr>
-          <w:rFonts w:hint="default" w:ascii="Verdana" w:hAnsi="Verdana" w:eastAsia="Verdana"/>
-          <w:sz w:val="18"/>
-          <w:szCs w:val="24"/>
-        </w:rPr>
-        <w:t>Broken Checkout Process: The payment process in Payment.jsx fails with a server error (500).</w:t>
-      </w:r>
-    </w:p>
-    <w:p>
-      <w:pPr>
-        <w:spacing w:beforeLines="0" w:afterLines="0"/>
-        <w:jc w:val="left"/>
-        <w:rPr>
-          <w:rFonts w:hint="default" w:ascii="Verdana" w:hAnsi="Verdana" w:eastAsia="Verdana"/>
-          <w:sz w:val="18"/>
-          <w:szCs w:val="24"/>
-        </w:rPr>
-      </w:pPr>
-    </w:p>
-    <w:p>
-      <w:pPr>
-        <w:spacing w:beforeLines="0" w:afterLines="0"/>
-        <w:jc w:val="left"/>
-        <w:rPr>
-          <w:rFonts w:hint="default" w:ascii="Verdana" w:hAnsi="Verdana" w:eastAsia="Verdana"/>
-          <w:sz w:val="18"/>
-          <w:szCs w:val="24"/>
-        </w:rPr>
-      </w:pPr>
-      <w:r>
-        <w:rPr>
-          <w:rFonts w:hint="default" w:ascii="Verdana" w:hAnsi="Verdana" w:eastAsia="Verdana"/>
-          <w:sz w:val="18"/>
-          <w:szCs w:val="24"/>
-        </w:rPr>
-        <w:t>Profile Security Flaw: Profile.jsx does not verify authentication tokens, making it possible to view user profiles without logging in.</w:t>
-      </w:r>
-    </w:p>
-    <w:p>
-      <w:pPr>
-        <w:spacing w:beforeLines="0" w:afterLines="0"/>
-        <w:jc w:val="left"/>
-        <w:rPr>
-          <w:rFonts w:hint="default" w:ascii="Verdana" w:hAnsi="Verdana" w:eastAsia="Verdana"/>
-          <w:sz w:val="18"/>
-          <w:szCs w:val="24"/>
-        </w:rPr>
-      </w:pPr>
-    </w:p>
-    <w:p>
-      <w:pPr>
-        <w:spacing w:beforeLines="0" w:afterLines="0"/>
-        <w:jc w:val="left"/>
-        <w:rPr>
-          <w:rFonts w:hint="default" w:ascii="Verdana" w:hAnsi="Verdana" w:eastAsia="Verdana"/>
-          <w:sz w:val="18"/>
-          <w:szCs w:val="24"/>
-        </w:rPr>
-      </w:pPr>
-      <w:r>
-        <w:rPr>
-          <w:rFonts w:hint="default" w:ascii="Verdana" w:hAnsi="Verdana" w:eastAsia="Verdana"/>
-          <w:sz w:val="18"/>
-          <w:szCs w:val="24"/>
-        </w:rPr>
-        <w:t>No Responsive Design: CSS files such as Dashboard.css and Home.css lack media queries, making the site unusable on mobile devices.</w:t>
-      </w:r>
-    </w:p>
-    <w:p>
-      <w:pPr>
-        <w:spacing w:beforeLines="0" w:afterLines="0"/>
-        <w:jc w:val="left"/>
-        <w:rPr>
-          <w:rFonts w:hint="default" w:ascii="Verdana" w:hAnsi="Verdana" w:eastAsia="Verdana"/>
-          <w:sz w:val="18"/>
-          <w:szCs w:val="24"/>
-        </w:rPr>
-      </w:pPr>
-    </w:p>
-    <w:p>
-      <w:pPr>
-        <w:spacing w:beforeLines="0" w:afterLines="0"/>
-        <w:jc w:val="left"/>
-        <w:rPr>
-          <w:rFonts w:hint="default" w:ascii="Verdana" w:hAnsi="Verdana" w:eastAsia="Verdana"/>
-          <w:sz w:val="18"/>
-          <w:szCs w:val="24"/>
-        </w:rPr>
-      </w:pPr>
-      <w:r>
-        <w:rPr>
-          <w:rFonts w:hint="default" w:ascii="Verdana" w:hAnsi="Verdana" w:eastAsia="Verdana"/>
-          <w:sz w:val="18"/>
-          <w:szCs w:val="24"/>
-        </w:rPr>
-        <w:t>Missing Product Publishing: NewProduct.jsx is incomplete and cannot add products.</w:t>
-      </w:r>
-    </w:p>
-    <w:p>
-      <w:pPr>
-        <w:spacing w:beforeLines="0" w:afterLines="0"/>
-        <w:jc w:val="left"/>
-        <w:rPr>
-          <w:rFonts w:hint="default" w:ascii="Verdana" w:hAnsi="Verdana" w:eastAsia="Verdana"/>
-          <w:sz w:val="18"/>
-          <w:szCs w:val="24"/>
-        </w:rPr>
-      </w:pPr>
-    </w:p>
-    <w:p>
-      <w:pPr>
-        <w:spacing w:beforeLines="0" w:afterLines="0"/>
-        <w:jc w:val="left"/>
-        <w:rPr>
-          <w:rFonts w:hint="default" w:ascii="Verdana" w:hAnsi="Verdana" w:eastAsia="Verdana"/>
-          <w:sz w:val="18"/>
-          <w:szCs w:val="24"/>
-        </w:rPr>
-      </w:pPr>
-      <w:r>
-        <w:rPr>
-          <w:rFonts w:hint="default" w:ascii="Verdana" w:hAnsi="Verdana" w:eastAsia="Verdana"/>
-          <w:sz w:val="18"/>
-          <w:szCs w:val="24"/>
-        </w:rPr>
-        <w:t>Poor Form Validation: Forms such as SignUp.jsx and NewAPI.jsx lack proper input validations.</w:t>
-      </w:r>
-    </w:p>
-    <w:p>
-      <w:pPr>
-        <w:spacing w:beforeLines="0" w:afterLines="0"/>
-        <w:jc w:val="left"/>
-        <w:rPr>
-          <w:rFonts w:hint="default" w:ascii="Verdana" w:hAnsi="Verdana" w:eastAsia="Verdana"/>
-          <w:sz w:val="18"/>
-          <w:szCs w:val="24"/>
-        </w:rPr>
-      </w:pPr>
-    </w:p>
-    <w:p>
-      <w:pPr>
-        <w:spacing w:beforeLines="0" w:afterLines="0"/>
-        <w:jc w:val="left"/>
-        <w:rPr>
-          <w:rFonts w:hint="default" w:ascii="Verdana" w:hAnsi="Verdana" w:eastAsia="Verdana"/>
-          <w:sz w:val="18"/>
-          <w:szCs w:val="24"/>
-        </w:rPr>
-      </w:pPr>
-      <w:r>
-        <w:rPr>
-          <w:rFonts w:hint="default" w:ascii="Verdana" w:hAnsi="Verdana" w:eastAsia="Verdana"/>
-          <w:sz w:val="18"/>
-          <w:szCs w:val="24"/>
-        </w:rPr>
-        <w:t>Middleware and Security Issues:</w:t>
-      </w:r>
-    </w:p>
-    <w:p>
-      <w:pPr>
-        <w:spacing w:beforeLines="0" w:afterLines="0"/>
-        <w:jc w:val="left"/>
-        <w:rPr>
-          <w:rFonts w:hint="default" w:ascii="Verdana" w:hAnsi="Verdana" w:eastAsia="Verdana"/>
-          <w:sz w:val="18"/>
-          <w:szCs w:val="24"/>
-        </w:rPr>
-      </w:pPr>
-    </w:p>
-    <w:p>
-      <w:pPr>
-        <w:spacing w:beforeLines="0" w:afterLines="0"/>
-        <w:jc w:val="left"/>
-        <w:rPr>
-          <w:rFonts w:hint="default" w:ascii="Verdana" w:hAnsi="Verdana" w:eastAsia="Verdana"/>
-          <w:sz w:val="18"/>
-          <w:szCs w:val="24"/>
-        </w:rPr>
-      </w:pPr>
-      <w:r>
-        <w:rPr>
-          <w:rFonts w:hint="default" w:ascii="Verdana" w:hAnsi="Verdana" w:eastAsia="Verdana"/>
-          <w:sz w:val="18"/>
-          <w:szCs w:val="24"/>
-        </w:rPr>
-        <w:t>Broken Authentication Middleware: The auth.js file fails to correctly validate tokens, allowing unauthorized access.</w:t>
-      </w:r>
-    </w:p>
-    <w:p>
-      <w:pPr>
-        <w:spacing w:beforeLines="0" w:afterLines="0"/>
-        <w:jc w:val="left"/>
-        <w:rPr>
-          <w:rFonts w:hint="default" w:ascii="Verdana" w:hAnsi="Verdana" w:eastAsia="Verdana"/>
-          <w:sz w:val="18"/>
-          <w:szCs w:val="24"/>
-        </w:rPr>
-      </w:pPr>
-    </w:p>
-    <w:p>
-      <w:pPr>
-        <w:spacing w:beforeLines="0" w:afterLines="0"/>
-        <w:jc w:val="left"/>
-        <w:rPr>
-          <w:rFonts w:hint="default" w:ascii="Verdana" w:hAnsi="Verdana" w:eastAsia="Verdana"/>
-          <w:sz w:val="18"/>
-          <w:szCs w:val="24"/>
-        </w:rPr>
-      </w:pPr>
-      <w:r>
-        <w:rPr>
-          <w:rFonts w:hint="default" w:ascii="Verdana" w:hAnsi="Verdana" w:eastAsia="Verdana"/>
-          <w:sz w:val="18"/>
-          <w:szCs w:val="24"/>
-        </w:rPr>
-        <w:t>No Rate Limiting: The project does not implement any protection against brute-force attacks (express-rate-limit is not configured).</w:t>
-      </w:r>
-    </w:p>
-    <w:p>
-      <w:pPr>
-        <w:spacing w:beforeLines="0" w:afterLines="0"/>
-        <w:jc w:val="left"/>
-        <w:rPr>
-          <w:rFonts w:hint="default" w:ascii="Verdana" w:hAnsi="Verdana" w:eastAsia="Verdana"/>
-          <w:sz w:val="18"/>
-          <w:szCs w:val="24"/>
-        </w:rPr>
-      </w:pPr>
-    </w:p>
-    <w:p>
-      <w:pPr>
-        <w:spacing w:beforeLines="0" w:afterLines="0"/>
-        <w:jc w:val="left"/>
-        <w:rPr>
-          <w:rFonts w:hint="default" w:ascii="Verdana" w:hAnsi="Verdana" w:eastAsia="Verdana"/>
-          <w:sz w:val="18"/>
-          <w:szCs w:val="24"/>
-        </w:rPr>
-      </w:pPr>
-      <w:r>
-        <w:rPr>
-          <w:rFonts w:hint="default" w:ascii="Verdana" w:hAnsi="Verdana" w:eastAsia="Verdana"/>
-          <w:sz w:val="18"/>
-          <w:szCs w:val="24"/>
-        </w:rPr>
-        <w:t>Insufficient Error Handling: The error middleware captures only basic errors and lacks proper logging.</w:t>
-      </w:r>
-    </w:p>
-    <w:p>
-      <w:pPr>
-        <w:spacing w:beforeLines="0" w:afterLines="0"/>
-        <w:jc w:val="left"/>
-        <w:rPr>
-          <w:rFonts w:hint="default" w:ascii="Verdana" w:hAnsi="Verdana" w:eastAsia="Verdana"/>
-          <w:sz w:val="18"/>
-          <w:szCs w:val="24"/>
-        </w:rPr>
-      </w:pPr>
-    </w:p>
-    <w:p>
-      <w:pPr>
-        <w:spacing w:beforeLines="0" w:afterLines="0"/>
-        <w:jc w:val="left"/>
-        <w:rPr>
-          <w:rFonts w:hint="default" w:ascii="Verdana" w:hAnsi="Verdana" w:eastAsia="Verdana"/>
-          <w:sz w:val="18"/>
-          <w:szCs w:val="24"/>
-        </w:rPr>
-      </w:pPr>
-      <w:r>
-        <w:rPr>
-          <w:rFonts w:hint="default" w:ascii="Verdana" w:hAnsi="Verdana" w:eastAsia="Verdana"/>
-          <w:sz w:val="18"/>
-          <w:szCs w:val="24"/>
-        </w:rPr>
-        <w:t>Immediate Action Required (Next 5 Days):</w:t>
-      </w:r>
-    </w:p>
-    <w:p>
-      <w:pPr>
-        <w:spacing w:beforeLines="0" w:afterLines="0"/>
-        <w:jc w:val="left"/>
-        <w:rPr>
-          <w:rFonts w:hint="default" w:ascii="Verdana" w:hAnsi="Verdana" w:eastAsia="Verdana"/>
-          <w:sz w:val="18"/>
-          <w:szCs w:val="24"/>
-        </w:rPr>
-      </w:pPr>
-    </w:p>
-    <w:p>
-      <w:pPr>
-        <w:spacing w:beforeLines="0" w:afterLines="0"/>
-        <w:jc w:val="left"/>
-        <w:rPr>
-          <w:rFonts w:hint="default" w:ascii="Verdana" w:hAnsi="Verdana" w:eastAsia="Verdana"/>
-          <w:sz w:val="18"/>
-          <w:szCs w:val="24"/>
-        </w:rPr>
-      </w:pPr>
-      <w:r>
-        <w:rPr>
-          <w:rFonts w:hint="default" w:ascii="Verdana" w:hAnsi="Verdana" w:eastAsia="Verdana"/>
-          <w:sz w:val="18"/>
-          <w:szCs w:val="24"/>
-        </w:rPr>
-        <w:t>To ensure progress, we require the following actions within the next 5 days:</w:t>
-      </w:r>
-    </w:p>
-    <w:p>
-      <w:pPr>
-        <w:spacing w:beforeLines="0" w:afterLines="0"/>
-        <w:jc w:val="left"/>
-        <w:rPr>
-          <w:rFonts w:hint="default" w:ascii="Verdana" w:hAnsi="Verdana" w:eastAsia="Verdana"/>
-          <w:sz w:val="18"/>
-          <w:szCs w:val="24"/>
-        </w:rPr>
-      </w:pPr>
-    </w:p>
-    <w:p>
-      <w:pPr>
-        <w:spacing w:beforeLines="0" w:afterLines="0"/>
-        <w:jc w:val="left"/>
-        <w:rPr>
-          <w:rFonts w:hint="default" w:ascii="Verdana" w:hAnsi="Verdana" w:eastAsia="Verdana"/>
-          <w:sz w:val="18"/>
-          <w:szCs w:val="24"/>
-        </w:rPr>
-      </w:pPr>
-      <w:r>
-        <w:rPr>
-          <w:rFonts w:hint="default" w:ascii="Verdana" w:hAnsi="Verdana" w:eastAsia="Verdana"/>
-          <w:sz w:val="18"/>
-          <w:szCs w:val="24"/>
-        </w:rPr>
-        <w:t>Code Submission: Upload the complete project to Workana/GitHub immediately.</w:t>
-      </w:r>
-    </w:p>
-    <w:p>
-      <w:pPr>
-        <w:spacing w:beforeLines="0" w:afterLines="0"/>
-        <w:jc w:val="left"/>
-        <w:rPr>
-          <w:rFonts w:hint="default" w:ascii="Verdana" w:hAnsi="Verdana" w:eastAsia="Verdana"/>
-          <w:sz w:val="18"/>
-          <w:szCs w:val="24"/>
-        </w:rPr>
-      </w:pPr>
-    </w:p>
-    <w:p>
-      <w:pPr>
-        <w:spacing w:beforeLines="0" w:afterLines="0"/>
-        <w:jc w:val="left"/>
-        <w:rPr>
-          <w:rFonts w:hint="default" w:ascii="Verdana" w:hAnsi="Verdana" w:eastAsia="Verdana"/>
-          <w:sz w:val="18"/>
-          <w:szCs w:val="24"/>
-        </w:rPr>
-      </w:pPr>
-      <w:r>
-        <w:rPr>
-          <w:rFonts w:hint="default" w:ascii="Verdana" w:hAnsi="Verdana" w:eastAsia="Verdana"/>
-          <w:sz w:val="18"/>
-          <w:szCs w:val="24"/>
-        </w:rPr>
-        <w:t>Demo: Provide a live demonstration of functional API endpoints and a working dashboard.</w:t>
-      </w:r>
-    </w:p>
-    <w:p>
-      <w:pPr>
-        <w:spacing w:beforeLines="0" w:afterLines="0"/>
-        <w:jc w:val="left"/>
-        <w:rPr>
-          <w:rFonts w:hint="default" w:ascii="Verdana" w:hAnsi="Verdana" w:eastAsia="Verdana"/>
-          <w:sz w:val="18"/>
-          <w:szCs w:val="24"/>
-        </w:rPr>
-      </w:pPr>
-    </w:p>
-    <w:p>
-      <w:pPr>
-        <w:spacing w:beforeLines="0" w:afterLines="0"/>
-        <w:jc w:val="left"/>
-        <w:rPr>
-          <w:rFonts w:hint="default" w:ascii="Verdana" w:hAnsi="Verdana" w:eastAsia="Verdana"/>
-          <w:sz w:val="18"/>
-          <w:szCs w:val="24"/>
-        </w:rPr>
-      </w:pPr>
-      <w:r>
-        <w:rPr>
-          <w:rFonts w:hint="default" w:ascii="Verdana" w:hAnsi="Verdana" w:eastAsia="Verdana"/>
-          <w:sz w:val="18"/>
-          <w:szCs w:val="24"/>
-        </w:rPr>
-        <w:t>Backend Fixes:</w:t>
-      </w:r>
-    </w:p>
-    <w:p>
-      <w:pPr>
-        <w:spacing w:beforeLines="0" w:afterLines="0"/>
-        <w:jc w:val="left"/>
-        <w:rPr>
-          <w:rFonts w:hint="default" w:ascii="Verdana" w:hAnsi="Verdana" w:eastAsia="Verdana"/>
-          <w:sz w:val="18"/>
-          <w:szCs w:val="24"/>
-        </w:rPr>
-      </w:pPr>
-    </w:p>
-    <w:p>
-      <w:pPr>
-        <w:spacing w:beforeLines="0" w:afterLines="0"/>
-        <w:jc w:val="left"/>
-        <w:rPr>
-          <w:rFonts w:hint="default" w:ascii="Verdana" w:hAnsi="Verdana" w:eastAsia="Verdana"/>
-          <w:sz w:val="18"/>
-          <w:szCs w:val="24"/>
-        </w:rPr>
-      </w:pPr>
-      <w:r>
-        <w:rPr>
-          <w:rFonts w:hint="default" w:ascii="Verdana" w:hAnsi="Verdana" w:eastAsia="Verdana"/>
-          <w:sz w:val="18"/>
-          <w:szCs w:val="24"/>
-        </w:rPr>
-        <w:t>Implement /api/subscription endpoints for managing user plans.</w:t>
-      </w:r>
-    </w:p>
-    <w:p>
-      <w:pPr>
-        <w:spacing w:beforeLines="0" w:afterLines="0"/>
-        <w:jc w:val="left"/>
-        <w:rPr>
-          <w:rFonts w:hint="default" w:ascii="Verdana" w:hAnsi="Verdana" w:eastAsia="Verdana"/>
-          <w:sz w:val="18"/>
-          <w:szCs w:val="24"/>
-        </w:rPr>
-      </w:pPr>
-    </w:p>
-    <w:p>
-      <w:pPr>
-        <w:spacing w:beforeLines="0" w:afterLines="0"/>
-        <w:jc w:val="left"/>
-        <w:rPr>
-          <w:rFonts w:hint="default" w:ascii="Verdana" w:hAnsi="Verdana" w:eastAsia="Verdana"/>
-          <w:sz w:val="18"/>
-          <w:szCs w:val="24"/>
-        </w:rPr>
-      </w:pPr>
-      <w:r>
-        <w:rPr>
-          <w:rFonts w:hint="default" w:ascii="Verdana" w:hAnsi="Verdana" w:eastAsia="Verdana"/>
-          <w:sz w:val="18"/>
-          <w:szCs w:val="24"/>
-        </w:rPr>
-        <w:t>Implement /api/metrics for real-time dashboard analytics.</w:t>
-      </w:r>
-    </w:p>
-    <w:p>
-      <w:pPr>
-        <w:spacing w:beforeLines="0" w:afterLines="0"/>
-        <w:jc w:val="left"/>
-        <w:rPr>
-          <w:rFonts w:hint="default" w:ascii="Verdana" w:hAnsi="Verdana" w:eastAsia="Verdana"/>
-          <w:sz w:val="18"/>
-          <w:szCs w:val="24"/>
-        </w:rPr>
-      </w:pPr>
-    </w:p>
-    <w:p>
-      <w:pPr>
-        <w:spacing w:beforeLines="0" w:afterLines="0"/>
-        <w:jc w:val="left"/>
-        <w:rPr>
-          <w:rFonts w:hint="default" w:ascii="Verdana" w:hAnsi="Verdana" w:eastAsia="Verdana"/>
-          <w:sz w:val="18"/>
-          <w:szCs w:val="24"/>
-        </w:rPr>
-      </w:pPr>
-      <w:r>
-        <w:rPr>
-          <w:rFonts w:hint="default" w:ascii="Verdana" w:hAnsi="Verdana" w:eastAsia="Verdana"/>
-          <w:sz w:val="18"/>
-          <w:szCs w:val="24"/>
-        </w:rPr>
-        <w:t>Secure routes in auth.js and fix token validation issues.</w:t>
-      </w:r>
-    </w:p>
-    <w:p>
-      <w:pPr>
-        <w:spacing w:beforeLines="0" w:afterLines="0"/>
-        <w:jc w:val="left"/>
-        <w:rPr>
-          <w:rFonts w:hint="default" w:ascii="Verdana" w:hAnsi="Verdana" w:eastAsia="Verdana"/>
-          <w:sz w:val="18"/>
-          <w:szCs w:val="24"/>
-        </w:rPr>
-      </w:pPr>
-    </w:p>
-    <w:p>
-      <w:pPr>
-        <w:spacing w:beforeLines="0" w:afterLines="0"/>
-        <w:jc w:val="left"/>
-        <w:rPr>
-          <w:rFonts w:hint="default" w:ascii="Verdana" w:hAnsi="Verdana" w:eastAsia="Verdana"/>
-          <w:sz w:val="18"/>
-          <w:szCs w:val="24"/>
-        </w:rPr>
-      </w:pPr>
-      <w:r>
-        <w:rPr>
-          <w:rFonts w:hint="default" w:ascii="Verdana" w:hAnsi="Verdana" w:eastAsia="Verdana"/>
-          <w:sz w:val="18"/>
-          <w:szCs w:val="24"/>
-        </w:rPr>
-        <w:t>Add at least one marketplace integration (Amazon or Gamivo).</w:t>
-      </w:r>
-    </w:p>
-    <w:p>
-      <w:pPr>
-        <w:spacing w:beforeLines="0" w:afterLines="0"/>
-        <w:jc w:val="left"/>
-        <w:rPr>
-          <w:rFonts w:hint="default" w:ascii="Verdana" w:hAnsi="Verdana" w:eastAsia="Verdana"/>
-          <w:sz w:val="18"/>
-          <w:szCs w:val="24"/>
-        </w:rPr>
-      </w:pPr>
-    </w:p>
-    <w:p>
-      <w:pPr>
-        <w:spacing w:beforeLines="0" w:afterLines="0"/>
-        <w:jc w:val="left"/>
-        <w:rPr>
-          <w:rFonts w:hint="default" w:ascii="Verdana" w:hAnsi="Verdana" w:eastAsia="Verdana"/>
-          <w:sz w:val="18"/>
-          <w:szCs w:val="24"/>
-        </w:rPr>
-      </w:pPr>
-      <w:r>
-        <w:rPr>
-          <w:rFonts w:hint="default" w:ascii="Verdana" w:hAnsi="Verdana" w:eastAsia="Verdana"/>
-          <w:sz w:val="18"/>
-          <w:szCs w:val="24"/>
-        </w:rPr>
-        <w:t>Implement rate limiting to prevent brute-force attacks.</w:t>
-      </w:r>
-    </w:p>
-    <w:p>
-      <w:pPr>
-        <w:spacing w:beforeLines="0" w:afterLines="0"/>
-        <w:jc w:val="left"/>
-        <w:rPr>
-          <w:rFonts w:hint="default" w:ascii="Verdana" w:hAnsi="Verdana" w:eastAsia="Verdana"/>
-          <w:sz w:val="18"/>
-          <w:szCs w:val="24"/>
-        </w:rPr>
-      </w:pPr>
-    </w:p>
-    <w:p>
-      <w:pPr>
-        <w:spacing w:beforeLines="0" w:afterLines="0"/>
-        <w:jc w:val="left"/>
-        <w:rPr>
-          <w:rFonts w:hint="default" w:ascii="Verdana" w:hAnsi="Verdana" w:eastAsia="Verdana"/>
-          <w:sz w:val="18"/>
-          <w:szCs w:val="24"/>
-        </w:rPr>
-      </w:pPr>
-      <w:r>
-        <w:rPr>
-          <w:rFonts w:hint="default" w:ascii="Verdana" w:hAnsi="Verdana" w:eastAsia="Verdana"/>
-          <w:sz w:val="18"/>
-          <w:szCs w:val="24"/>
-        </w:rPr>
-        <w:t>Frontend Fixes:</w:t>
-      </w:r>
-    </w:p>
-    <w:p>
-      <w:pPr>
-        <w:spacing w:beforeLines="0" w:afterLines="0"/>
-        <w:jc w:val="left"/>
-        <w:rPr>
-          <w:rFonts w:hint="default" w:ascii="Verdana" w:hAnsi="Verdana" w:eastAsia="Verdana"/>
-          <w:sz w:val="18"/>
-          <w:szCs w:val="24"/>
-        </w:rPr>
-      </w:pPr>
-    </w:p>
-    <w:p>
-      <w:pPr>
-        <w:spacing w:beforeLines="0" w:afterLines="0"/>
-        <w:jc w:val="left"/>
-        <w:rPr>
-          <w:rFonts w:hint="default" w:ascii="Verdana" w:hAnsi="Verdana" w:eastAsia="Verdana"/>
-          <w:sz w:val="18"/>
-          <w:szCs w:val="24"/>
-        </w:rPr>
-      </w:pPr>
-      <w:r>
-        <w:rPr>
-          <w:rFonts w:hint="default" w:ascii="Verdana" w:hAnsi="Verdana" w:eastAsia="Verdana"/>
-          <w:sz w:val="18"/>
-          <w:szCs w:val="24"/>
-        </w:rPr>
-        <w:t>Fix APIIntegration.jsx to connect properly to backend endpoints.</w:t>
-      </w:r>
-    </w:p>
-    <w:p>
-      <w:pPr>
-        <w:spacing w:beforeLines="0" w:afterLines="0"/>
-        <w:jc w:val="left"/>
-        <w:rPr>
-          <w:rFonts w:hint="default" w:ascii="Verdana" w:hAnsi="Verdana" w:eastAsia="Verdana"/>
-          <w:sz w:val="18"/>
-          <w:szCs w:val="24"/>
-        </w:rPr>
-      </w:pPr>
-    </w:p>
-    <w:p>
-      <w:pPr>
-        <w:spacing w:beforeLines="0" w:afterLines="0"/>
-        <w:jc w:val="left"/>
-        <w:rPr>
-          <w:rFonts w:hint="default" w:ascii="Verdana" w:hAnsi="Verdana" w:eastAsia="Verdana"/>
-          <w:sz w:val="18"/>
-          <w:szCs w:val="24"/>
-        </w:rPr>
-      </w:pPr>
-      <w:r>
-        <w:rPr>
-          <w:rFonts w:hint="default" w:ascii="Verdana" w:hAnsi="Verdana" w:eastAsia="Verdana"/>
-          <w:sz w:val="18"/>
-          <w:szCs w:val="24"/>
-        </w:rPr>
-        <w:t>Update Dashboard.jsx to show real data from /api/metrics.</w:t>
-      </w:r>
-    </w:p>
-    <w:p>
-      <w:pPr>
-        <w:spacing w:beforeLines="0" w:afterLines="0"/>
-        <w:jc w:val="left"/>
-        <w:rPr>
-          <w:rFonts w:hint="default" w:ascii="Verdana" w:hAnsi="Verdana" w:eastAsia="Verdana"/>
-          <w:sz w:val="18"/>
-          <w:szCs w:val="24"/>
-        </w:rPr>
-      </w:pPr>
-    </w:p>
-    <w:p>
-      <w:pPr>
-        <w:spacing w:beforeLines="0" w:afterLines="0"/>
-        <w:jc w:val="left"/>
-        <w:rPr>
-          <w:rFonts w:hint="default" w:ascii="Verdana" w:hAnsi="Verdana" w:eastAsia="Verdana"/>
-          <w:sz w:val="18"/>
-          <w:szCs w:val="24"/>
-        </w:rPr>
-      </w:pPr>
-      <w:r>
-        <w:rPr>
-          <w:rFonts w:hint="default" w:ascii="Verdana" w:hAnsi="Verdana" w:eastAsia="Verdana"/>
-          <w:sz w:val="18"/>
-          <w:szCs w:val="24"/>
-        </w:rPr>
-        <w:t>Complete NewProduct.jsx to allow product creation.</w:t>
-      </w:r>
-    </w:p>
-    <w:p>
-      <w:pPr>
-        <w:spacing w:beforeLines="0" w:afterLines="0"/>
-        <w:jc w:val="left"/>
-        <w:rPr>
-          <w:rFonts w:hint="default" w:ascii="Verdana" w:hAnsi="Verdana" w:eastAsia="Verdana"/>
-          <w:sz w:val="18"/>
-          <w:szCs w:val="24"/>
-        </w:rPr>
-      </w:pPr>
-    </w:p>
-    <w:p>
-      <w:pPr>
-        <w:spacing w:beforeLines="0" w:afterLines="0"/>
-        <w:jc w:val="left"/>
-        <w:rPr>
-          <w:rFonts w:hint="default" w:ascii="Verdana" w:hAnsi="Verdana" w:eastAsia="Verdana"/>
-          <w:sz w:val="18"/>
-          <w:szCs w:val="24"/>
-        </w:rPr>
-      </w:pPr>
-      <w:r>
-        <w:rPr>
-          <w:rFonts w:hint="default" w:ascii="Verdana" w:hAnsi="Verdana" w:eastAsia="Verdana"/>
-          <w:sz w:val="18"/>
-          <w:szCs w:val="24"/>
-        </w:rPr>
-        <w:t>Add proper authentication protection to Profile.jsx.</w:t>
-      </w:r>
-    </w:p>
-    <w:p>
-      <w:pPr>
-        <w:spacing w:beforeLines="0" w:afterLines="0"/>
-        <w:jc w:val="left"/>
-        <w:rPr>
-          <w:rFonts w:hint="default" w:ascii="Verdana" w:hAnsi="Verdana" w:eastAsia="Verdana"/>
-          <w:sz w:val="18"/>
-          <w:szCs w:val="24"/>
-        </w:rPr>
-      </w:pPr>
-    </w:p>
-    <w:p>
-      <w:pPr>
-        <w:spacing w:beforeLines="0" w:afterLines="0"/>
-        <w:jc w:val="left"/>
-        <w:rPr>
-          <w:rFonts w:hint="default" w:ascii="Verdana" w:hAnsi="Verdana" w:eastAsia="Verdana"/>
-          <w:sz w:val="18"/>
-          <w:szCs w:val="24"/>
-        </w:rPr>
-      </w:pPr>
-      <w:r>
-        <w:rPr>
-          <w:rFonts w:hint="default" w:ascii="Verdana" w:hAnsi="Verdana" w:eastAsia="Verdana"/>
-          <w:sz w:val="18"/>
-          <w:szCs w:val="24"/>
-        </w:rPr>
-        <w:t>Make Dashboard.css and Home.css fully responsive.</w:t>
-      </w:r>
-    </w:p>
-    <w:p>
-      <w:pPr>
-        <w:spacing w:beforeLines="0" w:afterLines="0"/>
-        <w:jc w:val="left"/>
-        <w:rPr>
-          <w:rFonts w:hint="default" w:ascii="Verdana" w:hAnsi="Verdana" w:eastAsia="Verdana"/>
-          <w:sz w:val="18"/>
-          <w:szCs w:val="24"/>
-        </w:rPr>
-      </w:pPr>
-    </w:p>
-    <w:p>
-      <w:pPr>
-        <w:spacing w:beforeLines="0" w:afterLines="0"/>
-        <w:jc w:val="left"/>
-        <w:rPr>
-          <w:rFonts w:hint="default" w:ascii="Verdana" w:hAnsi="Verdana" w:eastAsia="Verdana"/>
-          <w:sz w:val="18"/>
-          <w:szCs w:val="24"/>
-        </w:rPr>
-      </w:pPr>
-      <w:r>
-        <w:rPr>
-          <w:rFonts w:hint="default" w:ascii="Verdana" w:hAnsi="Verdana" w:eastAsia="Verdana"/>
-          <w:sz w:val="18"/>
-          <w:szCs w:val="24"/>
-        </w:rPr>
-        <w:t>Implement proper input validation on all forms.  Admin</w:t>
-      </w:r>
-    </w:p>
-    <w:p/>
+      <w:r>
+        <w:rPr>
+          <w:rFonts w:hint="default"/>
+        </w:rPr>
+        <w:t>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</w:t>
+      </w:r>
+      <w:r>
+        <w:rPr>
+          <w:rFonts w:hint="default"/>
+        </w:rPr>
+        <w:t>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</w:t>
+      </w:r>
+      <w:r>
+        <w:rPr>
+          <w:rFonts w:hint="default"/>
+        </w:rPr>
+        <w:t>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</w:t>
+      </w:r>
+      <w:r>
+        <w:rPr>
+          <w:rFonts w:hint="default"/>
+        </w:rPr>
+        <w:t>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","UklGRgYwAABXRUJQVlA4WAoAAAAwAAAA3wEAvwAAQUxQSNsUAAABwIf//yQpjT5VXVNTMzRD2w7jMIxjQUZ2nCA2iBNkifktQXbQiRKXZfHuuKxL8NhZwhrW9ShdYibKyph4Syy8TbyPnB6lAlEksRdRuTZWJsjisTztOMvlgN8/prvq+/tVV/ewZ0RMAP53fWP4Lh</w:t>
+      </w:r>
+      <w:r>
+        <w:rPr>
+          <w:rFonts w:hint="default"/>
+        </w:rPr>
+        <w:t>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</w:t>
+      </w:r>
+      <w:r>
+        <w:rPr>
+          <w:rFonts w:hint="default"/>
+        </w:rPr>
+        <w:t>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</w:t>
+      </w:r>
+      <w:r>
+        <w:rPr>
+          <w:rFonts w:hint="default"/>
+        </w:rPr>
+        <w:t>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</w:t>
+      </w:r>
+      <w:r>
+        <w:rPr>
+          <w:rFonts w:hint="default"/>
+        </w:rPr>
+        <w:t>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</w:t>
+      </w:r>
+      <w:r>
+        <w:rPr>
+          <w:rFonts w:hint="default"/>
+        </w:rPr>
+        <w:t>CUnQAUyO6gAAA=","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</w:t>
+      </w:r>
+      <w:r>
+        <w:rPr>
+          <w:rFonts w:hint="default"/>
+        </w:rPr>
+        <w:t>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</w:t>
+      </w:r>
+      <w:r>
+        <w:rPr>
+          <w:rFonts w:hint="default"/>
+        </w:rPr>
+        <w:t>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</w:t>
+      </w:r>
+      <w:r>
+        <w:rPr>
+          <w:rFonts w:hint="default"/>
+        </w:rPr>
+        <w:t>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</w:t>
+      </w:r>
+      <w:r>
+        <w:rPr>
+          <w:rFonts w:hint="default"/>
+        </w:rPr>
+        <w:t>2cBmFeDPxxJMbrfqP41qkddgtr0ZegDQVxSUOLzre4jRfSm3QYnJfmVg8kK0doEkFJsSaDuxBQvu8UCKrhszjJ9Pfj4C6NU7O98UFEztNKQj7TJHfRJmow/OPexoAoNmuqZoElqaocTFhxCqLweB/5D+t0JMgi/AABZ9qoOWlp11CUIGuQSKcArQAQ7lI3GW6Bh+RHOXqCM2Z2jH6Gm/P/hCUnQAUyO6gAAA="]</w:t>
+      </w:r>
+    </w:p>
     <w:sectPr>
       <w:pgSz w:w="11906" w:h="16838"/>
       <w:pgMar w:top="1440" w:right="1800" w:bottom="1440" w:left="1800" w:header="720" w:footer="720" w:gutter="0"/>
@@ -2021,6 +4726,304 @@
     </w:lvl>
   </w:abstractNum>
   <w:abstractNum w:abstractNumId="1">
+    <w:nsid w:val="99C90ECE"/>
+    <w:multiLevelType w:val="multilevel"/>
+    <w:tmpl w:val="99C90ECE"/>
+    <w:lvl w:ilvl="0" w:tentative="0">
+      <w:start w:val="1"/>
+      <w:numFmt w:val="bullet"/>
+      <w:lvlText w:val=""/>
+      <w:lvlJc w:val="left"/>
+      <w:pPr>
+        <w:tabs>
+          <w:tab w:val="left" w:pos="720"/>
+        </w:tabs>
+        <w:ind w:left="720" w:hanging="360"/>
+      </w:pPr>
+      <w:rPr>
+        <w:rFonts w:hint="default" w:ascii="Symbol" w:hAnsi="Symbol" w:cs="Symbol"/>
+        <w:sz w:val="20"/>
+      </w:rPr>
+    </w:lvl>
+    <w:lvl w:ilvl="1" w:tentative="0">
+      <w:start w:val="1"/>
+      <w:numFmt w:val="bullet"/>
+      <w:lvlText w:val="o"/>
+      <w:lvlJc w:val="left"/>
+      <w:pPr>
+        <w:tabs>
+          <w:tab w:val="left" w:pos="1440"/>
+        </w:tabs>
+        <w:ind w:left="1440" w:hanging="360"/>
+      </w:pPr>
+      <w:rPr>
+        <w:rFonts w:hint="default" w:ascii="Courier New" w:hAnsi="Courier New" w:cs="Courier New"/>
+        <w:sz w:val="20"/>
+      </w:rPr>
+    </w:lvl>
+    <w:lvl w:ilvl="2" w:tentative="0">
+      <w:start w:val="1"/>
+      <w:numFmt w:val="bullet"/>
+      <w:lvlText w:val=""/>
+      <w:lvlJc w:val="left"/>
+      <w:pPr>
+        <w:tabs>
+          <w:tab w:val="left" w:pos="2160"/>
+        </w:tabs>
+        <w:ind w:left="2160" w:hanging="360"/>
+      </w:pPr>
+      <w:rPr>
+        <w:rFonts w:hint="default" w:ascii="Wingdings" w:hAnsi="Wingdings" w:cs="Wingdings"/>
+        <w:sz w:val="20"/>
+      </w:rPr>
+    </w:lvl>
+    <w:lvl w:ilvl="3" w:tentative="0">
+      <w:start w:val="1"/>
+      <w:numFmt w:val="bullet"/>
+      <w:lvlText w:val=""/>
+      <w:lvlJc w:val="left"/>
+      <w:pPr>
+        <w:tabs>
+          <w:tab w:val="left" w:pos="2880"/>
+        </w:tabs>
+        <w:ind w:left="2880" w:hanging="360"/>
+      </w:pPr>
+      <w:rPr>
+        <w:rFonts w:hint="default" w:ascii="Wingdings" w:hAnsi="Wingdings" w:cs="Wingdings"/>
+        <w:sz w:val="20"/>
+      </w:rPr>
+    </w:lvl>
+    <w:lvl w:ilvl="4" w:tentative="0">
+      <w:start w:val="1"/>
+      <w:numFmt w:val="bullet"/>
+      <w:lvlText w:val=""/>
+      <w:lvlJc w:val="left"/>
+      <w:pPr>
+        <w:tabs>
+          <w:tab w:val="left" w:pos="3600"/>
+        </w:tabs>
+        <w:ind w:left="3600" w:hanging="360"/>
+      </w:pPr>
+      <w:rPr>
+        <w:rFonts w:hint="default" w:ascii="Wingdings" w:hAnsi="Wingdings" w:cs="Wingdings"/>
+        <w:sz w:val="20"/>
+      </w:rPr>
+    </w:lvl>
+    <w:lvl w:ilvl="5" w:tentative="0">
+      <w:start w:val="1"/>
+      <w:numFmt w:val="bullet"/>
+      <w:lvlText w:val=""/>
+      <w:lvlJc w:val="left"/>
+      <w:pPr>
+        <w:tabs>
+          <w:tab w:val="left" w:pos="4320"/>
+        </w:tabs>
+        <w:ind w:left="4320" w:hanging="360"/>
+      </w:pPr>
+      <w:rPr>
+        <w:rFonts w:hint="default" w:ascii="Wingdings" w:hAnsi="Wingdings" w:cs="Wingdings"/>
+        <w:sz w:val="20"/>
+      </w:rPr>
+    </w:lvl>
+    <w:lvl w:ilvl="6" w:tentative="0">
+      <w:start w:val="1"/>
+      <w:numFmt w:val="bullet"/>
+      <w:lvlText w:val=""/>
+      <w:lvlJc w:val="left"/>
+      <w:pPr>
+        <w:tabs>
+          <w:tab w:val="left" w:pos="5040"/>
+        </w:tabs>
+        <w:ind w:left="5040" w:hanging="360"/>
+      </w:pPr>
+      <w:rPr>
+        <w:rFonts w:hint="default" w:ascii="Wingdings" w:hAnsi="Wingdings" w:cs="Wingdings"/>
+        <w:sz w:val="20"/>
+      </w:rPr>
+    </w:lvl>
+    <w:lvl w:ilvl="7" w:tentative="0">
+      <w:start w:val="1"/>
+      <w:numFmt w:val="bullet"/>
+      <w:lvlText w:val=""/>
+      <w:lvlJc w:val="left"/>
+      <w:pPr>
+        <w:tabs>
+          <w:tab w:val="left" w:pos="5760"/>
+        </w:tabs>
+        <w:ind w:left="5760" w:hanging="360"/>
+      </w:pPr>
+      <w:rPr>
+        <w:rFonts w:hint="default" w:ascii="Wingdings" w:hAnsi="Wingdings" w:cs="Wingdings"/>
+        <w:sz w:val="20"/>
+      </w:rPr>
+    </w:lvl>
+    <w:lvl w:ilvl="8" w:tentative="0">
+      <w:start w:val="1"/>
+      <w:numFmt w:val="bullet"/>
+      <w:lvlText w:val=""/>
+      <w:lvlJc w:val="left"/>
+      <w:pPr>
+        <w:tabs>
+          <w:tab w:val="left" w:pos="6480"/>
+        </w:tabs>
+        <w:ind w:left="6480" w:hanging="360"/>
+      </w:pPr>
+      <w:rPr>
+        <w:rFonts w:hint="default" w:ascii="Wingdings" w:hAnsi="Wingdings" w:cs="Wingdings"/>
+        <w:sz w:val="20"/>
+      </w:rPr>
+    </w:lvl>
+  </w:abstractNum>
+  <w:abstractNum w:abstractNumId="2">
+    <w:nsid w:val="AC1FBB7E"/>
+    <w:multiLevelType w:val="multilevel"/>
+    <w:tmpl w:val="AC1FBB7E"/>
+    <w:lvl w:ilvl="0" w:tentative="0">
+      <w:start w:val="1"/>
+      <w:numFmt w:val="bullet"/>
+      <w:lvlText w:val=""/>
+      <w:lvlJc w:val="left"/>
+      <w:pPr>
+        <w:tabs>
+          <w:tab w:val="left" w:pos="720"/>
+        </w:tabs>
+        <w:ind w:left="720" w:hanging="360"/>
+      </w:pPr>
+      <w:rPr>
+        <w:rFonts w:hint="default" w:ascii="Symbol" w:hAnsi="Symbol" w:cs="Symbol"/>
+        <w:sz w:val="20"/>
+      </w:rPr>
+    </w:lvl>
+    <w:lvl w:ilvl="1" w:tentative="0">
+      <w:start w:val="1"/>
+      <w:numFmt w:val="bullet"/>
+      <w:lvlText w:val="o"/>
+      <w:lvlJc w:val="left"/>
+      <w:pPr>
+        <w:tabs>
+          <w:tab w:val="left" w:pos="1440"/>
+        </w:tabs>
+        <w:ind w:left="1440" w:hanging="360"/>
+      </w:pPr>
+      <w:rPr>
+        <w:rFonts w:hint="default" w:ascii="Courier New" w:hAnsi="Courier New" w:cs="Courier New"/>
+        <w:sz w:val="20"/>
+      </w:rPr>
+    </w:lvl>
+    <w:lvl w:ilvl="2" w:tentative="0">
+      <w:start w:val="1"/>
+      <w:numFmt w:val="bullet"/>
+      <w:lvlText w:val=""/>
+      <w:lvlJc w:val="left"/>
+      <w:pPr>
+        <w:tabs>
+          <w:tab w:val="left" w:pos="2160"/>
+        </w:tabs>
+        <w:ind w:left="2160" w:hanging="360"/>
+      </w:pPr>
+      <w:rPr>
+        <w:rFonts w:hint="default" w:ascii="Wingdings" w:hAnsi="Wingdings" w:cs="Wingdings"/>
+        <w:sz w:val="20"/>
+      </w:rPr>
+    </w:lvl>
+    <w:lvl w:ilvl="3" w:tentative="0">
+      <w:start w:val="1"/>
+      <w:numFmt w:val="bullet"/>
+      <w:lvlText w:val=""/>
+      <w:lvlJc w:val="left"/>
+      <w:pPr>
+        <w:tabs>
+          <w:tab w:val="left" w:pos="2880"/>
+        </w:tabs>
+        <w:ind w:left="2880" w:hanging="360"/>
+      </w:pPr>
+      <w:rPr>
+        <w:rFonts w:hint="default" w:ascii="Wingdings" w:hAnsi="Wingdings" w:cs="Wingdings"/>
+        <w:sz w:val="20"/>
+      </w:rPr>
+    </w:lvl>
+    <w:lvl w:ilvl="4" w:tentative="0">
+      <w:start w:val="1"/>
+      <w:numFmt w:val="bullet"/>
+      <w:lvlText w:val=""/>
+      <w:lvlJc w:val="left"/>
+      <w:pPr>
+        <w:tabs>
+          <w:tab w:val="left" w:pos="3600"/>
+        </w:tabs>
+        <w:ind w:left="3600" w:hanging="360"/>
+      </w:pPr>
+      <w:rPr>
+        <w:rFonts w:hint="default" w:ascii="Wingdings" w:hAnsi="Wingdings" w:cs="Wingdings"/>
+        <w:sz w:val="20"/>
+      </w:rPr>
+    </w:lvl>
+    <w:lvl w:ilvl="5" w:tentative="0">
+      <w:start w:val="1"/>
+      <w:numFmt w:val="bullet"/>
+      <w:lvlText w:val=""/>
+      <w:lvlJc w:val="left"/>
+      <w:pPr>
+        <w:tabs>
+          <w:tab w:val="left" w:pos="4320"/>
+        </w:tabs>
+        <w:ind w:left="4320" w:hanging="360"/>
+      </w:pPr>
+      <w:rPr>
+        <w:rFonts w:hint="default" w:ascii="Wingdings" w:hAnsi="Wingdings" w:cs="Wingdings"/>
+        <w:sz w:val="20"/>
+      </w:rPr>
+    </w:lvl>
+    <w:lvl w:ilvl="6" w:tentative="0">
+      <w:start w:val="1"/>
+      <w:numFmt w:val="bullet"/>
+      <w:lvlText w:val=""/>
+      <w:lvlJc w:val="left"/>
+      <w:pPr>
+        <w:tabs>
+          <w:tab w:val="left" w:pos="5040"/>
+        </w:tabs>
+        <w:ind w:left="5040" w:hanging="360"/>
+      </w:pPr>
+      <w:rPr>
+        <w:rFonts w:hint="default" w:ascii="Wingdings" w:hAnsi="Wingdings" w:cs="Wingdings"/>
+        <w:sz w:val="20"/>
+      </w:rPr>
+    </w:lvl>
+    <w:lvl w:ilvl="7" w:tentative="0">
+      <w:start w:val="1"/>
+      <w:numFmt w:val="bullet"/>
+      <w:lvlText w:val=""/>
+      <w:lvlJc w:val="left"/>
+      <w:pPr>
+        <w:tabs>
+          <w:tab w:val="left" w:pos="5760"/>
+        </w:tabs>
+        <w:ind w:left="5760" w:hanging="360"/>
+      </w:pPr>
+      <w:rPr>
+        <w:rFonts w:hint="default" w:ascii="Wingdings" w:hAnsi="Wingdings" w:cs="Wingdings"/>
+        <w:sz w:val="20"/>
+      </w:rPr>
+    </w:lvl>
+    <w:lvl w:ilvl="8" w:tentative="0">
+      <w:start w:val="1"/>
+      <w:numFmt w:val="bullet"/>
+      <w:lvlText w:val=""/>
+      <w:lvlJc w:val="left"/>
+      <w:pPr>
+        <w:tabs>
+          <w:tab w:val="left" w:pos="6480"/>
+        </w:tabs>
+        <w:ind w:left="6480" w:hanging="360"/>
+      </w:pPr>
+      <w:rPr>
+        <w:rFonts w:hint="default" w:ascii="Wingdings" w:hAnsi="Wingdings" w:cs="Wingdings"/>
+        <w:sz w:val="20"/>
+      </w:rPr>
+    </w:lvl>
+  </w:abstractNum>
+  <w:abstractNum w:abstractNumId="3">
     <w:nsid w:val="B4FC31D5"/>
     <w:multiLevelType w:val="multilevel"/>
     <w:tmpl w:val="B4FC31D5"/>
@@ -2169,7 +5172,454 @@
       </w:rPr>
     </w:lvl>
   </w:abstractNum>
-  <w:abstractNum w:abstractNumId="2">
+  <w:abstractNum w:abstractNumId="4">
+    <w:nsid w:val="C1E70CC7"/>
+    <w:multiLevelType w:val="multilevel"/>
+    <w:tmpl w:val="C1E70CC7"/>
+    <w:lvl w:ilvl="0" w:tentative="0">
+      <w:start w:val="1"/>
+      <w:numFmt w:val="bullet"/>
+      <w:lvlText w:val=""/>
+      <w:lvlJc w:val="left"/>
+      <w:pPr>
+        <w:tabs>
+          <w:tab w:val="left" w:pos="720"/>
+        </w:tabs>
+        <w:ind w:left="720" w:hanging="360"/>
+      </w:pPr>
+      <w:rPr>
+        <w:rFonts w:hint="default" w:ascii="Symbol" w:hAnsi="Symbol" w:cs="Symbol"/>
+        <w:sz w:val="20"/>
+      </w:rPr>
+    </w:lvl>
+    <w:lvl w:ilvl="1" w:tentative="0">
+      <w:start w:val="1"/>
+      <w:numFmt w:val="bullet"/>
+      <w:lvlText w:val="o"/>
+      <w:lvlJc w:val="left"/>
+      <w:pPr>
+        <w:tabs>
+          <w:tab w:val="left" w:pos="1440"/>
+        </w:tabs>
+        <w:ind w:left="1440" w:hanging="360"/>
+      </w:pPr>
+      <w:rPr>
+        <w:rFonts w:hint="default" w:ascii="Courier New" w:hAnsi="Courier New" w:cs="Courier New"/>
+        <w:sz w:val="20"/>
+      </w:rPr>
+    </w:lvl>
+    <w:lvl w:ilvl="2" w:tentative="0">
+      <w:start w:val="1"/>
+      <w:numFmt w:val="bullet"/>
+      <w:lvlText w:val=""/>
+      <w:lvlJc w:val="left"/>
+      <w:pPr>
+        <w:tabs>
+          <w:tab w:val="left" w:pos="2160"/>
+        </w:tabs>
+        <w:ind w:left="2160" w:hanging="360"/>
+      </w:pPr>
+      <w:rPr>
+        <w:rFonts w:hint="default" w:ascii="Wingdings" w:hAnsi="Wingdings" w:cs="Wingdings"/>
+        <w:sz w:val="20"/>
+      </w:rPr>
+    </w:lvl>
+    <w:lvl w:ilvl="3" w:tentative="0">
+      <w:start w:val="1"/>
+      <w:numFmt w:val="bullet"/>
+      <w:lvlText w:val=""/>
+      <w:lvlJc w:val="left"/>
+      <w:pPr>
+        <w:tabs>
+          <w:tab w:val="left" w:pos="2880"/>
+        </w:tabs>
+        <w:ind w:left="2880" w:hanging="360"/>
+      </w:pPr>
+      <w:rPr>
+        <w:rFonts w:hint="default" w:ascii="Wingdings" w:hAnsi="Wingdings" w:cs="Wingdings"/>
+        <w:sz w:val="20"/>
+      </w:rPr>
+    </w:lvl>
+    <w:lvl w:ilvl="4" w:tentative="0">
+      <w:start w:val="1"/>
+      <w:numFmt w:val="bullet"/>
+      <w:lvlText w:val=""/>
+      <w:lvlJc w:val="left"/>
+      <w:pPr>
+        <w:tabs>
+          <w:tab w:val="left" w:pos="3600"/>
+        </w:tabs>
+        <w:ind w:left="3600" w:hanging="360"/>
+      </w:pPr>
+      <w:rPr>
+        <w:rFonts w:hint="default" w:ascii="Wingdings" w:hAnsi="Wingdings" w:cs="Wingdings"/>
+        <w:sz w:val="20"/>
+      </w:rPr>
+    </w:lvl>
+    <w:lvl w:ilvl="5" w:tentative="0">
+      <w:start w:val="1"/>
+      <w:numFmt w:val="bullet"/>
+      <w:lvlText w:val=""/>
+      <w:lvlJc w:val="left"/>
+      <w:pPr>
+        <w:tabs>
+          <w:tab w:val="left" w:pos="4320"/>
+        </w:tabs>
+        <w:ind w:left="4320" w:hanging="360"/>
+      </w:pPr>
+      <w:rPr>
+        <w:rFonts w:hint="default" w:ascii="Wingdings" w:hAnsi="Wingdings" w:cs="Wingdings"/>
+        <w:sz w:val="20"/>
+      </w:rPr>
+    </w:lvl>
+    <w:lvl w:ilvl="6" w:tentative="0">
+      <w:start w:val="1"/>
+      <w:numFmt w:val="bullet"/>
+      <w:lvlText w:val=""/>
+      <w:lvlJc w:val="left"/>
+      <w:pPr>
+        <w:tabs>
+          <w:tab w:val="left" w:pos="5040"/>
+        </w:tabs>
+        <w:ind w:left="5040" w:hanging="360"/>
+      </w:pPr>
+      <w:rPr>
+        <w:rFonts w:hint="default" w:ascii="Wingdings" w:hAnsi="Wingdings" w:cs="Wingdings"/>
+        <w:sz w:val="20"/>
+      </w:rPr>
+    </w:lvl>
+    <w:lvl w:ilvl="7" w:tentative="0">
+      <w:start w:val="1"/>
+      <w:numFmt w:val="bullet"/>
+      <w:lvlText w:val=""/>
+      <w:lvlJc w:val="left"/>
+      <w:pPr>
+        <w:tabs>
+          <w:tab w:val="left" w:pos="5760"/>
+        </w:tabs>
+        <w:ind w:left="5760" w:hanging="360"/>
+      </w:pPr>
+      <w:rPr>
+        <w:rFonts w:hint="default" w:ascii="Wingdings" w:hAnsi="Wingdings" w:cs="Wingdings"/>
+        <w:sz w:val="20"/>
+      </w:rPr>
+    </w:lvl>
+    <w:lvl w:ilvl="8" w:tentative="0">
+      <w:start w:val="1"/>
+      <w:numFmt w:val="bullet"/>
+      <w:lvlText w:val=""/>
+      <w:lvlJc w:val="left"/>
+      <w:pPr>
+        <w:tabs>
+          <w:tab w:val="left" w:pos="6480"/>
+        </w:tabs>
+        <w:ind w:left="6480" w:hanging="360"/>
+      </w:pPr>
+      <w:rPr>
+        <w:rFonts w:hint="default" w:ascii="Wingdings" w:hAnsi="Wingdings" w:cs="Wingdings"/>
+        <w:sz w:val="20"/>
+      </w:rPr>
+    </w:lvl>
+  </w:abstractNum>
+  <w:abstractNum w:abstractNumId="5">
+    <w:nsid w:val="D74F1B45"/>
+    <w:multiLevelType w:val="multilevel"/>
+    <w:tmpl w:val="D74F1B45"/>
+    <w:lvl w:ilvl="0" w:tentative="0">
+      <w:start w:val="1"/>
+      <w:numFmt w:val="bullet"/>
+      <w:lvlText w:val=""/>
+      <w:lvlJc w:val="left"/>
+      <w:pPr>
+        <w:tabs>
+          <w:tab w:val="left" w:pos="720"/>
+        </w:tabs>
+        <w:ind w:left="720" w:hanging="360"/>
+      </w:pPr>
+      <w:rPr>
+        <w:rFonts w:hint="default" w:ascii="Symbol" w:hAnsi="Symbol" w:cs="Symbol"/>
+        <w:sz w:val="20"/>
+      </w:rPr>
+    </w:lvl>
+    <w:lvl w:ilvl="1" w:tentative="0">
+      <w:start w:val="1"/>
+      <w:numFmt w:val="bullet"/>
+      <w:lvlText w:val="o"/>
+      <w:lvlJc w:val="left"/>
+      <w:pPr>
+        <w:tabs>
+          <w:tab w:val="left" w:pos="1440"/>
+        </w:tabs>
+        <w:ind w:left="1440" w:hanging="360"/>
+      </w:pPr>
+      <w:rPr>
+        <w:rFonts w:hint="default" w:ascii="Courier New" w:hAnsi="Courier New" w:cs="Courier New"/>
+        <w:sz w:val="20"/>
+      </w:rPr>
+    </w:lvl>
+    <w:lvl w:ilvl="2" w:tentative="0">
+      <w:start w:val="1"/>
+      <w:numFmt w:val="bullet"/>
+      <w:lvlText w:val=""/>
+      <w:lvlJc w:val="left"/>
+      <w:pPr>
+        <w:tabs>
+          <w:tab w:val="left" w:pos="2160"/>
+        </w:tabs>
+        <w:ind w:left="2160" w:hanging="360"/>
+      </w:pPr>
+      <w:rPr>
+        <w:rFonts w:hint="default" w:ascii="Wingdings" w:hAnsi="Wingdings" w:cs="Wingdings"/>
+        <w:sz w:val="20"/>
+      </w:rPr>
+    </w:lvl>
+    <w:lvl w:ilvl="3" w:tentative="0">
+      <w:start w:val="1"/>
+      <w:numFmt w:val="bullet"/>
+      <w:lvlText w:val=""/>
+      <w:lvlJc w:val="left"/>
+      <w:pPr>
+        <w:tabs>
+          <w:tab w:val="left" w:pos="2880"/>
+        </w:tabs>
+        <w:ind w:left="2880" w:hanging="360"/>
+      </w:pPr>
+      <w:rPr>
+        <w:rFonts w:hint="default" w:ascii="Wingdings" w:hAnsi="Wingdings" w:cs="Wingdings"/>
+        <w:sz w:val="20"/>
+      </w:rPr>
+    </w:lvl>
+    <w:lvl w:ilvl="4" w:tentative="0">
+      <w:start w:val="1"/>
+      <w:numFmt w:val="bullet"/>
+      <w:lvlText w:val=""/>
+      <w:lvlJc w:val="left"/>
+      <w:pPr>
+        <w:tabs>
+          <w:tab w:val="left" w:pos="3600"/>
+        </w:tabs>
+        <w:ind w:left="3600" w:hanging="360"/>
+      </w:pPr>
+      <w:rPr>
+        <w:rFonts w:hint="default" w:ascii="Wingdings" w:hAnsi="Wingdings" w:cs="Wingdings"/>
+        <w:sz w:val="20"/>
+      </w:rPr>
+    </w:lvl>
+    <w:lvl w:ilvl="5" w:tentative="0">
+      <w:start w:val="1"/>
+      <w:numFmt w:val="bullet"/>
+      <w:lvlText w:val=""/>
+      <w:lvlJc w:val="left"/>
+      <w:pPr>
+        <w:tabs>
+          <w:tab w:val="left" w:pos="4320"/>
+        </w:tabs>
+        <w:ind w:left="4320" w:hanging="360"/>
+      </w:pPr>
+      <w:rPr>
+        <w:rFonts w:hint="default" w:ascii="Wingdings" w:hAnsi="Wingdings" w:cs="Wingdings"/>
+        <w:sz w:val="20"/>
+      </w:rPr>
+    </w:lvl>
+    <w:lvl w:ilvl="6" w:tentative="0">
+      <w:start w:val="1"/>
+      <w:numFmt w:val="bullet"/>
+      <w:lvlText w:val=""/>
+      <w:lvlJc w:val="left"/>
+      <w:pPr>
+        <w:tabs>
+          <w:tab w:val="left" w:pos="5040"/>
+        </w:tabs>
+        <w:ind w:left="5040" w:hanging="360"/>
+      </w:pPr>
+      <w:rPr>
+        <w:rFonts w:hint="default" w:ascii="Wingdings" w:hAnsi="Wingdings" w:cs="Wingdings"/>
+        <w:sz w:val="20"/>
+      </w:rPr>
+    </w:lvl>
+    <w:lvl w:ilvl="7" w:tentative="0">
+      <w:start w:val="1"/>
+      <w:numFmt w:val="bullet"/>
+      <w:lvlText w:val=""/>
+      <w:lvlJc w:val="left"/>
+      <w:pPr>
+        <w:tabs>
+          <w:tab w:val="left" w:pos="5760"/>
+        </w:tabs>
+        <w:ind w:left="5760" w:hanging="360"/>
+      </w:pPr>
+      <w:rPr>
+        <w:rFonts w:hint="default" w:ascii="Wingdings" w:hAnsi="Wingdings" w:cs="Wingdings"/>
+        <w:sz w:val="20"/>
+      </w:rPr>
+    </w:lvl>
+    <w:lvl w:ilvl="8" w:tentative="0">
+      <w:start w:val="1"/>
+      <w:numFmt w:val="bullet"/>
+      <w:lvlText w:val=""/>
+      <w:lvlJc w:val="left"/>
+      <w:pPr>
+        <w:tabs>
+          <w:tab w:val="left" w:pos="6480"/>
+        </w:tabs>
+        <w:ind w:left="6480" w:hanging="360"/>
+      </w:pPr>
+      <w:rPr>
+        <w:rFonts w:hint="default" w:ascii="Wingdings" w:hAnsi="Wingdings" w:cs="Wingdings"/>
+        <w:sz w:val="20"/>
+      </w:rPr>
+    </w:lvl>
+  </w:abstractNum>
+  <w:abstractNum w:abstractNumId="6">
+    <w:nsid w:val="F00B69E1"/>
+    <w:multiLevelType w:val="multilevel"/>
+    <w:tmpl w:val="F00B69E1"/>
+    <w:lvl w:ilvl="0" w:tentative="0">
+      <w:start w:val="1"/>
+      <w:numFmt w:val="bullet"/>
+      <w:lvlText w:val=""/>
+      <w:lvlJc w:val="left"/>
+      <w:pPr>
+        <w:tabs>
+          <w:tab w:val="left" w:pos="720"/>
+        </w:tabs>
+        <w:ind w:left="720" w:hanging="360"/>
+      </w:pPr>
+      <w:rPr>
+        <w:rFonts w:hint="default" w:ascii="Symbol" w:hAnsi="Symbol" w:cs="Symbol"/>
+        <w:sz w:val="20"/>
+      </w:rPr>
+    </w:lvl>
+    <w:lvl w:ilvl="1" w:tentative="0">
+      <w:start w:val="1"/>
+      <w:numFmt w:val="bullet"/>
+      <w:lvlText w:val="o"/>
+      <w:lvlJc w:val="left"/>
+      <w:pPr>
+        <w:tabs>
+          <w:tab w:val="left" w:pos="1440"/>
+        </w:tabs>
+        <w:ind w:left="1440" w:hanging="360"/>
+      </w:pPr>
+      <w:rPr>
+        <w:rFonts w:hint="default" w:ascii="Courier New" w:hAnsi="Courier New" w:cs="Courier New"/>
+        <w:sz w:val="20"/>
+      </w:rPr>
+    </w:lvl>
+    <w:lvl w:ilvl="2" w:tentative="0">
+      <w:start w:val="1"/>
+      <w:numFmt w:val="bullet"/>
+      <w:lvlText w:val=""/>
+      <w:lvlJc w:val="left"/>
+      <w:pPr>
+        <w:tabs>
+          <w:tab w:val="left" w:pos="2160"/>
+        </w:tabs>
+        <w:ind w:left="2160" w:hanging="360"/>
+      </w:pPr>
+      <w:rPr>
+        <w:rFonts w:hint="default" w:ascii="Wingdings" w:hAnsi="Wingdings" w:cs="Wingdings"/>
+        <w:sz w:val="20"/>
+      </w:rPr>
+    </w:lvl>
+    <w:lvl w:ilvl="3" w:tentative="0">
+      <w:start w:val="1"/>
+      <w:numFmt w:val="bullet"/>
+      <w:lvlText w:val=""/>
+      <w:lvlJc w:val="left"/>
+      <w:pPr>
+        <w:tabs>
+          <w:tab w:val="left" w:pos="2880"/>
+        </w:tabs>
+        <w:ind w:left="2880" w:hanging="360"/>
+      </w:pPr>
+      <w:rPr>
+        <w:rFonts w:hint="default" w:ascii="Wingdings" w:hAnsi="Wingdings" w:cs="Wingdings"/>
+        <w:sz w:val="20"/>
+      </w:rPr>
+    </w:lvl>
+    <w:lvl w:ilvl="4" w:tentative="0">
+      <w:start w:val="1"/>
+      <w:numFmt w:val="bullet"/>
+      <w:lvlText w:val=""/>
+      <w:lvlJc w:val="left"/>
+      <w:pPr>
+        <w:tabs>
+          <w:tab w:val="left" w:pos="3600"/>
+        </w:tabs>
+        <w:ind w:left="3600" w:hanging="360"/>
+      </w:pPr>
+      <w:rPr>
+        <w:rFonts w:hint="default" w:ascii="Wingdings" w:hAnsi="Wingdings" w:cs="Wingdings"/>
+        <w:sz w:val="20"/>
+      </w:rPr>
+    </w:lvl>
+    <w:lvl w:ilvl="5" w:tentative="0">
+      <w:start w:val="1"/>
+      <w:numFmt w:val="bullet"/>
+      <w:lvlText w:val=""/>
+      <w:lvlJc w:val="left"/>
+      <w:pPr>
+        <w:tabs>
+          <w:tab w:val="left" w:pos="4320"/>
+        </w:tabs>
+        <w:ind w:left="4320" w:hanging="360"/>
+      </w:pPr>
+      <w:rPr>
+        <w:rFonts w:hint="default" w:ascii="Wingdings" w:hAnsi="Wingdings" w:cs="Wingdings"/>
+        <w:sz w:val="20"/>
+      </w:rPr>
+    </w:lvl>
+    <w:lvl w:ilvl="6" w:tentative="0">
+      <w:start w:val="1"/>
+      <w:numFmt w:val="bullet"/>
+      <w:lvlText w:val=""/>
+      <w:lvlJc w:val="left"/>
+      <w:pPr>
+        <w:tabs>
+          <w:tab w:val="left" w:pos="5040"/>
+        </w:tabs>
+        <w:ind w:left="5040" w:hanging="360"/>
+      </w:pPr>
+      <w:rPr>
+        <w:rFonts w:hint="default" w:ascii="Wingdings" w:hAnsi="Wingdings" w:cs="Wingdings"/>
+        <w:sz w:val="20"/>
+      </w:rPr>
+    </w:lvl>
+    <w:lvl w:ilvl="7" w:tentative="0">
+      <w:start w:val="1"/>
+      <w:numFmt w:val="bullet"/>
+      <w:lvlText w:val=""/>
+      <w:lvlJc w:val="left"/>
+      <w:pPr>
+        <w:tabs>
+          <w:tab w:val="left" w:pos="5760"/>
+        </w:tabs>
+        <w:ind w:left="5760" w:hanging="360"/>
+      </w:pPr>
+      <w:rPr>
+        <w:rFonts w:hint="default" w:ascii="Wingdings" w:hAnsi="Wingdings" w:cs="Wingdings"/>
+        <w:sz w:val="20"/>
+      </w:rPr>
+    </w:lvl>
+    <w:lvl w:ilvl="8" w:tentative="0">
+      <w:start w:val="1"/>
+      <w:numFmt w:val="bullet"/>
+      <w:lvlText w:val=""/>
+      <w:lvlJc w:val="left"/>
+      <w:pPr>
+        <w:tabs>
+          <w:tab w:val="left" w:pos="6480"/>
+        </w:tabs>
+        <w:ind w:left="6480" w:hanging="360"/>
+      </w:pPr>
+      <w:rPr>
+        <w:rFonts w:hint="default" w:ascii="Wingdings" w:hAnsi="Wingdings" w:cs="Wingdings"/>
+        <w:sz w:val="20"/>
+      </w:rPr>
+    </w:lvl>
+  </w:abstractNum>
+  <w:abstractNum w:abstractNumId="7">
     <w:nsid w:val="F4ADB27D"/>
     <w:multiLevelType w:val="multilevel"/>
     <w:tmpl w:val="F4ADB27D"/>
@@ -2318,7 +5768,156 @@
       </w:rPr>
     </w:lvl>
   </w:abstractNum>
-  <w:abstractNum w:abstractNumId="3">
+  <w:abstractNum w:abstractNumId="8">
+    <w:nsid w:val="16128FF8"/>
+    <w:multiLevelType w:val="multilevel"/>
+    <w:tmpl w:val="16128FF8"/>
+    <w:lvl w:ilvl="0" w:tentative="0">
+      <w:start w:val="1"/>
+      <w:numFmt w:val="bullet"/>
+      <w:lvlText w:val=""/>
+      <w:lvlJc w:val="left"/>
+      <w:pPr>
+        <w:tabs>
+          <w:tab w:val="left" w:pos="720"/>
+        </w:tabs>
+        <w:ind w:left="720" w:hanging="360"/>
+      </w:pPr>
+      <w:rPr>
+        <w:rFonts w:ascii="Symbol" w:hAnsi="Symbol" w:cs="Symbol"/>
+        <w:sz w:val="20"/>
+      </w:rPr>
+    </w:lvl>
+    <w:lvl w:ilvl="1" w:tentative="0">
+      <w:start w:val="1"/>
+      <w:numFmt w:val="bullet"/>
+      <w:lvlText w:val="o"/>
+      <w:lvlJc w:val="left"/>
+      <w:pPr>
+        <w:tabs>
+          <w:tab w:val="left" w:pos="1440"/>
+        </w:tabs>
+        <w:ind w:left="1440" w:hanging="360"/>
+      </w:pPr>
+      <w:rPr>
+        <w:rFonts w:ascii="Courier New" w:hAnsi="Courier New" w:cs="Courier New"/>
+        <w:sz w:val="20"/>
+      </w:rPr>
+    </w:lvl>
+    <w:lvl w:ilvl="2" w:tentative="0">
+      <w:start w:val="1"/>
+      <w:numFmt w:val="bullet"/>
+      <w:lvlText w:val=""/>
+      <w:lvlJc w:val="left"/>
+      <w:pPr>
+        <w:tabs>
+          <w:tab w:val="left" w:pos="2160"/>
+        </w:tabs>
+        <w:ind w:left="2160" w:hanging="360"/>
+      </w:pPr>
+      <w:rPr>
+        <w:rFonts w:ascii="Wingdings" w:hAnsi="Wingdings" w:cs="Wingdings"/>
+        <w:sz w:val="20"/>
+      </w:rPr>
+    </w:lvl>
+    <w:lvl w:ilvl="3" w:tentative="0">
+      <w:start w:val="1"/>
+      <w:numFmt w:val="bullet"/>
+      <w:lvlText w:val=""/>
+      <w:lvlJc w:val="left"/>
+      <w:pPr>
+        <w:tabs>
+          <w:tab w:val="left" w:pos="2880"/>
+        </w:tabs>
+        <w:ind w:left="2880" w:hanging="360"/>
+      </w:pPr>
+      <w:rPr>
+        <w:rFonts w:hint="default" w:ascii="Wingdings" w:hAnsi="Wingdings" w:cs="Wingdings"/>
+        <w:sz w:val="20"/>
+      </w:rPr>
+    </w:lvl>
+    <w:lvl w:ilvl="4" w:tentative="0">
+      <w:start w:val="1"/>
+      <w:numFmt w:val="bullet"/>
+      <w:lvlText w:val=""/>
+      <w:lvlJc w:val="left"/>
+      <w:pPr>
+        <w:tabs>
+          <w:tab w:val="left" w:pos="3600"/>
+        </w:tabs>
+        <w:ind w:left="3600" w:hanging="360"/>
+      </w:pPr>
+      <w:rPr>
+        <w:rFonts w:hint="default" w:ascii="Wingdings" w:hAnsi="Wingdings" w:cs="Wingdings"/>
+        <w:sz w:val="20"/>
+      </w:rPr>
+    </w:lvl>
+    <w:lvl w:ilvl="5" w:tentative="0">
+      <w:start w:val="1"/>
+      <w:numFmt w:val="bullet"/>
+      <w:lvlText w:val=""/>
+      <w:lvlJc w:val="left"/>
+      <w:pPr>
+        <w:tabs>
+          <w:tab w:val="left" w:pos="4320"/>
+        </w:tabs>
+        <w:ind w:left="4320" w:hanging="360"/>
+      </w:pPr>
+      <w:rPr>
+        <w:rFonts w:hint="default" w:ascii="Wingdings" w:hAnsi="Wingdings" w:cs="Wingdings"/>
+        <w:sz w:val="20"/>
+      </w:rPr>
+    </w:lvl>
+    <w:lvl w:ilvl="6" w:tentative="0">
+      <w:start w:val="1"/>
+      <w:numFmt w:val="bullet"/>
+      <w:lvlText w:val=""/>
+      <w:lvlJc w:val="left"/>
+      <w:pPr>
+        <w:tabs>
+          <w:tab w:val="left" w:pos="5040"/>
+        </w:tabs>
+        <w:ind w:left="5040" w:hanging="360"/>
+      </w:pPr>
+      <w:rPr>
+        <w:rFonts w:hint="default" w:ascii="Wingdings" w:hAnsi="Wingdings" w:cs="Wingdings"/>
+        <w:sz w:val="20"/>
+      </w:rPr>
+    </w:lvl>
+    <w:lvl w:ilvl="7" w:tentative="0">
+      <w:start w:val="1"/>
+      <w:numFmt w:val="bullet"/>
+      <w:lvlText w:val=""/>
+      <w:lvlJc w:val="left"/>
+      <w:pPr>
+        <w:tabs>
+          <w:tab w:val="left" w:pos="5760"/>
+        </w:tabs>
+        <w:ind w:left="5760" w:hanging="360"/>
+      </w:pPr>
+      <w:rPr>
+        <w:rFonts w:hint="default" w:ascii="Wingdings" w:hAnsi="Wingdings" w:cs="Wingdings"/>
+        <w:sz w:val="20"/>
+      </w:rPr>
+    </w:lvl>
+    <w:lvl w:ilvl="8" w:tentative="0">
+      <w:start w:val="1"/>
+      <w:numFmt w:val="bullet"/>
+      <w:lvlText w:val=""/>
+      <w:lvlJc w:val="left"/>
+      <w:pPr>
+        <w:tabs>
+          <w:tab w:val="left" w:pos="6480"/>
+        </w:tabs>
+        <w:ind w:left="6480" w:hanging="360"/>
+      </w:pPr>
+      <w:rPr>
+        <w:rFonts w:hint="default" w:ascii="Wingdings" w:hAnsi="Wingdings" w:cs="Wingdings"/>
+        <w:sz w:val="20"/>
+      </w:rPr>
+    </w:lvl>
+  </w:abstractNum>
+  <w:abstractNum w:abstractNumId="9">
     <w:nsid w:val="1E9D6844"/>
     <w:multiLevelType w:val="multilevel"/>
     <w:tmpl w:val="1E9D6844"/>
@@ -2467,17 +6066,1093 @@
       </w:rPr>
     </w:lvl>
   </w:abstractNum>
+  <w:abstractNum w:abstractNumId="10">
+    <w:nsid w:val="31B41F78"/>
+    <w:multiLevelType w:val="multilevel"/>
+    <w:tmpl w:val="31B41F78"/>
+    <w:lvl w:ilvl="0" w:tentative="0">
+      <w:start w:val="1"/>
+      <w:numFmt w:val="bullet"/>
+      <w:lvlText w:val=""/>
+      <w:lvlJc w:val="left"/>
+      <w:pPr>
+        <w:tabs>
+          <w:tab w:val="left" w:pos="720"/>
+        </w:tabs>
+        <w:ind w:left="720" w:hanging="360"/>
+      </w:pPr>
+      <w:rPr>
+        <w:rFonts w:hint="default" w:ascii="Symbol" w:hAnsi="Symbol" w:cs="Symbol"/>
+        <w:sz w:val="20"/>
+      </w:rPr>
+    </w:lvl>
+    <w:lvl w:ilvl="1" w:tentative="0">
+      <w:start w:val="1"/>
+      <w:numFmt w:val="bullet"/>
+      <w:lvlText w:val="o"/>
+      <w:lvlJc w:val="left"/>
+      <w:pPr>
+        <w:tabs>
+          <w:tab w:val="left" w:pos="1440"/>
+        </w:tabs>
+        <w:ind w:left="1440" w:hanging="360"/>
+      </w:pPr>
+      <w:rPr>
+        <w:rFonts w:hint="default" w:ascii="Courier New" w:hAnsi="Courier New" w:cs="Courier New"/>
+        <w:sz w:val="20"/>
+      </w:rPr>
+    </w:lvl>
+    <w:lvl w:ilvl="2" w:tentative="0">
+      <w:start w:val="1"/>
+      <w:numFmt w:val="bullet"/>
+      <w:lvlText w:val=""/>
+      <w:lvlJc w:val="left"/>
+      <w:pPr>
+        <w:tabs>
+          <w:tab w:val="left" w:pos="2160"/>
+        </w:tabs>
+        <w:ind w:left="2160" w:hanging="360"/>
+      </w:pPr>
+      <w:rPr>
+        <w:rFonts w:hint="default" w:ascii="Wingdings" w:hAnsi="Wingdings" w:cs="Wingdings"/>
+        <w:sz w:val="20"/>
+      </w:rPr>
+    </w:lvl>
+    <w:lvl w:ilvl="3" w:tentative="0">
+      <w:start w:val="1"/>
+      <w:numFmt w:val="bullet"/>
+      <w:lvlText w:val=""/>
+      <w:lvlJc w:val="left"/>
+      <w:pPr>
+        <w:tabs>
+          <w:tab w:val="left" w:pos="2880"/>
+        </w:tabs>
+        <w:ind w:left="2880" w:hanging="360"/>
+      </w:pPr>
+      <w:rPr>
+        <w:rFonts w:hint="default" w:ascii="Wingdings" w:hAnsi="Wingdings" w:cs="Wingdings"/>
+        <w:sz w:val="20"/>
+      </w:rPr>
+    </w:lvl>
+    <w:lvl w:ilvl="4" w:tentative="0">
+      <w:start w:val="1"/>
+      <w:numFmt w:val="bullet"/>
+      <w:lvlText w:val=""/>
+      <w:lvlJc w:val="left"/>
+      <w:pPr>
+        <w:tabs>
+          <w:tab w:val="left" w:pos="3600"/>
+        </w:tabs>
+        <w:ind w:left="3600" w:hanging="360"/>
+      </w:pPr>
+      <w:rPr>
+        <w:rFonts w:hint="default" w:ascii="Wingdings" w:hAnsi="Wingdings" w:cs="Wingdings"/>
+        <w:sz w:val="20"/>
+      </w:rPr>
+    </w:lvl>
+    <w:lvl w:ilvl="5" w:tentative="0">
+      <w:start w:val="1"/>
+      <w:numFmt w:val="bullet"/>
+      <w:lvlText w:val=""/>
+      <w:lvlJc w:val="left"/>
+      <w:pPr>
+        <w:tabs>
+          <w:tab w:val="left" w:pos="4320"/>
+        </w:tabs>
+        <w:ind w:left="4320" w:hanging="360"/>
+      </w:pPr>
+      <w:rPr>
+        <w:rFonts w:hint="default" w:ascii="Wingdings" w:hAnsi="Wingdings" w:cs="Wingdings"/>
+        <w:sz w:val="20"/>
+      </w:rPr>
+    </w:lvl>
+    <w:lvl w:ilvl="6" w:tentative="0">
+      <w:start w:val="1"/>
+      <w:numFmt w:val="bullet"/>
+      <w:lvlText w:val=""/>
+      <w:lvlJc w:val="left"/>
+      <w:pPr>
+        <w:tabs>
+          <w:tab w:val="left" w:pos="5040"/>
+        </w:tabs>
+        <w:ind w:left="5040" w:hanging="360"/>
+      </w:pPr>
+      <w:rPr>
+        <w:rFonts w:hint="default" w:ascii="Wingdings" w:hAnsi="Wingdings" w:cs="Wingdings"/>
+        <w:sz w:val="20"/>
+      </w:rPr>
+    </w:lvl>
+    <w:lvl w:ilvl="7" w:tentative="0">
+      <w:start w:val="1"/>
+      <w:numFmt w:val="bullet"/>
+      <w:lvlText w:val=""/>
+      <w:lvlJc w:val="left"/>
+      <w:pPr>
+        <w:tabs>
+          <w:tab w:val="left" w:pos="5760"/>
+        </w:tabs>
+        <w:ind w:left="5760" w:hanging="360"/>
+      </w:pPr>
+      <w:rPr>
+        <w:rFonts w:hint="default" w:ascii="Wingdings" w:hAnsi="Wingdings" w:cs="Wingdings"/>
+        <w:sz w:val="20"/>
+      </w:rPr>
+    </w:lvl>
+    <w:lvl w:ilvl="8" w:tentative="0">
+      <w:start w:val="1"/>
+      <w:numFmt w:val="bullet"/>
+      <w:lvlText w:val=""/>
+      <w:lvlJc w:val="left"/>
+      <w:pPr>
+        <w:tabs>
+          <w:tab w:val="left" w:pos="6480"/>
+        </w:tabs>
+        <w:ind w:left="6480" w:hanging="360"/>
+      </w:pPr>
+      <w:rPr>
+        <w:rFonts w:hint="default" w:ascii="Wingdings" w:hAnsi="Wingdings" w:cs="Wingdings"/>
+        <w:sz w:val="20"/>
+      </w:rPr>
+    </w:lvl>
+  </w:abstractNum>
+  <w:abstractNum w:abstractNumId="11">
+    <w:nsid w:val="36E9AA35"/>
+    <w:multiLevelType w:val="multilevel"/>
+    <w:tmpl w:val="36E9AA35"/>
+    <w:lvl w:ilvl="0" w:tentative="0">
+      <w:start w:val="1"/>
+      <w:numFmt w:val="bullet"/>
+      <w:lvlText w:val=""/>
+      <w:lvlJc w:val="left"/>
+      <w:pPr>
+        <w:tabs>
+          <w:tab w:val="left" w:pos="720"/>
+        </w:tabs>
+        <w:ind w:left="720" w:hanging="360"/>
+      </w:pPr>
+      <w:rPr>
+        <w:rFonts w:hint="default" w:ascii="Symbol" w:hAnsi="Symbol" w:cs="Symbol"/>
+        <w:sz w:val="20"/>
+      </w:rPr>
+    </w:lvl>
+    <w:lvl w:ilvl="1" w:tentative="0">
+      <w:start w:val="1"/>
+      <w:numFmt w:val="bullet"/>
+      <w:lvlText w:val="o"/>
+      <w:lvlJc w:val="left"/>
+      <w:pPr>
+        <w:tabs>
+          <w:tab w:val="left" w:pos="1440"/>
+        </w:tabs>
+        <w:ind w:left="1440" w:hanging="360"/>
+      </w:pPr>
+      <w:rPr>
+        <w:rFonts w:hint="default" w:ascii="Courier New" w:hAnsi="Courier New" w:cs="Courier New"/>
+        <w:sz w:val="20"/>
+      </w:rPr>
+    </w:lvl>
+    <w:lvl w:ilvl="2" w:tentative="0">
+      <w:start w:val="1"/>
+      <w:numFmt w:val="bullet"/>
+      <w:lvlText w:val=""/>
+      <w:lvlJc w:val="left"/>
+      <w:pPr>
+        <w:tabs>
+          <w:tab w:val="left" w:pos="2160"/>
+        </w:tabs>
+        <w:ind w:left="2160" w:hanging="360"/>
+      </w:pPr>
+      <w:rPr>
+        <w:rFonts w:hint="default" w:ascii="Wingdings" w:hAnsi="Wingdings" w:cs="Wingdings"/>
+        <w:sz w:val="20"/>
+      </w:rPr>
+    </w:lvl>
+    <w:lvl w:ilvl="3" w:tentative="0">
+      <w:start w:val="1"/>
+      <w:numFmt w:val="bullet"/>
+      <w:lvlText w:val=""/>
+      <w:lvlJc w:val="left"/>
+      <w:pPr>
+        <w:tabs>
+          <w:tab w:val="left" w:pos="2880"/>
+        </w:tabs>
+        <w:ind w:left="2880" w:hanging="360"/>
+      </w:pPr>
+      <w:rPr>
+        <w:rFonts w:hint="default" w:ascii="Wingdings" w:hAnsi="Wingdings" w:cs="Wingdings"/>
+        <w:sz w:val="20"/>
+      </w:rPr>
+    </w:lvl>
+    <w:lvl w:ilvl="4" w:tentative="0">
+      <w:start w:val="1"/>
+      <w:numFmt w:val="bullet"/>
+      <w:lvlText w:val=""/>
+      <w:lvlJc w:val="left"/>
+      <w:pPr>
+        <w:tabs>
+          <w:tab w:val="left" w:pos="3600"/>
+        </w:tabs>
+        <w:ind w:left="3600" w:hanging="360"/>
+      </w:pPr>
+      <w:rPr>
+        <w:rFonts w:hint="default" w:ascii="Wingdings" w:hAnsi="Wingdings" w:cs="Wingdings"/>
+        <w:sz w:val="20"/>
+      </w:rPr>
+    </w:lvl>
+    <w:lvl w:ilvl="5" w:tentative="0">
+      <w:start w:val="1"/>
+      <w:numFmt w:val="bullet"/>
+      <w:lvlText w:val=""/>
+      <w:lvlJc w:val="left"/>
+      <w:pPr>
+        <w:tabs>
+          <w:tab w:val="left" w:pos="4320"/>
+        </w:tabs>
+        <w:ind w:left="4320" w:hanging="360"/>
+      </w:pPr>
+      <w:rPr>
+        <w:rFonts w:hint="default" w:ascii="Wingdings" w:hAnsi="Wingdings" w:cs="Wingdings"/>
+        <w:sz w:val="20"/>
+      </w:rPr>
+    </w:lvl>
+    <w:lvl w:ilvl="6" w:tentative="0">
+      <w:start w:val="1"/>
+      <w:numFmt w:val="bullet"/>
+      <w:lvlText w:val=""/>
+      <w:lvlJc w:val="left"/>
+      <w:pPr>
+        <w:tabs>
+          <w:tab w:val="left" w:pos="5040"/>
+        </w:tabs>
+        <w:ind w:left="5040" w:hanging="360"/>
+      </w:pPr>
+      <w:rPr>
+        <w:rFonts w:hint="default" w:ascii="Wingdings" w:hAnsi="Wingdings" w:cs="Wingdings"/>
+        <w:sz w:val="20"/>
+      </w:rPr>
+    </w:lvl>
+    <w:lvl w:ilvl="7" w:tentative="0">
+      <w:start w:val="1"/>
+      <w:numFmt w:val="bullet"/>
+      <w:lvlText w:val=""/>
+      <w:lvlJc w:val="left"/>
+      <w:pPr>
+        <w:tabs>
+          <w:tab w:val="left" w:pos="5760"/>
+        </w:tabs>
+        <w:ind w:left="5760" w:hanging="360"/>
+      </w:pPr>
+      <w:rPr>
+        <w:rFonts w:hint="default" w:ascii="Wingdings" w:hAnsi="Wingdings" w:cs="Wingdings"/>
+        <w:sz w:val="20"/>
+      </w:rPr>
+    </w:lvl>
+    <w:lvl w:ilvl="8" w:tentative="0">
+      <w:start w:val="1"/>
+      <w:numFmt w:val="bullet"/>
+      <w:lvlText w:val=""/>
+      <w:lvlJc w:val="left"/>
+      <w:pPr>
+        <w:tabs>
+          <w:tab w:val="left" w:pos="6480"/>
+        </w:tabs>
+        <w:ind w:left="6480" w:hanging="360"/>
+      </w:pPr>
+      <w:rPr>
+        <w:rFonts w:hint="default" w:ascii="Wingdings" w:hAnsi="Wingdings" w:cs="Wingdings"/>
+        <w:sz w:val="20"/>
+      </w:rPr>
+    </w:lvl>
+  </w:abstractNum>
+  <w:abstractNum w:abstractNumId="12">
+    <w:nsid w:val="6AC7079C"/>
+    <w:multiLevelType w:val="multilevel"/>
+    <w:tmpl w:val="6AC7079C"/>
+    <w:lvl w:ilvl="0" w:tentative="0">
+      <w:start w:val="1"/>
+      <w:numFmt w:val="decimal"/>
+      <w:lvlText w:val="%1."/>
+      <w:lvlJc w:val="left"/>
+      <w:pPr>
+        <w:tabs>
+          <w:tab w:val="left" w:pos="720"/>
+        </w:tabs>
+        <w:ind w:left="720" w:hanging="360"/>
+      </w:pPr>
+      <w:rPr>
+        <w:sz w:val="24"/>
+        <w:szCs w:val="24"/>
+      </w:rPr>
+    </w:lvl>
+    <w:lvl w:ilvl="1" w:tentative="0">
+      <w:start w:val="1"/>
+      <w:numFmt w:val="decimal"/>
+      <w:lvlText w:val="%2."/>
+      <w:lvlJc w:val="left"/>
+      <w:pPr>
+        <w:tabs>
+          <w:tab w:val="left" w:pos="1440"/>
+        </w:tabs>
+        <w:ind w:left="1440" w:hanging="360"/>
+      </w:pPr>
+      <w:rPr>
+        <w:sz w:val="24"/>
+        <w:szCs w:val="24"/>
+      </w:rPr>
+    </w:lvl>
+    <w:lvl w:ilvl="2" w:tentative="0">
+      <w:start w:val="1"/>
+      <w:numFmt w:val="decimal"/>
+      <w:lvlText w:val="%3."/>
+      <w:lvlJc w:val="left"/>
+      <w:pPr>
+        <w:tabs>
+          <w:tab w:val="left" w:pos="2160"/>
+        </w:tabs>
+        <w:ind w:left="2160" w:hanging="360"/>
+      </w:pPr>
+      <w:rPr>
+        <w:sz w:val="24"/>
+        <w:szCs w:val="24"/>
+      </w:rPr>
+    </w:lvl>
+    <w:lvl w:ilvl="3" w:tentative="0">
+      <w:start w:val="1"/>
+      <w:numFmt w:val="decimal"/>
+      <w:lvlText w:val="%4."/>
+      <w:lvlJc w:val="left"/>
+      <w:pPr>
+        <w:tabs>
+          <w:tab w:val="left" w:pos="2517"/>
+        </w:tabs>
+        <w:ind w:left="2880" w:hanging="360"/>
+      </w:pPr>
+      <w:rPr>
+        <w:sz w:val="24"/>
+        <w:szCs w:val="24"/>
+      </w:rPr>
+    </w:lvl>
+    <w:lvl w:ilvl="4" w:tentative="0">
+      <w:start w:val="1"/>
+      <w:numFmt w:val="decimal"/>
+      <w:lvlText w:val="%5."/>
+      <w:lvlJc w:val="left"/>
+      <w:pPr>
+        <w:tabs>
+          <w:tab w:val="left" w:pos="3238"/>
+        </w:tabs>
+        <w:ind w:left="3600" w:hanging="360"/>
+      </w:pPr>
+      <w:rPr>
+        <w:sz w:val="24"/>
+        <w:szCs w:val="24"/>
+      </w:rPr>
+    </w:lvl>
+    <w:lvl w:ilvl="5" w:tentative="0">
+      <w:start w:val="1"/>
+      <w:numFmt w:val="decimal"/>
+      <w:lvlText w:val="%6."/>
+      <w:lvlJc w:val="left"/>
+      <w:pPr>
+        <w:tabs>
+          <w:tab w:val="left" w:pos="3958"/>
+        </w:tabs>
+        <w:ind w:left="4320" w:hanging="360"/>
+      </w:pPr>
+      <w:rPr>
+        <w:sz w:val="24"/>
+        <w:szCs w:val="24"/>
+      </w:rPr>
+    </w:lvl>
+    <w:lvl w:ilvl="6" w:tentative="0">
+      <w:start w:val="1"/>
+      <w:numFmt w:val="decimal"/>
+      <w:lvlText w:val="%7."/>
+      <w:lvlJc w:val="left"/>
+      <w:pPr>
+        <w:tabs>
+          <w:tab w:val="left" w:pos="4678"/>
+        </w:tabs>
+        <w:ind w:left="5040" w:hanging="360"/>
+      </w:pPr>
+      <w:rPr>
+        <w:sz w:val="24"/>
+        <w:szCs w:val="24"/>
+      </w:rPr>
+    </w:lvl>
+    <w:lvl w:ilvl="7" w:tentative="0">
+      <w:start w:val="1"/>
+      <w:numFmt w:val="decimal"/>
+      <w:lvlText w:val="%8."/>
+      <w:lvlJc w:val="left"/>
+      <w:pPr>
+        <w:tabs>
+          <w:tab w:val="left" w:pos="5398"/>
+        </w:tabs>
+        <w:ind w:left="5760" w:hanging="360"/>
+      </w:pPr>
+      <w:rPr>
+        <w:sz w:val="24"/>
+        <w:szCs w:val="24"/>
+      </w:rPr>
+    </w:lvl>
+    <w:lvl w:ilvl="8" w:tentative="0">
+      <w:start w:val="1"/>
+      <w:numFmt w:val="decimal"/>
+      <w:lvlText w:val="%9."/>
+      <w:lvlJc w:val="left"/>
+      <w:pPr>
+        <w:tabs>
+          <w:tab w:val="left" w:pos="6118"/>
+        </w:tabs>
+        <w:ind w:left="6480" w:hanging="360"/>
+      </w:pPr>
+      <w:rPr>
+        <w:sz w:val="24"/>
+        <w:szCs w:val="24"/>
+      </w:rPr>
+    </w:lvl>
+  </w:abstractNum>
+  <w:abstractNum w:abstractNumId="13">
+    <w:nsid w:val="7F3FEEA8"/>
+    <w:multiLevelType w:val="multilevel"/>
+    <w:tmpl w:val="7F3FEEA8"/>
+    <w:lvl w:ilvl="0" w:tentative="0">
+      <w:start w:val="1"/>
+      <w:numFmt w:val="bullet"/>
+      <w:lvlText w:val=""/>
+      <w:lvlJc w:val="left"/>
+      <w:pPr>
+        <w:tabs>
+          <w:tab w:val="left" w:pos="720"/>
+        </w:tabs>
+        <w:ind w:left="720" w:hanging="360"/>
+      </w:pPr>
+      <w:rPr>
+        <w:rFonts w:hint="default" w:ascii="Symbol" w:hAnsi="Symbol" w:cs="Symbol"/>
+        <w:sz w:val="20"/>
+      </w:rPr>
+    </w:lvl>
+    <w:lvl w:ilvl="1" w:tentative="0">
+      <w:start w:val="1"/>
+      <w:numFmt w:val="bullet"/>
+      <w:lvlText w:val="o"/>
+      <w:lvlJc w:val="left"/>
+      <w:pPr>
+        <w:tabs>
+          <w:tab w:val="left" w:pos="1440"/>
+        </w:tabs>
+        <w:ind w:left="1440" w:hanging="360"/>
+      </w:pPr>
+      <w:rPr>
+        <w:rFonts w:hint="default" w:ascii="Courier New" w:hAnsi="Courier New" w:cs="Courier New"/>
+        <w:sz w:val="20"/>
+      </w:rPr>
+    </w:lvl>
+    <w:lvl w:ilvl="2" w:tentative="0">
+      <w:start w:val="1"/>
+      <w:numFmt w:val="bullet"/>
+      <w:lvlText w:val=""/>
+      <w:lvlJc w:val="left"/>
+      <w:pPr>
+        <w:tabs>
+          <w:tab w:val="left" w:pos="2160"/>
+        </w:tabs>
+        <w:ind w:left="2160" w:hanging="360"/>
+      </w:pPr>
+      <w:rPr>
+        <w:rFonts w:hint="default" w:ascii="Wingdings" w:hAnsi="Wingdings" w:cs="Wingdings"/>
+        <w:sz w:val="20"/>
+      </w:rPr>
+    </w:lvl>
+    <w:lvl w:ilvl="3" w:tentative="0">
+      <w:start w:val="1"/>
+      <w:numFmt w:val="bullet"/>
+      <w:lvlText w:val=""/>
+      <w:lvlJc w:val="left"/>
+      <w:pPr>
+        <w:tabs>
+          <w:tab w:val="left" w:pos="2880"/>
+        </w:tabs>
+        <w:ind w:left="2880" w:hanging="360"/>
+      </w:pPr>
+      <w:rPr>
+        <w:rFonts w:hint="default" w:ascii="Wingdings" w:hAnsi="Wingdings" w:cs="Wingdings"/>
+        <w:sz w:val="20"/>
+      </w:rPr>
+    </w:lvl>
+    <w:lvl w:ilvl="4" w:tentative="0">
+      <w:start w:val="1"/>
+      <w:numFmt w:val="bullet"/>
+      <w:lvlText w:val=""/>
+      <w:lvlJc w:val="left"/>
+      <w:pPr>
+        <w:tabs>
+          <w:tab w:val="left" w:pos="3600"/>
+        </w:tabs>
+        <w:ind w:left="3600" w:hanging="360"/>
+      </w:pPr>
+      <w:rPr>
+        <w:rFonts w:hint="default" w:ascii="Wingdings" w:hAnsi="Wingdings" w:cs="Wingdings"/>
+        <w:sz w:val="20"/>
+      </w:rPr>
+    </w:lvl>
+    <w:lvl w:ilvl="5" w:tentative="0">
+      <w:start w:val="1"/>
+      <w:numFmt w:val="bullet"/>
+      <w:lvlText w:val=""/>
+      <w:lvlJc w:val="left"/>
+      <w:pPr>
+        <w:tabs>
+          <w:tab w:val="left" w:pos="4320"/>
+        </w:tabs>
+        <w:ind w:left="4320" w:hanging="360"/>
+      </w:pPr>
+      <w:rPr>
+        <w:rFonts w:hint="default" w:ascii="Wingdings" w:hAnsi="Wingdings" w:cs="Wingdings"/>
+        <w:sz w:val="20"/>
+      </w:rPr>
+    </w:lvl>
+    <w:lvl w:ilvl="6" w:tentative="0">
+      <w:start w:val="1"/>
+      <w:numFmt w:val="bullet"/>
+      <w:lvlText w:val=""/>
+      <w:lvlJc w:val="left"/>
+      <w:pPr>
+        <w:tabs>
+          <w:tab w:val="left" w:pos="5040"/>
+        </w:tabs>
+        <w:ind w:left="5040" w:hanging="360"/>
+      </w:pPr>
+      <w:rPr>
+        <w:rFonts w:hint="default" w:ascii="Wingdings" w:hAnsi="Wingdings" w:cs="Wingdings"/>
+        <w:sz w:val="20"/>
+      </w:rPr>
+    </w:lvl>
+    <w:lvl w:ilvl="7" w:tentative="0">
+      <w:start w:val="1"/>
+      <w:numFmt w:val="bullet"/>
+      <w:lvlText w:val=""/>
+      <w:lvlJc w:val="left"/>
+      <w:pPr>
+        <w:tabs>
+          <w:tab w:val="left" w:pos="5760"/>
+        </w:tabs>
+        <w:ind w:left="5760" w:hanging="360"/>
+      </w:pPr>
+      <w:rPr>
+        <w:rFonts w:hint="default" w:ascii="Wingdings" w:hAnsi="Wingdings" w:cs="Wingdings"/>
+        <w:sz w:val="20"/>
+      </w:rPr>
+    </w:lvl>
+    <w:lvl w:ilvl="8" w:tentative="0">
+      <w:start w:val="1"/>
+      <w:numFmt w:val="bullet"/>
+      <w:lvlText w:val=""/>
+      <w:lvlJc w:val="left"/>
+      <w:pPr>
+        <w:tabs>
+          <w:tab w:val="left" w:pos="6480"/>
+        </w:tabs>
+        <w:ind w:left="6480" w:hanging="360"/>
+      </w:pPr>
+      <w:rPr>
+        <w:rFonts w:hint="default" w:ascii="Wingdings" w:hAnsi="Wingdings" w:cs="Wingdings"/>
+        <w:sz w:val="20"/>
+      </w:rPr>
+    </w:lvl>
+  </w:abstractNum>
   <w:num w:numId="1">
-    <w:abstractNumId w:val="1"/>
+    <w:abstractNumId w:val="3"/>
   </w:num>
   <w:num w:numId="2">
-    <w:abstractNumId w:val="3"/>
+    <w:abstractNumId w:val="9"/>
   </w:num>
   <w:num w:numId="3">
-    <w:abstractNumId w:val="2"/>
+    <w:abstractNumId w:val="7"/>
   </w:num>
   <w:num w:numId="4">
     <w:abstractNumId w:val="0"/>
+  </w:num>
+  <w:num w:numId="5">
+    <w:abstractNumId w:val="8"/>
+  </w:num>
+  <w:num w:numId="6">
+    <w:abstractNumId w:val="8"/>
+    <w:lvlOverride w:ilvl="0">
+      <w:startOverride w:val="1"/>
+    </w:lvlOverride>
+    <w:lvlOverride w:ilvl="1">
+      <w:startOverride w:val="1"/>
+    </w:lvlOverride>
+    <w:lvlOverride w:ilvl="2">
+      <w:startOverride w:val="1"/>
+    </w:lvlOverride>
+    <w:lvlOverride w:ilvl="3">
+      <w:startOverride w:val="1"/>
+    </w:lvlOverride>
+    <w:lvlOverride w:ilvl="4">
+      <w:startOverride w:val="1"/>
+    </w:lvlOverride>
+    <w:lvlOverride w:ilvl="5">
+      <w:startOverride w:val="1"/>
+    </w:lvlOverride>
+    <w:lvlOverride w:ilvl="6">
+      <w:startOverride w:val="1"/>
+    </w:lvlOverride>
+    <w:lvlOverride w:ilvl="7">
+      <w:startOverride w:val="1"/>
+    </w:lvlOverride>
+    <w:lvlOverride w:ilvl="8">
+      <w:startOverride w:val="1"/>
+    </w:lvlOverride>
+  </w:num>
+  <w:num w:numId="7">
+    <w:abstractNumId w:val="4"/>
+  </w:num>
+  <w:num w:numId="8">
+    <w:abstractNumId w:val="4"/>
+    <w:lvlOverride w:ilvl="0">
+      <w:startOverride w:val="1"/>
+    </w:lvlOverride>
+    <w:lvlOverride w:ilvl="1">
+      <w:startOverride w:val="1"/>
+    </w:lvlOverride>
+    <w:lvlOverride w:ilvl="2">
+      <w:startOverride w:val="1"/>
+    </w:lvlOverride>
+    <w:lvlOverride w:ilvl="3">
+      <w:startOverride w:val="1"/>
+    </w:lvlOverride>
+    <w:lvlOverride w:ilvl="4">
+      <w:startOverride w:val="1"/>
+    </w:lvlOverride>
+    <w:lvlOverride w:ilvl="5">
+      <w:startOverride w:val="1"/>
+    </w:lvlOverride>
+    <w:lvlOverride w:ilvl="6">
+      <w:startOverride w:val="1"/>
+    </w:lvlOverride>
+    <w:lvlOverride w:ilvl="7">
+      <w:startOverride w:val="1"/>
+    </w:lvlOverride>
+    <w:lvlOverride w:ilvl="8">
+      <w:startOverride w:val="1"/>
+    </w:lvlOverride>
+  </w:num>
+  <w:num w:numId="9">
+    <w:abstractNumId w:val="4"/>
+    <w:lvlOverride w:ilvl="0">
+      <w:startOverride w:val="1"/>
+    </w:lvlOverride>
+    <w:lvlOverride w:ilvl="1">
+      <w:startOverride w:val="1"/>
+    </w:lvlOverride>
+    <w:lvlOverride w:ilvl="2">
+      <w:startOverride w:val="1"/>
+    </w:lvlOverride>
+    <w:lvlOverride w:ilvl="3">
+      <w:startOverride w:val="1"/>
+    </w:lvlOverride>
+    <w:lvlOverride w:ilvl="4">
+      <w:startOverride w:val="1"/>
+    </w:lvlOverride>
+    <w:lvlOverride w:ilvl="5">
+      <w:startOverride w:val="1"/>
+    </w:lvlOverride>
+    <w:lvlOverride w:ilvl="6">
+      <w:startOverride w:val="1"/>
+    </w:lvlOverride>
+    <w:lvlOverride w:ilvl="7">
+      <w:startOverride w:val="1"/>
+    </w:lvlOverride>
+    <w:lvlOverride w:ilvl="8">
+      <w:startOverride w:val="1"/>
+    </w:lvlOverride>
+  </w:num>
+  <w:num w:numId="10">
+    <w:abstractNumId w:val="5"/>
+  </w:num>
+  <w:num w:numId="11">
+    <w:abstractNumId w:val="5"/>
+    <w:lvlOverride w:ilvl="0">
+      <w:startOverride w:val="1"/>
+    </w:lvlOverride>
+    <w:lvlOverride w:ilvl="1">
+      <w:startOverride w:val="1"/>
+    </w:lvlOverride>
+    <w:lvlOverride w:ilvl="2">
+      <w:startOverride w:val="1"/>
+    </w:lvlOverride>
+    <w:lvlOverride w:ilvl="3">
+      <w:startOverride w:val="1"/>
+    </w:lvlOverride>
+    <w:lvlOverride w:ilvl="4">
+      <w:startOverride w:val="1"/>
+    </w:lvlOverride>
+    <w:lvlOverride w:ilvl="5">
+      <w:startOverride w:val="1"/>
+    </w:lvlOverride>
+    <w:lvlOverride w:ilvl="6">
+      <w:startOverride w:val="1"/>
+    </w:lvlOverride>
+    <w:lvlOverride w:ilvl="7">
+      <w:startOverride w:val="1"/>
+    </w:lvlOverride>
+    <w:lvlOverride w:ilvl="8">
+      <w:startOverride w:val="1"/>
+    </w:lvlOverride>
+  </w:num>
+  <w:num w:numId="12">
+    <w:abstractNumId w:val="5"/>
+    <w:lvlOverride w:ilvl="0">
+      <w:startOverride w:val="1"/>
+    </w:lvlOverride>
+    <w:lvlOverride w:ilvl="1">
+      <w:startOverride w:val="1"/>
+    </w:lvlOverride>
+    <w:lvlOverride w:ilvl="2">
+      <w:startOverride w:val="1"/>
+    </w:lvlOverride>
+    <w:lvlOverride w:ilvl="3">
+      <w:startOverride w:val="1"/>
+    </w:lvlOverride>
+    <w:lvlOverride w:ilvl="4">
+      <w:startOverride w:val="1"/>
+    </w:lvlOverride>
+    <w:lvlOverride w:ilvl="5">
+      <w:startOverride w:val="1"/>
+    </w:lvlOverride>
+    <w:lvlOverride w:ilvl="6">
+      <w:startOverride w:val="1"/>
+    </w:lvlOverride>
+    <w:lvlOverride w:ilvl="7">
+      <w:startOverride w:val="1"/>
+    </w:lvlOverride>
+    <w:lvlOverride w:ilvl="8">
+      <w:startOverride w:val="1"/>
+    </w:lvlOverride>
+  </w:num>
+  <w:num w:numId="13">
+    <w:abstractNumId w:val="2"/>
+  </w:num>
+  <w:num w:numId="14">
+    <w:abstractNumId w:val="2"/>
+    <w:lvlOverride w:ilvl="0">
+      <w:startOverride w:val="1"/>
+    </w:lvlOverride>
+    <w:lvlOverride w:ilvl="1">
+      <w:startOverride w:val="1"/>
+    </w:lvlOverride>
+    <w:lvlOverride w:ilvl="2">
+      <w:startOverride w:val="1"/>
+    </w:lvlOverride>
+    <w:lvlOverride w:ilvl="3">
+      <w:startOverride w:val="1"/>
+    </w:lvlOverride>
+    <w:lvlOverride w:ilvl="4">
+      <w:startOverride w:val="1"/>
+    </w:lvlOverride>
+    <w:lvlOverride w:ilvl="5">
+      <w:startOverride w:val="1"/>
+    </w:lvlOverride>
+    <w:lvlOverride w:ilvl="6">
+      <w:startOverride w:val="1"/>
+    </w:lvlOverride>
+    <w:lvlOverride w:ilvl="7">
+      <w:startOverride w:val="1"/>
+    </w:lvlOverride>
+    <w:lvlOverride w:ilvl="8">
+      <w:startOverride w:val="1"/>
+    </w:lvlOverride>
+  </w:num>
+  <w:num w:numId="15">
+    <w:abstractNumId w:val="2"/>
+    <w:lvlOverride w:ilvl="0">
+      <w:startOverride w:val="1"/>
+    </w:lvlOverride>
+    <w:lvlOverride w:ilvl="1">
+      <w:startOverride w:val="1"/>
+    </w:lvlOverride>
+    <w:lvlOverride w:ilvl="2">
+      <w:startOverride w:val="1"/>
+    </w:lvlOverride>
+    <w:lvlOverride w:ilvl="3">
+      <w:startOverride w:val="1"/>
+    </w:lvlOverride>
+    <w:lvlOverride w:ilvl="4">
+      <w:startOverride w:val="1"/>
+    </w:lvlOverride>
+    <w:lvlOverride w:ilvl="5">
+      <w:startOverride w:val="1"/>
+    </w:lvlOverride>
+    <w:lvlOverride w:ilvl="6">
+      <w:startOverride w:val="1"/>
+    </w:lvlOverride>
+    <w:lvlOverride w:ilvl="7">
+      <w:startOverride w:val="1"/>
+    </w:lvlOverride>
+    <w:lvlOverride w:ilvl="8">
+      <w:startOverride w:val="1"/>
+    </w:lvlOverride>
+  </w:num>
+  <w:num w:numId="16">
+    <w:abstractNumId w:val="1"/>
+  </w:num>
+  <w:num w:numId="17">
+    <w:abstractNumId w:val="1"/>
+    <w:lvlOverride w:ilvl="0">
+      <w:startOverride w:val="1"/>
+    </w:lvlOverride>
+    <w:lvlOverride w:ilvl="1">
+      <w:startOverride w:val="1"/>
+    </w:lvlOverride>
+    <w:lvlOverride w:ilvl="2">
+      <w:startOverride w:val="1"/>
+    </w:lvlOverride>
+    <w:lvlOverride w:ilvl="3">
+      <w:startOverride w:val="1"/>
+    </w:lvlOverride>
+    <w:lvlOverride w:ilvl="4">
+      <w:startOverride w:val="1"/>
+    </w:lvlOverride>
+    <w:lvlOverride w:ilvl="5">
+      <w:startOverride w:val="1"/>
+    </w:lvlOverride>
+    <w:lvlOverride w:ilvl="6">
+      <w:startOverride w:val="1"/>
+    </w:lvlOverride>
+    <w:lvlOverride w:ilvl="7">
+      <w:startOverride w:val="1"/>
+    </w:lvlOverride>
+    <w:lvlOverride w:ilvl="8">
+      <w:startOverride w:val="1"/>
+    </w:lvlOverride>
+  </w:num>
+  <w:num w:numId="18">
+    <w:abstractNumId w:val="1"/>
+    <w:lvlOverride w:ilvl="0">
+      <w:startOverride w:val="1"/>
+    </w:lvlOverride>
+    <w:lvlOverride w:ilvl="1">
+      <w:startOverride w:val="1"/>
+    </w:lvlOverride>
+    <w:lvlOverride w:ilvl="2">
+      <w:startOverride w:val="1"/>
+    </w:lvlOverride>
+    <w:lvlOverride w:ilvl="3">
+      <w:startOverride w:val="1"/>
+    </w:lvlOverride>
+    <w:lvlOverride w:ilvl="4">
+      <w:startOverride w:val="1"/>
+    </w:lvlOverride>
+    <w:lvlOverride w:ilvl="5">
+      <w:startOverride w:val="1"/>
+    </w:lvlOverride>
+    <w:lvlOverride w:ilvl="6">
+      <w:startOverride w:val="1"/>
+    </w:lvlOverride>
+    <w:lvlOverride w:ilvl="7">
+      <w:startOverride w:val="1"/>
+    </w:lvlOverride>
+    <w:lvlOverride w:ilvl="8">
+      <w:startOverride w:val="1"/>
+    </w:lvlOverride>
+  </w:num>
+  <w:num w:numId="19">
+    <w:abstractNumId w:val="11"/>
+  </w:num>
+  <w:num w:numId="20">
+    <w:abstractNumId w:val="11"/>
+    <w:lvlOverride w:ilvl="0">
+      <w:startOverride w:val="1"/>
+    </w:lvlOverride>
+    <w:lvlOverride w:ilvl="1">
+      <w:startOverride w:val="1"/>
+    </w:lvlOverride>
+    <w:lvlOverride w:ilvl="2">
+      <w:startOverride w:val="1"/>
+    </w:lvlOverride>
+    <w:lvlOverride w:ilvl="3">
+      <w:startOverride w:val="1"/>
+    </w:lvlOverride>
+    <w:lvlOverride w:ilvl="4">
+      <w:startOverride w:val="1"/>
+    </w:lvlOverride>
+    <w:lvlOverride w:ilvl="5">
+      <w:startOverride w:val="1"/>
+    </w:lvlOverride>
+    <w:lvlOverride w:ilvl="6">
+      <w:startOverride w:val="1"/>
+    </w:lvlOverride>
+    <w:lvlOverride w:ilvl="7">
+      <w:startOverride w:val="1"/>
+    </w:lvlOverride>
+    <w:lvlOverride w:ilvl="8">
+      <w:startOverride w:val="1"/>
+    </w:lvlOverride>
+  </w:num>
+  <w:num w:numId="21">
+    <w:abstractNumId w:val="11"/>
+    <w:lvlOverride w:ilvl="0">
+      <w:startOverride w:val="1"/>
+    </w:lvlOverride>
+    <w:lvlOverride w:ilvl="1">
+      <w:startOverride w:val="1"/>
+    </w:lvlOverride>
+    <w:lvlOverride w:ilvl="2">
+      <w:startOverride w:val="1"/>
+    </w:lvlOverride>
+    <w:lvlOverride w:ilvl="3">
+      <w:startOverride w:val="1"/>
+    </w:lvlOverride>
+    <w:lvlOverride w:ilvl="4">
+      <w:startOverride w:val="1"/>
+    </w:lvlOverride>
+    <w:lvlOverride w:ilvl="5">
+      <w:startOverride w:val="1"/>
+    </w:lvlOverride>
+    <w:lvlOverride w:ilvl="6">
+      <w:startOverride w:val="1"/>
+    </w:lvlOverride>
+    <w:lvlOverride w:ilvl="7">
+      <w:startOverride w:val="1"/>
+    </w:lvlOverride>
+    <w:lvlOverride w:ilvl="8">
+      <w:startOverride w:val="1"/>
+    </w:lvlOverride>
+  </w:num>
+  <w:num w:numId="22">
+    <w:abstractNumId w:val="10"/>
+  </w:num>
+  <w:num w:numId="23">
+    <w:abstractNumId w:val="10"/>
+    <w:lvlOverride w:ilvl="0">
+      <w:startOverride w:val="1"/>
+    </w:lvlOverride>
+    <w:lvlOverride w:ilvl="1">
+      <w:startOverride w:val="1"/>
+    </w:lvlOverride>
+    <w:lvlOverride w:ilvl="2">
+      <w:startOverride w:val="1"/>
+    </w:lvlOverride>
+    <w:lvlOverride w:ilvl="3">
+      <w:startOverride w:val="1"/>
+    </w:lvlOverride>
+    <w:lvlOverride w:ilvl="4">
+      <w:startOverride w:val="1"/>
+    </w:lvlOverride>
+    <w:lvlOverride w:ilvl="5">
+      <w:startOverride w:val="1"/>
+    </w:lvlOverride>
+    <w:lvlOverride w:ilvl="6">
+      <w:startOverride w:val="1"/>
+    </w:lvlOverride>
+    <w:lvlOverride w:ilvl="7">
+      <w:startOverride w:val="1"/>
+    </w:lvlOverride>
+    <w:lvlOverride w:ilvl="8">
+      <w:startOverride w:val="1"/>
+    </w:lvlOverride>
+  </w:num>
+  <w:num w:numId="24">
+    <w:abstractNumId w:val="10"/>
+    <w:lvlOverride w:ilvl="0">
+      <w:startOverride w:val="1"/>
+    </w:lvlOverride>
+    <w:lvlOverride w:ilvl="1">
+      <w:startOverride w:val="1"/>
+    </w:lvlOverride>
+    <w:lvlOverride w:ilvl="2">
+      <w:startOverride w:val="1"/>
+    </w:lvlOverride>
+    <w:lvlOverride w:ilvl="3">
+      <w:startOverride w:val="1"/>
+    </w:lvlOverride>
+    <w:lvlOverride w:ilvl="4">
+      <w:startOverride w:val="1"/>
+    </w:lvlOverride>
+    <w:lvlOverride w:ilvl="5">
+      <w:startOverride w:val="1"/>
+    </w:lvlOverride>
+    <w:lvlOverride w:ilvl="6">
+      <w:startOverride w:val="1"/>
+    </w:lvlOverride>
+    <w:lvlOverride w:ilvl="7">
+      <w:startOverride w:val="1"/>
+    </w:lvlOverride>
+    <w:lvlOverride w:ilvl="8">
+      <w:startOverride w:val="1"/>
+    </w:lvlOverride>
+  </w:num>
+  <w:num w:numId="25">
+    <w:abstractNumId w:val="13"/>
+  </w:num>
+  <w:num w:numId="26">
+    <w:abstractNumId w:val="13"/>
+    <w:lvlOverride w:ilvl="0">
+      <w:startOverride w:val="1"/>
+    </w:lvlOverride>
+    <w:lvlOverride w:ilvl="1">
+      <w:startOverride w:val="1"/>
+    </w:lvlOverride>
+    <w:lvlOverride w:ilvl="2">
+      <w:startOverride w:val="1"/>
+    </w:lvlOverride>
+    <w:lvlOverride w:ilvl="3">
+      <w:startOverride w:val="1"/>
+    </w:lvlOverride>
+    <w:lvlOverride w:ilvl="4">
+      <w:startOverride w:val="1"/>
+    </w:lvlOverride>
+    <w:lvlOverride w:ilvl="5">
+      <w:startOverride w:val="1"/>
+    </w:lvlOverride>
+    <w:lvlOverride w:ilvl="6">
+      <w:startOverride w:val="1"/>
+    </w:lvlOverride>
+    <w:lvlOverride w:ilvl="7">
+      <w:startOverride w:val="1"/>
+    </w:lvlOverride>
+    <w:lvlOverride w:ilvl="8">
+      <w:startOverride w:val="1"/>
+    </w:lvlOverride>
+  </w:num>
+  <w:num w:numId="27">
+    <w:abstractNumId w:val="13"/>
+    <w:lvlOverride w:ilvl="0">
+      <w:startOverride w:val="1"/>
+    </w:lvlOverride>
+    <w:lvlOverride w:ilvl="1">
+      <w:startOverride w:val="1"/>
+    </w:lvlOverride>
+    <w:lvlOverride w:ilvl="2">
+      <w:startOverride w:val="1"/>
+    </w:lvlOverride>
+    <w:lvlOverride w:ilvl="3">
+      <w:startOverride w:val="1"/>
+    </w:lvlOverride>
+    <w:lvlOverride w:ilvl="4">
+      <w:startOverride w:val="1"/>
+    </w:lvlOverride>
+    <w:lvlOverride w:ilvl="5">
+      <w:startOverride w:val="1"/>
+    </w:lvlOverride>
+    <w:lvlOverride w:ilvl="6">
+      <w:startOverride w:val="1"/>
+    </w:lvlOverride>
+    <w:lvlOverride w:ilvl="7">
+      <w:startOverride w:val="1"/>
+    </w:lvlOverride>
+    <w:lvlOverride w:ilvl="8">
+      <w:startOverride w:val="1"/>
+    </w:lvlOverride>
+  </w:num>
+  <w:num w:numId="28">
+    <w:abstractNumId w:val="6"/>
+  </w:num>
+  <w:num w:numId="29">
+    <w:abstractNumId w:val="12"/>
   </w:num>
 </w:numbering>
 </file>
@@ -2752,6 +7427,27 @@
     </w:rPr>
   </w:style>
   <w:style w:type="paragraph" w:styleId="2">
+    <w:name w:val="heading 2"/>
+    <w:next w:val="1"/>
+    <w:semiHidden/>
+    <w:unhideWhenUsed/>
+    <w:qFormat/>
+    <w:uiPriority w:val="0"/>
+    <w:pPr>
+      <w:spacing w:before="0" w:beforeAutospacing="1" w:after="0" w:afterAutospacing="1"/>
+      <w:jc w:val="left"/>
+    </w:pPr>
+    <w:rPr>
+      <w:rFonts w:hint="eastAsia" w:ascii="SimSun" w:hAnsi="SimSun" w:eastAsia="SimSun" w:cs="SimSun"/>
+      <w:b/>
+      <w:bCs/>
+      <w:kern w:val="0"/>
+      <w:sz w:val="36"/>
+      <w:szCs w:val="36"/>
+      <w:lang w:val="en-US" w:eastAsia="zh-CN" w:bidi="ar"/>
+    </w:rPr>
+  </w:style>
+  <w:style w:type="paragraph" w:styleId="3">
     <w:name w:val="heading 3"/>
     <w:next w:val="1"/>
     <w:semiHidden/>
@@ -2772,7 +7468,7 @@
       <w:lang w:val="en-US" w:eastAsia="zh-CN" w:bidi="ar"/>
     </w:rPr>
   </w:style>
-  <w:style w:type="paragraph" w:styleId="3">
+  <w:style w:type="paragraph" w:styleId="4">
     <w:name w:val="heading 4"/>
     <w:next w:val="1"/>
     <w:semiHidden/>
@@ -2793,13 +7489,13 @@
       <w:lang w:val="en-US" w:eastAsia="zh-CN" w:bidi="ar"/>
     </w:rPr>
   </w:style>
-  <w:style w:type="character" w:default="1" w:styleId="4">
+  <w:style w:type="character" w:default="1" w:styleId="5">
     <w:name w:val="Default Paragraph Font"/>
     <w:semiHidden/>
     <w:qFormat/>
     <w:uiPriority w:val="0"/>
   </w:style>
-  <w:style w:type="table" w:default="1" w:styleId="5">
+  <w:style w:type="table" w:default="1" w:styleId="6">
     <w:name w:val="Normal Table"/>
     <w:semiHidden/>
     <w:qFormat/>
@@ -2813,9 +7509,9 @@
       </w:tblCellMar>
     </w:tblPr>
   </w:style>
-  <w:style w:type="character" w:styleId="6">
+  <w:style w:type="character" w:styleId="7">
     <w:name w:val="HTML Code"/>
-    <w:basedOn w:val="4"/>
+    <w:basedOn w:val="5"/>
     <w:uiPriority w:val="0"/>
     <w:rPr>
       <w:rFonts w:ascii="Courier New" w:hAnsi="Courier New" w:cs="Courier New"/>
@@ -2823,7 +7519,7 @@
       <w:szCs w:val="20"/>
     </w:rPr>
   </w:style>
-  <w:style w:type="paragraph" w:styleId="7">
+  <w:style w:type="paragraph" w:styleId="8">
     <w:name w:val="Normal (Web)"/>
     <w:uiPriority w:val="0"/>
     <w:pPr>
@@ -2839,9 +7535,9 @@
       <w:lang w:val="en-US" w:eastAsia="zh-CN" w:bidi="ar"/>
     </w:rPr>
   </w:style>
-  <w:style w:type="character" w:styleId="8">
+  <w:style w:type="character" w:styleId="9">
     <w:name w:val="Strong"/>
-    <w:basedOn w:val="4"/>
+    <w:basedOn w:val="5"/>
     <w:qFormat/>
     <w:uiPriority w:val="0"/>
     <w:rPr>

--- a/Project_requirements.docx
+++ b/Project_requirements.docx
@@ -4432,6 +4432,7 @@
         <w:widowControl/>
         <w:suppressLineNumbers w:val="0"/>
         <w:rPr>
+          <w:rStyle w:val="9"/>
           <w:rFonts w:hint="default" w:ascii="Times New Roman" w:hAnsi="Times New Roman" w:cs="Times New Roman"/>
           <w:sz w:val="24"/>
           <w:szCs w:val="24"/>
@@ -4465,104 +4466,944 @@
     </w:p>
     <w:p>
       <w:pPr>
-        <w:spacing w:beforeLines="0" w:afterLines="0"/>
-        <w:jc w:val="left"/>
-        <w:rPr>
-          <w:rFonts w:hint="default" w:ascii="Verdana" w:hAnsi="Verdana" w:eastAsia="Verdana"/>
-          <w:sz w:val="18"/>
-          <w:szCs w:val="24"/>
-        </w:rPr>
-      </w:pPr>
-    </w:p>
-    <w:p/>
-    <w:p/>
-    <w:p>
-      <w:r>
-        <w:rPr>
-          <w:rFonts w:hint="default"/>
-        </w:rPr>
-        <w:t>["UklGRgYwAABXRUJQVlA4WAoAAAAwAAAA3wEAvwAAQUxQSNsUAAABwIf//yQpjT5VXVNTMzRD2w7jMIxjQUZ2nCA2iBNkifktQXbQiRKXZfHuuKxL8NhZwhrW9ShdYibKyph4Syy8TbyPnB6lAlEksRdRuTZWJsjisTztOMvlgN8/prvq+/tVV/ewZ0RMAP53fWP4LhMTSWvY7iKKy5Zhu9rYwLB96rAX/tcA/b+9LMBh6yLi/85R2ybmOwGzZ7W2AHrDrABG6jCLphUwMEFk2roc586XKLzbs+KT17u6mk+ZCB0aSu6wV2Gj2Zz94OZNO0nizp2/+9V8MbaIoR9usTJOHynpTj0yNaSkDofVLd38CSm848bEYRVr7PkvvtpPir9wdbulAbp+2GMEWrDohp0UwYPrr</w:t>
-      </w:r>
+        <w:rPr>
+          <w:rStyle w:val="9"/>
+          <w:rFonts w:hint="default" w:ascii="Times New Roman" w:hAnsi="Times New Roman" w:cs="Times New Roman"/>
+          <w:sz w:val="24"/>
+          <w:szCs w:val="24"/>
+        </w:rPr>
+      </w:pPr>
+      <w:r>
+        <w:rPr>
+          <w:rStyle w:val="9"/>
+          <w:rFonts w:hint="default" w:ascii="Times New Roman" w:hAnsi="Times New Roman" w:cs="Times New Roman"/>
+          <w:sz w:val="24"/>
+          <w:szCs w:val="24"/>
+        </w:rPr>
+        <w:br w:type="page"/>
+      </w:r>
+    </w:p>
+    <w:p>
+      <w:pPr>
+        <w:rPr>
+          <w:rStyle w:val="9"/>
+          <w:rFonts w:hint="default" w:ascii="Times New Roman" w:hAnsi="Times New Roman" w:cs="Times New Roman"/>
+          <w:sz w:val="24"/>
+          <w:szCs w:val="24"/>
+        </w:rPr>
+      </w:pPr>
+      <w:r>
+        <w:rPr>
+          <w:rStyle w:val="9"/>
+          <w:rFonts w:hint="default" w:ascii="Times New Roman" w:hAnsi="Times New Roman" w:cs="Times New Roman"/>
+          <w:sz w:val="24"/>
+          <w:szCs w:val="24"/>
+        </w:rPr>
+        <w:br w:type="page"/>
+      </w:r>
+    </w:p>
+    <w:p>
+      <w:pPr>
+        <w:spacing w:beforeLines="0" w:afterLines="0"/>
+        <w:jc w:val="left"/>
+        <w:rPr>
+          <w:rFonts w:hint="default" w:ascii="Verdana" w:hAnsi="Verdana" w:eastAsia="Verdana"/>
+          <w:sz w:val="18"/>
+          <w:szCs w:val="24"/>
+        </w:rPr>
+      </w:pPr>
+      <w:r>
+        <w:rPr>
+          <w:rFonts w:hint="default" w:ascii="Segoe UI Symbol" w:hAnsi="Segoe UI Symbol" w:eastAsia="Segoe UI Symbol"/>
+          <w:sz w:val="18"/>
+          <w:szCs w:val="24"/>
+        </w:rPr>
+        <w:t>🚨</w:t>
+      </w:r>
+      <w:r>
+        <w:rPr>
+          <w:rFonts w:hint="default" w:ascii="Verdana" w:hAnsi="Verdana" w:eastAsia="Verdana"/>
+          <w:sz w:val="18"/>
+          <w:szCs w:val="24"/>
+        </w:rPr>
+        <w:t xml:space="preserve"> CRITICAL ISSUES THAT MUST BE FIXED IMMEDIATELY:</w:t>
+      </w:r>
+    </w:p>
+    <w:p>
+      <w:pPr>
+        <w:spacing w:beforeLines="0" w:afterLines="0"/>
+        <w:jc w:val="left"/>
+        <w:rPr>
+          <w:rFonts w:hint="default" w:ascii="Verdana" w:hAnsi="Verdana" w:eastAsia="Verdana"/>
+          <w:sz w:val="18"/>
+          <w:szCs w:val="24"/>
+        </w:rPr>
+      </w:pPr>
+      <w:r>
+        <w:rPr>
+          <w:rFonts w:hint="default" w:ascii="Segoe UI Symbol" w:hAnsi="Segoe UI Symbol" w:eastAsia="Segoe UI Symbol"/>
+          <w:sz w:val="18"/>
+          <w:szCs w:val="24"/>
+        </w:rPr>
+        <w:t>❌</w:t>
+      </w:r>
+      <w:r>
+        <w:rPr>
+          <w:rFonts w:hint="default" w:ascii="Verdana" w:hAnsi="Verdana" w:eastAsia="Verdana"/>
+          <w:sz w:val="18"/>
+          <w:szCs w:val="24"/>
+        </w:rPr>
+        <w:t xml:space="preserve"> 1. Key Delivery System (Not Implemented)</w:t>
+      </w:r>
+    </w:p>
+    <w:p>
+      <w:pPr>
+        <w:spacing w:beforeLines="0" w:afterLines="0"/>
+        <w:jc w:val="left"/>
+        <w:rPr>
+          <w:rFonts w:hint="default" w:ascii="Verdana" w:hAnsi="Verdana" w:eastAsia="Verdana"/>
+          <w:sz w:val="18"/>
+          <w:szCs w:val="24"/>
+        </w:rPr>
+      </w:pPr>
+      <w:r>
+        <w:rPr>
+          <w:rFonts w:hint="default" w:ascii="Verdana" w:hAnsi="Verdana" w:eastAsia="Verdana"/>
+          <w:sz w:val="18"/>
+          <w:szCs w:val="24"/>
+        </w:rPr>
+        <w:t>The system does not automatically deliver keys to customers, which is a fundamental requirement.</w:t>
+      </w:r>
+    </w:p>
+    <w:p>
+      <w:pPr>
+        <w:spacing w:beforeLines="0" w:afterLines="0"/>
+        <w:jc w:val="left"/>
+        <w:rPr>
+          <w:rFonts w:hint="default" w:ascii="Verdana" w:hAnsi="Verdana" w:eastAsia="Verdana"/>
+          <w:sz w:val="18"/>
+          <w:szCs w:val="24"/>
+        </w:rPr>
+      </w:pPr>
+      <w:r>
+        <w:rPr>
+          <w:rFonts w:hint="default" w:ascii="Verdana" w:hAnsi="Verdana" w:eastAsia="Verdana"/>
+          <w:sz w:val="18"/>
+          <w:szCs w:val="24"/>
+        </w:rPr>
+        <w:t>No webhook integration with G2A to confirm purchases and automate key delivery.</w:t>
+      </w:r>
+    </w:p>
+    <w:p>
+      <w:pPr>
+        <w:spacing w:beforeLines="0" w:afterLines="0"/>
+        <w:jc w:val="left"/>
+        <w:rPr>
+          <w:rFonts w:hint="default" w:ascii="Verdana" w:hAnsi="Verdana" w:eastAsia="Verdana"/>
+          <w:sz w:val="18"/>
+          <w:szCs w:val="24"/>
+        </w:rPr>
+      </w:pPr>
+      <w:r>
+        <w:rPr>
+          <w:rFonts w:hint="default" w:ascii="Verdana" w:hAnsi="Verdana" w:eastAsia="Verdana"/>
+          <w:sz w:val="18"/>
+          <w:szCs w:val="24"/>
+        </w:rPr>
+        <w:t>Expected Fix: Implement a working API (POST /api/orders/deliver) to handle automatic key distribution.</w:t>
+      </w:r>
+    </w:p>
+    <w:p>
+      <w:pPr>
+        <w:spacing w:beforeLines="0" w:afterLines="0"/>
+        <w:jc w:val="left"/>
+        <w:rPr>
+          <w:rFonts w:hint="default" w:ascii="Verdana" w:hAnsi="Verdana" w:eastAsia="Verdana"/>
+          <w:sz w:val="18"/>
+          <w:szCs w:val="24"/>
+        </w:rPr>
+      </w:pPr>
+      <w:r>
+        <w:rPr>
+          <w:rFonts w:hint="default" w:ascii="Segoe UI Symbol" w:hAnsi="Segoe UI Symbol" w:eastAsia="Segoe UI Symbol"/>
+          <w:sz w:val="18"/>
+          <w:szCs w:val="24"/>
+        </w:rPr>
+        <w:t>❌</w:t>
+      </w:r>
+      <w:r>
+        <w:rPr>
+          <w:rFonts w:hint="default" w:ascii="Verdana" w:hAnsi="Verdana" w:eastAsia="Verdana"/>
+          <w:sz w:val="18"/>
+          <w:szCs w:val="24"/>
+        </w:rPr>
+        <w:t xml:space="preserve"> 2. Subscription-Based System (Not Implemented)</w:t>
+      </w:r>
+    </w:p>
+    <w:p>
+      <w:pPr>
+        <w:spacing w:beforeLines="0" w:afterLines="0"/>
+        <w:jc w:val="left"/>
+        <w:rPr>
+          <w:rFonts w:hint="default" w:ascii="Verdana" w:hAnsi="Verdana" w:eastAsia="Verdana"/>
+          <w:sz w:val="18"/>
+          <w:szCs w:val="24"/>
+        </w:rPr>
+      </w:pPr>
+      <w:r>
+        <w:rPr>
+          <w:rFonts w:hint="default" w:ascii="Verdana" w:hAnsi="Verdana" w:eastAsia="Verdana"/>
+          <w:sz w:val="18"/>
+          <w:szCs w:val="24"/>
+        </w:rPr>
+        <w:t>The dashboard does not function as a subscription-based service.</w:t>
+      </w:r>
+    </w:p>
+    <w:p>
+      <w:pPr>
+        <w:spacing w:beforeLines="0" w:afterLines="0"/>
+        <w:jc w:val="left"/>
+        <w:rPr>
+          <w:rFonts w:hint="default" w:ascii="Verdana" w:hAnsi="Verdana" w:eastAsia="Verdana"/>
+          <w:sz w:val="18"/>
+          <w:szCs w:val="24"/>
+        </w:rPr>
+      </w:pPr>
+      <w:r>
+        <w:rPr>
+          <w:rFonts w:hint="default" w:ascii="Verdana" w:hAnsi="Verdana" w:eastAsia="Verdana"/>
+          <w:sz w:val="18"/>
+          <w:szCs w:val="24"/>
+        </w:rPr>
+        <w:t>Users must be able to subscribe, make a payment, and access export/import functionalities after payment.</w:t>
+      </w:r>
+    </w:p>
+    <w:p>
+      <w:pPr>
+        <w:spacing w:beforeLines="0" w:afterLines="0"/>
+        <w:jc w:val="left"/>
+        <w:rPr>
+          <w:rFonts w:hint="default" w:ascii="Verdana" w:hAnsi="Verdana" w:eastAsia="Verdana"/>
+          <w:sz w:val="18"/>
+          <w:szCs w:val="24"/>
+        </w:rPr>
+      </w:pPr>
+      <w:r>
+        <w:rPr>
+          <w:rFonts w:hint="default" w:ascii="Verdana" w:hAnsi="Verdana" w:eastAsia="Verdana"/>
+          <w:sz w:val="18"/>
+          <w:szCs w:val="24"/>
+        </w:rPr>
+        <w:t>Expected Fix: Implement a Stripe/PayPal subscription system that unlocks API access only after a successful payment.</w:t>
+      </w:r>
+    </w:p>
+    <w:p>
+      <w:pPr>
+        <w:spacing w:beforeLines="0" w:afterLines="0"/>
+        <w:jc w:val="left"/>
+        <w:rPr>
+          <w:rFonts w:hint="default" w:ascii="Verdana" w:hAnsi="Verdana" w:eastAsia="Verdana"/>
+          <w:sz w:val="18"/>
+          <w:szCs w:val="24"/>
+        </w:rPr>
+      </w:pPr>
+      <w:r>
+        <w:rPr>
+          <w:rFonts w:hint="default" w:ascii="Segoe UI Symbol" w:hAnsi="Segoe UI Symbol" w:eastAsia="Segoe UI Symbol"/>
+          <w:sz w:val="18"/>
+          <w:szCs w:val="24"/>
+        </w:rPr>
+        <w:t>❌</w:t>
+      </w:r>
+      <w:r>
+        <w:rPr>
+          <w:rFonts w:hint="default" w:ascii="Verdana" w:hAnsi="Verdana" w:eastAsia="Verdana"/>
+          <w:sz w:val="18"/>
+          <w:szCs w:val="24"/>
+        </w:rPr>
+        <w:t xml:space="preserve"> 3. API Credentials for Our Own API (Missing)</w:t>
+      </w:r>
+    </w:p>
+    <w:p>
+      <w:pPr>
+        <w:spacing w:beforeLines="0" w:afterLines="0"/>
+        <w:jc w:val="left"/>
+        <w:rPr>
+          <w:rFonts w:hint="default" w:ascii="Verdana" w:hAnsi="Verdana" w:eastAsia="Verdana"/>
+          <w:sz w:val="18"/>
+          <w:szCs w:val="24"/>
+        </w:rPr>
+      </w:pPr>
+      <w:r>
+        <w:rPr>
+          <w:rFonts w:hint="default" w:ascii="Verdana" w:hAnsi="Verdana" w:eastAsia="Verdana"/>
+          <w:sz w:val="18"/>
+          <w:szCs w:val="24"/>
+        </w:rPr>
+        <w:t>Users do not receive API credentials after subscribing.</w:t>
+      </w:r>
+    </w:p>
+    <w:p>
+      <w:pPr>
+        <w:spacing w:beforeLines="0" w:afterLines="0"/>
+        <w:jc w:val="left"/>
+        <w:rPr>
+          <w:rFonts w:hint="default" w:ascii="Verdana" w:hAnsi="Verdana" w:eastAsia="Verdana"/>
+          <w:sz w:val="18"/>
+          <w:szCs w:val="24"/>
+        </w:rPr>
+      </w:pPr>
+      <w:r>
+        <w:rPr>
+          <w:rFonts w:hint="default" w:ascii="Verdana" w:hAnsi="Verdana" w:eastAsia="Verdana"/>
+          <w:sz w:val="18"/>
+          <w:szCs w:val="24"/>
+        </w:rPr>
+        <w:t>No Client ID, Client Secret, API Key, or Token System is in place.</w:t>
+      </w:r>
+    </w:p>
+    <w:p>
+      <w:pPr>
+        <w:spacing w:beforeLines="0" w:afterLines="0"/>
+        <w:jc w:val="left"/>
+        <w:rPr>
+          <w:rFonts w:hint="default" w:ascii="Verdana" w:hAnsi="Verdana" w:eastAsia="Verdana"/>
+          <w:sz w:val="18"/>
+          <w:szCs w:val="24"/>
+        </w:rPr>
+      </w:pPr>
+      <w:r>
+        <w:rPr>
+          <w:rFonts w:hint="default" w:ascii="Verdana" w:hAnsi="Verdana" w:eastAsia="Verdana"/>
+          <w:sz w:val="18"/>
+          <w:szCs w:val="24"/>
+        </w:rPr>
+        <w:t>Expected Fix: Implement an API credential system where each user receives secure API credentials upon subscription.</w:t>
+      </w:r>
+    </w:p>
+    <w:p>
+      <w:pPr>
+        <w:spacing w:beforeLines="0" w:afterLines="0"/>
+        <w:jc w:val="left"/>
+        <w:rPr>
+          <w:rFonts w:hint="default" w:ascii="Verdana" w:hAnsi="Verdana" w:eastAsia="Verdana"/>
+          <w:sz w:val="18"/>
+          <w:szCs w:val="24"/>
+        </w:rPr>
+      </w:pPr>
+      <w:r>
+        <w:rPr>
+          <w:rFonts w:hint="default" w:ascii="Segoe UI Symbol" w:hAnsi="Segoe UI Symbol" w:eastAsia="Segoe UI Symbol"/>
+          <w:sz w:val="18"/>
+          <w:szCs w:val="24"/>
+        </w:rPr>
+        <w:t>❌</w:t>
+      </w:r>
+      <w:r>
+        <w:rPr>
+          <w:rFonts w:hint="default" w:ascii="Verdana" w:hAnsi="Verdana" w:eastAsia="Verdana"/>
+          <w:sz w:val="18"/>
+          <w:szCs w:val="24"/>
+        </w:rPr>
+        <w:t xml:space="preserve"> 4. Multi-Marketplace Export (Not Working)</w:t>
+      </w:r>
+    </w:p>
+    <w:p>
+      <w:pPr>
+        <w:spacing w:beforeLines="0" w:afterLines="0"/>
+        <w:jc w:val="left"/>
+        <w:rPr>
+          <w:rFonts w:hint="default" w:ascii="Verdana" w:hAnsi="Verdana" w:eastAsia="Verdana"/>
+          <w:sz w:val="18"/>
+          <w:szCs w:val="24"/>
+        </w:rPr>
+      </w:pPr>
+      <w:r>
+        <w:rPr>
+          <w:rFonts w:hint="default" w:ascii="Verdana" w:hAnsi="Verdana" w:eastAsia="Verdana"/>
+          <w:sz w:val="18"/>
+          <w:szCs w:val="24"/>
+        </w:rPr>
+        <w:t>The system only attempts to export to G2A, but there is no proof that it actually works.</w:t>
+      </w:r>
+    </w:p>
+    <w:p>
+      <w:pPr>
+        <w:spacing w:beforeLines="0" w:afterLines="0"/>
+        <w:jc w:val="left"/>
+        <w:rPr>
+          <w:rFonts w:hint="default" w:ascii="Verdana" w:hAnsi="Verdana" w:eastAsia="Verdana"/>
+          <w:sz w:val="18"/>
+          <w:szCs w:val="24"/>
+        </w:rPr>
+      </w:pPr>
+      <w:r>
+        <w:rPr>
+          <w:rFonts w:hint="default" w:ascii="Verdana" w:hAnsi="Verdana" w:eastAsia="Verdana"/>
+          <w:sz w:val="18"/>
+          <w:szCs w:val="24"/>
+        </w:rPr>
+        <w:t>No support for exporting stock to Amazon, Gamivo, eBay, Allegro, or other marketplaces.</w:t>
+      </w:r>
+    </w:p>
+    <w:p>
+      <w:pPr>
+        <w:spacing w:beforeLines="0" w:afterLines="0"/>
+        <w:jc w:val="left"/>
+        <w:rPr>
+          <w:rFonts w:hint="default" w:ascii="Verdana" w:hAnsi="Verdana" w:eastAsia="Verdana"/>
+          <w:sz w:val="18"/>
+          <w:szCs w:val="24"/>
+        </w:rPr>
+      </w:pPr>
+      <w:r>
+        <w:rPr>
+          <w:rFonts w:hint="default" w:ascii="Verdana" w:hAnsi="Verdana" w:eastAsia="Verdana"/>
+          <w:sz w:val="18"/>
+          <w:szCs w:val="24"/>
+        </w:rPr>
+        <w:t>Expected Fix: Create API endpoints to allow stock synchronization with multiple platforms.</w:t>
+      </w:r>
+    </w:p>
+    <w:p>
+      <w:pPr>
+        <w:spacing w:beforeLines="0" w:afterLines="0"/>
+        <w:jc w:val="left"/>
+        <w:rPr>
+          <w:rFonts w:hint="default" w:ascii="Verdana" w:hAnsi="Verdana" w:eastAsia="Verdana"/>
+          <w:sz w:val="18"/>
+          <w:szCs w:val="24"/>
+        </w:rPr>
+      </w:pPr>
+      <w:r>
+        <w:rPr>
+          <w:rFonts w:hint="default" w:ascii="Segoe UI Symbol" w:hAnsi="Segoe UI Symbol" w:eastAsia="Segoe UI Symbol"/>
+          <w:sz w:val="18"/>
+          <w:szCs w:val="24"/>
+        </w:rPr>
+        <w:t>❌</w:t>
+      </w:r>
+      <w:r>
+        <w:rPr>
+          <w:rFonts w:hint="default" w:ascii="Verdana" w:hAnsi="Verdana" w:eastAsia="Verdana"/>
+          <w:sz w:val="18"/>
+          <w:szCs w:val="24"/>
+        </w:rPr>
+        <w:t xml:space="preserve"> 5. Secure API &amp; Admin Panel for User Management (Missing)</w:t>
+      </w:r>
+    </w:p>
+    <w:p>
+      <w:pPr>
+        <w:spacing w:beforeLines="0" w:afterLines="0"/>
+        <w:jc w:val="left"/>
+        <w:rPr>
+          <w:rFonts w:hint="default" w:ascii="Verdana" w:hAnsi="Verdana" w:eastAsia="Verdana"/>
+          <w:sz w:val="18"/>
+          <w:szCs w:val="24"/>
+        </w:rPr>
+      </w:pPr>
+      <w:r>
+        <w:rPr>
+          <w:rFonts w:hint="default" w:ascii="Verdana" w:hAnsi="Verdana" w:eastAsia="Verdana"/>
+          <w:sz w:val="18"/>
+          <w:szCs w:val="24"/>
+        </w:rPr>
+        <w:t>No admin panel for managing user subscriptions and API access.</w:t>
+      </w:r>
+    </w:p>
+    <w:p>
+      <w:pPr>
+        <w:spacing w:beforeLines="0" w:afterLines="0"/>
+        <w:jc w:val="left"/>
+        <w:rPr>
+          <w:rFonts w:hint="default" w:ascii="Verdana" w:hAnsi="Verdana" w:eastAsia="Verdana"/>
+          <w:sz w:val="18"/>
+          <w:szCs w:val="24"/>
+        </w:rPr>
+      </w:pPr>
+      <w:r>
+        <w:rPr>
+          <w:rFonts w:hint="default" w:ascii="Verdana" w:hAnsi="Verdana" w:eastAsia="Verdana"/>
+          <w:sz w:val="18"/>
+          <w:szCs w:val="24"/>
+        </w:rPr>
+        <w:t>API credentials are not securely stored or encrypted.</w:t>
+      </w:r>
+    </w:p>
+    <w:p>
+      <w:pPr>
+        <w:spacing w:beforeLines="0" w:afterLines="0"/>
+        <w:jc w:val="left"/>
+        <w:rPr>
+          <w:rFonts w:hint="default" w:ascii="Verdana" w:hAnsi="Verdana" w:eastAsia="Verdana"/>
+          <w:sz w:val="18"/>
+          <w:szCs w:val="24"/>
+        </w:rPr>
+      </w:pPr>
+      <w:r>
+        <w:rPr>
+          <w:rFonts w:hint="default" w:ascii="Verdana" w:hAnsi="Verdana" w:eastAsia="Verdana"/>
+          <w:sz w:val="18"/>
+          <w:szCs w:val="24"/>
+        </w:rPr>
+        <w:t>Expected Fix: Implement proper admin controls for managing API access, users, and subscriptions.</w:t>
+      </w:r>
+    </w:p>
+    <w:p>
+      <w:pPr>
+        <w:spacing w:beforeLines="0" w:afterLines="0"/>
+        <w:jc w:val="left"/>
+        <w:rPr>
+          <w:rFonts w:hint="default" w:ascii="Verdana" w:hAnsi="Verdana" w:eastAsia="Verdana"/>
+          <w:sz w:val="18"/>
+          <w:szCs w:val="24"/>
+        </w:rPr>
+      </w:pPr>
+      <w:r>
+        <w:rPr>
+          <w:rFonts w:hint="default" w:ascii="Segoe UI Symbol" w:hAnsi="Segoe UI Symbol" w:eastAsia="Segoe UI Symbol"/>
+          <w:sz w:val="18"/>
+          <w:szCs w:val="24"/>
+        </w:rPr>
+        <w:t>❌</w:t>
+      </w:r>
+      <w:r>
+        <w:rPr>
+          <w:rFonts w:hint="default" w:ascii="Verdana" w:hAnsi="Verdana" w:eastAsia="Verdana"/>
+          <w:sz w:val="18"/>
+          <w:szCs w:val="24"/>
+        </w:rPr>
+        <w:t xml:space="preserve"> 6. Product Deletion Does Not Work</w:t>
+      </w:r>
+    </w:p>
+    <w:p>
+      <w:pPr>
+        <w:spacing w:beforeLines="0" w:afterLines="0"/>
+        <w:jc w:val="left"/>
+        <w:rPr>
+          <w:rFonts w:hint="default" w:ascii="Verdana" w:hAnsi="Verdana" w:eastAsia="Verdana"/>
+          <w:sz w:val="18"/>
+          <w:szCs w:val="24"/>
+        </w:rPr>
+      </w:pPr>
+      <w:r>
+        <w:rPr>
+          <w:rFonts w:hint="default" w:ascii="Verdana" w:hAnsi="Verdana" w:eastAsia="Verdana"/>
+          <w:sz w:val="18"/>
+          <w:szCs w:val="24"/>
+        </w:rPr>
+        <w:t>Products disappear visually, but they are NOT deleted from the database.</w:t>
+      </w:r>
+    </w:p>
+    <w:p>
+      <w:pPr>
+        <w:spacing w:beforeLines="0" w:afterLines="0"/>
+        <w:jc w:val="left"/>
+        <w:rPr>
+          <w:rFonts w:hint="default" w:ascii="Verdana" w:hAnsi="Verdana" w:eastAsia="Verdana"/>
+          <w:sz w:val="18"/>
+          <w:szCs w:val="24"/>
+        </w:rPr>
+      </w:pPr>
+      <w:r>
+        <w:rPr>
+          <w:rFonts w:hint="default" w:ascii="Verdana" w:hAnsi="Verdana" w:eastAsia="Verdana"/>
+          <w:sz w:val="18"/>
+          <w:szCs w:val="24"/>
+        </w:rPr>
+        <w:t>Expected Fix: Implement proper deletion logic to remove products permanently from MongoDB.</w:t>
+      </w:r>
+    </w:p>
+    <w:p>
+      <w:pPr>
+        <w:spacing w:beforeLines="0" w:afterLines="0"/>
+        <w:jc w:val="left"/>
+        <w:rPr>
+          <w:rFonts w:hint="default" w:ascii="Verdana" w:hAnsi="Verdana" w:eastAsia="Verdana"/>
+          <w:sz w:val="18"/>
+          <w:szCs w:val="24"/>
+        </w:rPr>
+      </w:pPr>
+      <w:r>
+        <w:rPr>
+          <w:rFonts w:hint="default" w:ascii="Segoe UI Symbol" w:hAnsi="Segoe UI Symbol" w:eastAsia="Segoe UI Symbol"/>
+          <w:sz w:val="18"/>
+          <w:szCs w:val="24"/>
+        </w:rPr>
+        <w:t>❌</w:t>
+      </w:r>
+      <w:r>
+        <w:rPr>
+          <w:rFonts w:hint="default" w:ascii="Verdana" w:hAnsi="Verdana" w:eastAsia="Verdana"/>
+          <w:sz w:val="18"/>
+          <w:szCs w:val="24"/>
+        </w:rPr>
+        <w:t xml:space="preserve"> 7. Mobile Optimization (Broken)</w:t>
+      </w:r>
+    </w:p>
+    <w:p>
+      <w:pPr>
+        <w:spacing w:beforeLines="0" w:afterLines="0"/>
+        <w:jc w:val="left"/>
+        <w:rPr>
+          <w:rFonts w:hint="default" w:ascii="Verdana" w:hAnsi="Verdana" w:eastAsia="Verdana"/>
+          <w:sz w:val="18"/>
+          <w:szCs w:val="24"/>
+        </w:rPr>
+      </w:pPr>
+      <w:r>
+        <w:rPr>
+          <w:rFonts w:hint="default" w:ascii="Verdana" w:hAnsi="Verdana" w:eastAsia="Verdana"/>
+          <w:sz w:val="18"/>
+          <w:szCs w:val="24"/>
+        </w:rPr>
+        <w:t>The platform does not work properly on mobile devices.</w:t>
+      </w:r>
+    </w:p>
+    <w:p>
+      <w:pPr>
+        <w:spacing w:beforeLines="0" w:afterLines="0"/>
+        <w:jc w:val="left"/>
+        <w:rPr>
+          <w:rFonts w:hint="default" w:ascii="Verdana" w:hAnsi="Verdana" w:eastAsia="Verdana"/>
+          <w:sz w:val="18"/>
+          <w:szCs w:val="24"/>
+        </w:rPr>
+      </w:pPr>
+      <w:r>
+        <w:rPr>
+          <w:rFonts w:hint="default" w:ascii="Verdana" w:hAnsi="Verdana" w:eastAsia="Verdana"/>
+          <w:sz w:val="18"/>
+          <w:szCs w:val="24"/>
+        </w:rPr>
+        <w:t>Expected Fix: Implement responsive design fixes so the platform works on all screen sizes.</w:t>
+      </w:r>
+    </w:p>
+    <w:p>
+      <w:pPr>
+        <w:spacing w:beforeLines="0" w:afterLines="0"/>
+        <w:jc w:val="left"/>
+        <w:rPr>
+          <w:rFonts w:hint="default" w:ascii="Verdana" w:hAnsi="Verdana" w:eastAsia="Verdana"/>
+          <w:sz w:val="18"/>
+          <w:szCs w:val="24"/>
+        </w:rPr>
+      </w:pPr>
+      <w:r>
+        <w:rPr>
+          <w:rFonts w:hint="default" w:ascii="Segoe UI Emoji" w:hAnsi="Segoe UI Emoji" w:eastAsia="Segoe UI Emoji"/>
+          <w:sz w:val="18"/>
+          <w:szCs w:val="24"/>
+        </w:rPr>
+        <w:t>⚠️</w:t>
+      </w:r>
+      <w:r>
+        <w:rPr>
+          <w:rFonts w:hint="default" w:ascii="Verdana" w:hAnsi="Verdana" w:eastAsia="Verdana"/>
+          <w:sz w:val="18"/>
+          <w:szCs w:val="24"/>
+        </w:rPr>
+        <w:t xml:space="preserve"> FINAL DEADLINE: MARCH 11, 2025</w:t>
+      </w:r>
+    </w:p>
+    <w:p>
+      <w:pPr>
+        <w:spacing w:beforeLines="0" w:afterLines="0"/>
+        <w:jc w:val="left"/>
+        <w:rPr>
+          <w:rFonts w:hint="default" w:ascii="Verdana" w:hAnsi="Verdana" w:eastAsia="Verdana"/>
+          <w:sz w:val="18"/>
+          <w:szCs w:val="24"/>
+        </w:rPr>
+      </w:pPr>
+      <w:r>
+        <w:rPr>
+          <w:rFonts w:hint="default" w:ascii="Verdana" w:hAnsi="Verdana" w:eastAsia="Verdana"/>
+          <w:sz w:val="18"/>
+          <w:szCs w:val="24"/>
+        </w:rPr>
+        <w:t>This is the final warning. You have 7 days to fully fix all missing functionalities.</w:t>
+      </w:r>
+    </w:p>
+    <w:p>
+      <w:pPr>
+        <w:spacing w:beforeLines="0" w:afterLines="0"/>
+        <w:jc w:val="left"/>
+        <w:rPr>
+          <w:rFonts w:hint="default" w:ascii="Verdana" w:hAnsi="Verdana" w:eastAsia="Verdana"/>
+          <w:sz w:val="18"/>
+          <w:szCs w:val="24"/>
+        </w:rPr>
+      </w:pPr>
+    </w:p>
+    <w:p>
+      <w:pPr>
+        <w:spacing w:beforeLines="0" w:afterLines="0"/>
+        <w:jc w:val="left"/>
+        <w:rPr>
+          <w:rFonts w:hint="default" w:ascii="Verdana" w:hAnsi="Verdana" w:eastAsia="Verdana"/>
+          <w:sz w:val="18"/>
+          <w:szCs w:val="24"/>
+        </w:rPr>
+      </w:pPr>
+      <w:r>
+        <w:rPr>
+          <w:rFonts w:hint="default" w:ascii="Verdana" w:hAnsi="Verdana" w:eastAsia="Verdana"/>
+          <w:sz w:val="18"/>
+          <w:szCs w:val="24"/>
+        </w:rPr>
+        <w:t>If these issues are not resolved by March 11, we will:</w:t>
+      </w:r>
+    </w:p>
+    <w:p>
+      <w:pPr>
+        <w:spacing w:beforeLines="0" w:afterLines="0"/>
+        <w:jc w:val="left"/>
+        <w:rPr>
+          <w:rFonts w:hint="default" w:ascii="Verdana" w:hAnsi="Verdana" w:eastAsia="Verdana"/>
+          <w:sz w:val="18"/>
+          <w:szCs w:val="24"/>
+        </w:rPr>
+      </w:pPr>
+    </w:p>
+    <w:p>
+      <w:pPr>
+        <w:spacing w:beforeLines="0" w:afterLines="0"/>
+        <w:jc w:val="left"/>
+        <w:rPr>
+          <w:rFonts w:hint="default" w:ascii="Verdana" w:hAnsi="Verdana" w:eastAsia="Verdana"/>
+          <w:sz w:val="18"/>
+          <w:szCs w:val="24"/>
+        </w:rPr>
+      </w:pPr>
+      <w:r>
+        <w:rPr>
+          <w:rFonts w:hint="default" w:ascii="Segoe UI Emoji" w:hAnsi="Segoe UI Emoji" w:eastAsia="Segoe UI Emoji"/>
+          <w:sz w:val="18"/>
+          <w:szCs w:val="24"/>
+        </w:rPr>
+        <w:t>1️</w:t>
+      </w:r>
+      <w:r>
+        <w:rPr>
+          <w:rFonts w:hint="default" w:ascii="Segoe UI Symbol" w:hAnsi="Segoe UI Symbol" w:eastAsia="Segoe UI Symbol"/>
+          <w:sz w:val="18"/>
+          <w:szCs w:val="24"/>
+        </w:rPr>
+        <w:t>⃣</w:t>
+      </w:r>
+      <w:r>
+        <w:rPr>
+          <w:rFonts w:hint="default" w:ascii="Verdana" w:hAnsi="Verdana" w:eastAsia="Verdana"/>
+          <w:sz w:val="18"/>
+          <w:szCs w:val="24"/>
+        </w:rPr>
+        <w:t xml:space="preserve"> Freeze all remaining payments.</w:t>
+      </w:r>
+    </w:p>
+    <w:p>
+      <w:pPr>
+        <w:spacing w:beforeLines="0" w:afterLines="0"/>
+        <w:jc w:val="left"/>
+        <w:rPr>
+          <w:rFonts w:hint="default" w:ascii="Verdana" w:hAnsi="Verdana" w:eastAsia="Verdana"/>
+          <w:sz w:val="18"/>
+          <w:szCs w:val="24"/>
+        </w:rPr>
+      </w:pPr>
+      <w:r>
+        <w:rPr>
+          <w:rFonts w:hint="default" w:ascii="Segoe UI Emoji" w:hAnsi="Segoe UI Emoji" w:eastAsia="Segoe UI Emoji"/>
+          <w:sz w:val="18"/>
+          <w:szCs w:val="24"/>
+        </w:rPr>
+        <w:t>2️</w:t>
+      </w:r>
+      <w:r>
+        <w:rPr>
+          <w:rFonts w:hint="default" w:ascii="Segoe UI Symbol" w:hAnsi="Segoe UI Symbol" w:eastAsia="Segoe UI Symbol"/>
+          <w:sz w:val="18"/>
+          <w:szCs w:val="24"/>
+        </w:rPr>
+        <w:t>⃣</w:t>
+      </w:r>
+      <w:r>
+        <w:rPr>
+          <w:rFonts w:hint="default" w:ascii="Verdana" w:hAnsi="Verdana" w:eastAsia="Verdana"/>
+          <w:sz w:val="18"/>
+          <w:szCs w:val="24"/>
+        </w:rPr>
+        <w:t xml:space="preserve"> File a dispute on Workana for contract non-compliance.</w:t>
+      </w:r>
+    </w:p>
+    <w:p>
+      <w:pPr>
+        <w:spacing w:beforeLines="0" w:afterLines="0"/>
+        <w:jc w:val="left"/>
+        <w:rPr>
+          <w:rFonts w:hint="default" w:ascii="Verdana" w:hAnsi="Verdana" w:eastAsia="Verdana"/>
+          <w:sz w:val="18"/>
+          <w:szCs w:val="24"/>
+        </w:rPr>
+      </w:pPr>
+      <w:r>
+        <w:rPr>
+          <w:rFonts w:hint="default" w:ascii="Segoe UI Emoji" w:hAnsi="Segoe UI Emoji" w:eastAsia="Segoe UI Emoji"/>
+          <w:sz w:val="18"/>
+          <w:szCs w:val="24"/>
+        </w:rPr>
+        <w:t>3️</w:t>
+      </w:r>
+      <w:r>
+        <w:rPr>
+          <w:rFonts w:hint="default" w:ascii="Segoe UI Symbol" w:hAnsi="Segoe UI Symbol" w:eastAsia="Segoe UI Symbol"/>
+          <w:sz w:val="18"/>
+          <w:szCs w:val="24"/>
+        </w:rPr>
+        <w:t>⃣</w:t>
+      </w:r>
+      <w:r>
+        <w:rPr>
+          <w:rFonts w:hint="default" w:ascii="Verdana" w:hAnsi="Verdana" w:eastAsia="Verdana"/>
+          <w:sz w:val="18"/>
+          <w:szCs w:val="24"/>
+        </w:rPr>
+        <w:t xml:space="preserve"> Take legal action if necessary.</w:t>
+      </w:r>
+    </w:p>
+    <w:p>
+      <w:pPr>
+        <w:spacing w:beforeLines="0" w:afterLines="0"/>
+        <w:jc w:val="left"/>
+        <w:rPr>
+          <w:rFonts w:hint="default" w:ascii="Verdana" w:hAnsi="Verdana" w:eastAsia="Verdana"/>
+          <w:sz w:val="18"/>
+          <w:szCs w:val="24"/>
+        </w:rPr>
+      </w:pPr>
+    </w:p>
+    <w:p>
+      <w:pPr>
+        <w:spacing w:beforeLines="0" w:afterLines="0"/>
+        <w:jc w:val="left"/>
+        <w:rPr>
+          <w:rFonts w:hint="default" w:ascii="Verdana" w:hAnsi="Verdana" w:eastAsia="Verdana"/>
+          <w:sz w:val="18"/>
+          <w:szCs w:val="24"/>
+        </w:rPr>
+      </w:pPr>
+      <w:r>
+        <w:rPr>
+          <w:rFonts w:hint="default" w:ascii="Verdana" w:hAnsi="Verdana" w:eastAsia="Verdana"/>
+          <w:sz w:val="18"/>
+          <w:szCs w:val="24"/>
+        </w:rPr>
+        <w:t>We expect daily progress updates and a clear timeline for each missing feature. No more delays.</w:t>
+      </w:r>
+    </w:p>
+    <w:p>
+      <w:pPr>
+        <w:spacing w:beforeLines="0" w:afterLines="0"/>
+        <w:jc w:val="left"/>
+        <w:rPr>
+          <w:rFonts w:hint="default" w:ascii="Verdana" w:hAnsi="Verdana" w:eastAsia="Verdana"/>
+          <w:sz w:val="18"/>
+          <w:szCs w:val="24"/>
+        </w:rPr>
+      </w:pPr>
+    </w:p>
+    <w:p>
+      <w:pPr>
+        <w:spacing w:beforeLines="0" w:afterLines="0"/>
+        <w:jc w:val="left"/>
+        <w:rPr>
+          <w:rFonts w:hint="default" w:ascii="Verdana" w:hAnsi="Verdana" w:eastAsia="Verdana"/>
+          <w:sz w:val="18"/>
+          <w:szCs w:val="24"/>
+        </w:rPr>
+      </w:pPr>
+      <w:r>
+        <w:rPr>
+          <w:rFonts w:hint="default" w:ascii="Segoe UI Symbol" w:hAnsi="Segoe UI Symbol" w:eastAsia="Segoe UI Symbol"/>
+          <w:sz w:val="18"/>
+          <w:szCs w:val="24"/>
+        </w:rPr>
+        <w:t>🚨</w:t>
+      </w:r>
+      <w:r>
+        <w:rPr>
+          <w:rFonts w:hint="default" w:ascii="Verdana" w:hAnsi="Verdana" w:eastAsia="Verdana"/>
+          <w:sz w:val="18"/>
+          <w:szCs w:val="24"/>
+        </w:rPr>
+        <w:t xml:space="preserve"> Confirm immediately that you understand this deadline and will meet the requirements.</w:t>
+      </w:r>
+    </w:p>
+    <w:p>
+      <w:pPr>
+        <w:spacing w:beforeLines="0" w:afterLines="0"/>
+        <w:jc w:val="left"/>
+        <w:rPr>
+          <w:rFonts w:hint="default" w:ascii="Verdana" w:hAnsi="Verdana" w:eastAsia="Verdana"/>
+          <w:sz w:val="18"/>
+          <w:szCs w:val="24"/>
+        </w:rPr>
+      </w:pPr>
+    </w:p>
+    <w:p>
+      <w:pPr>
+        <w:spacing w:beforeLines="0" w:afterLines="0"/>
+        <w:jc w:val="left"/>
+        <w:rPr>
+          <w:rFonts w:hint="default" w:ascii="Verdana" w:hAnsi="Verdana" w:eastAsia="Verdana"/>
+          <w:sz w:val="18"/>
+          <w:szCs w:val="24"/>
+        </w:rPr>
+      </w:pPr>
+      <w:r>
+        <w:rPr>
+          <w:rFonts w:hint="default" w:ascii="Verdana" w:hAnsi="Verdana" w:eastAsia="Verdana"/>
+          <w:sz w:val="18"/>
+          <w:szCs w:val="24"/>
+        </w:rPr>
+        <w:t>Best regards,</w:t>
+      </w:r>
+    </w:p>
+    <w:p>
+      <w:pPr>
+        <w:spacing w:beforeLines="0" w:afterLines="0"/>
+        <w:jc w:val="left"/>
+        <w:rPr>
+          <w:rFonts w:hint="default" w:ascii="Verdana" w:hAnsi="Verdana" w:eastAsia="Verdana"/>
+          <w:sz w:val="18"/>
+          <w:szCs w:val="24"/>
+        </w:rPr>
+      </w:pPr>
+      <w:r>
+        <w:rPr>
+          <w:rFonts w:hint="default" w:ascii="Verdana" w:hAnsi="Verdana" w:eastAsia="Verdana"/>
+          <w:sz w:val="18"/>
+          <w:szCs w:val="24"/>
+        </w:rPr>
+        <w:t>Administration – Irmitek OÜ</w:t>
+      </w:r>
+    </w:p>
+    <w:p>
+      <w:pPr>
+        <w:pStyle w:val="8"/>
+        <w:keepNext w:val="0"/>
+        <w:keepLines w:val="0"/>
+        <w:widowControl/>
+        <w:suppressLineNumbers w:val="0"/>
+        <w:rPr>
+          <w:rStyle w:val="9"/>
+          <w:rFonts w:hint="default" w:ascii="Times New Roman" w:hAnsi="Times New Roman" w:cs="Times New Roman"/>
+          <w:sz w:val="24"/>
+          <w:szCs w:val="24"/>
+        </w:rPr>
+      </w:pPr>
       <w:bookmarkStart w:id="0" w:name="_GoBack"/>
       <w:bookmarkEnd w:id="0"/>
-      <w:r>
-        <w:rPr>
-          <w:rFonts w:hint="default"/>
-        </w:rPr>
-        <w:t>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</w:t>
-      </w:r>
-      <w:r>
-        <w:rPr>
-          <w:rFonts w:hint="default"/>
-        </w:rPr>
-        <w:t>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</w:t>
-      </w:r>
-      <w:r>
-        <w:rPr>
-          <w:rFonts w:hint="default"/>
-        </w:rPr>
-        <w:t>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</w:t>
-      </w:r>
-      <w:r>
-        <w:rPr>
-          <w:rFonts w:hint="default"/>
-        </w:rPr>
-        <w:t>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","UklGRgYwAABXRUJQVlA4WAoAAAAwAAAA3wEAvwAAQUxQSNsUAAABwIf//yQpjT5VXVNTMzRD2w7jMIxjQUZ2nCA2iBNkifktQXbQiRKXZfHuuKxL8NhZwhrW9ShdYibKyph4Syy8TbyPnB6lAlEksRdRuTZWJsjisTztOMvlgN8/prvq+/tVV/ewZ0RMAP53fWP4Lh</w:t>
-      </w:r>
-      <w:r>
-        <w:rPr>
-          <w:rFonts w:hint="default"/>
-        </w:rPr>
-        <w:t>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</w:t>
-      </w:r>
-      <w:r>
-        <w:rPr>
-          <w:rFonts w:hint="default"/>
-        </w:rPr>
-        <w:t>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</w:t>
-      </w:r>
-      <w:r>
-        <w:rPr>
-          <w:rFonts w:hint="default"/>
-        </w:rPr>
-        <w:t>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</w:t>
-      </w:r>
-      <w:r>
-        <w:rPr>
-          <w:rFonts w:hint="default"/>
-        </w:rPr>
-        <w:t>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</w:t>
-      </w:r>
-      <w:r>
-        <w:rPr>
-          <w:rFonts w:hint="default"/>
-        </w:rPr>
-        <w:t>CUnQAUyO6gAAA=","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</w:t>
-      </w:r>
-      <w:r>
-        <w:rPr>
-          <w:rFonts w:hint="default"/>
-        </w:rPr>
-        <w:t>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</w:t>
-      </w:r>
-      <w:r>
-        <w:rPr>
-          <w:rFonts w:hint="default"/>
-        </w:rPr>
-        <w:t>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</w:t>
-      </w:r>
-      <w:r>
-        <w:rPr>
-          <w:rFonts w:hint="default"/>
-        </w:rPr>
-        <w:t>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</w:t>
-      </w:r>
-      <w:r>
-        <w:rPr>
-          <w:rFonts w:hint="default"/>
-        </w:rPr>
-        <w:t>2cBmFeDPxxJMbrfqP41qkddgtr0ZegDQVxSUOLzre4jRfSm3QYnJfmVg8kK0doEkFJsSaDuxBQvu8UCKrhszjJ9Pfj4C6NU7O98UFEztNKQj7TJHfRJmow/OPexoAoNmuqZoElqaocTFhxCqLweB/5D+t0JMgi/AABZ9qoOWlp11CUIGuQSKcArQAQ7lI3GW6Bh+RHOXqCM2Z2jH6Gm/P/hCUnQAUyO6gAAA="]</w:t>
-      </w:r>
     </w:p>
     <w:sectPr>
       <w:pgSz w:w="11906" w:h="16838"/>
@@ -7264,7 +8105,7 @@
     <w:lsdException w:unhideWhenUsed="0" w:uiPriority="0" w:semiHidden="0" w:name="HTML Acronym"/>
     <w:lsdException w:unhideWhenUsed="0" w:uiPriority="0" w:semiHidden="0" w:name="HTML Address"/>
     <w:lsdException w:unhideWhenUsed="0" w:uiPriority="0" w:semiHidden="0" w:name="HTML Cite"/>
-    <w:lsdException w:unhideWhenUsed="0" w:uiPriority="0" w:semiHidden="0" w:name="HTML Code"/>
+    <w:lsdException w:qFormat="1" w:unhideWhenUsed="0" w:uiPriority="0" w:semiHidden="0" w:name="HTML Code"/>
     <w:lsdException w:unhideWhenUsed="0" w:uiPriority="0" w:semiHidden="0" w:name="HTML Definition"/>
     <w:lsdException w:unhideWhenUsed="0" w:uiPriority="0" w:semiHidden="0" w:name="HTML Keyboard"/>
     <w:lsdException w:unhideWhenUsed="0" w:uiPriority="0" w:semiHidden="0" w:name="HTML Preformatted"/>
@@ -7512,6 +8353,7 @@
   <w:style w:type="character" w:styleId="7">
     <w:name w:val="HTML Code"/>
     <w:basedOn w:val="5"/>
+    <w:qFormat/>
     <w:uiPriority w:val="0"/>
     <w:rPr>
       <w:rFonts w:ascii="Courier New" w:hAnsi="Courier New" w:cs="Courier New"/>
